--- a/CSCU9YS_Assignment.docx
+++ b/CSCU9YS_Assignment.docx
@@ -6,21 +6,38 @@
       <w:pPr>
         <w:pStyle w:val="Title"/>
         <w:jc w:val="center"/>
-      </w:pPr>
-      <w:r>
+        <w:rPr>
+          <w:rFonts w:ascii="Times New Roman" w:hAnsi="Times New Roman" w:cs="Times New Roman"/>
+          <w:color w:val="000000" w:themeColor="text1"/>
+        </w:rPr>
+      </w:pPr>
+      <w:r>
+        <w:rPr>
+          <w:rFonts w:ascii="Times New Roman" w:hAnsi="Times New Roman" w:cs="Times New Roman"/>
+          <w:color w:val="000000" w:themeColor="text1"/>
+        </w:rPr>
         <w:t>CSCU9YS Assignment</w:t>
       </w:r>
     </w:p>
     <w:p>
       <w:pPr>
         <w:jc w:val="center"/>
+        <w:rPr>
+          <w:color w:val="000000" w:themeColor="text1"/>
+        </w:rPr>
       </w:pPr>
     </w:p>
     <w:p>
       <w:pPr>
         <w:jc w:val="center"/>
-      </w:pPr>
-      <w:r>
+        <w:rPr>
+          <w:color w:val="000000" w:themeColor="text1"/>
+        </w:rPr>
+      </w:pPr>
+      <w:r>
+        <w:rPr>
+          <w:color w:val="000000" w:themeColor="text1"/>
+        </w:rPr>
         <w:t>Anna Rasburn (2411187)</w:t>
       </w:r>
     </w:p>
@@ -29,24 +46,45 @@
       <w:r>
         <w:br w:type="page"/>
       </w:r>
-      <w:bookmarkStart w:id="0" w:name="_GoBack"/>
-      <w:bookmarkEnd w:id="0"/>
     </w:p>
     <w:p/>
     <w:p>
       <w:pPr>
         <w:pStyle w:val="Heading1"/>
-      </w:pPr>
-      <w:r>
+        <w:rPr>
+          <w:rFonts w:ascii="Times New Roman" w:hAnsi="Times New Roman" w:cs="Times New Roman"/>
+          <w:b/>
+          <w:color w:val="000000" w:themeColor="text1"/>
+          <w:u w:val="single"/>
+        </w:rPr>
+      </w:pPr>
+      <w:r>
+        <w:rPr>
+          <w:rFonts w:ascii="Times New Roman" w:hAnsi="Times New Roman" w:cs="Times New Roman"/>
+          <w:b/>
+          <w:color w:val="000000" w:themeColor="text1"/>
+          <w:u w:val="single"/>
+        </w:rPr>
         <w:t>Milestone 1</w:t>
       </w:r>
     </w:p>
-    <w:p/>
     <w:p>
       <w:pPr>
         <w:pStyle w:val="Heading2"/>
-      </w:pPr>
-      <w:r>
+        <w:rPr>
+          <w:rFonts w:ascii="Times New Roman" w:hAnsi="Times New Roman" w:cs="Times New Roman"/>
+          <w:b/>
+          <w:color w:val="000000" w:themeColor="text1"/>
+          <w:u w:val="single"/>
+        </w:rPr>
+      </w:pPr>
+      <w:r>
+        <w:rPr>
+          <w:rFonts w:ascii="Times New Roman" w:hAnsi="Times New Roman" w:cs="Times New Roman"/>
+          <w:b/>
+          <w:color w:val="000000" w:themeColor="text1"/>
+          <w:u w:val="single"/>
+        </w:rPr>
         <w:t>Flowchart</w:t>
       </w:r>
     </w:p>
@@ -56,109 +94,1087 @@
     <w:p>
       <w:pPr>
         <w:pStyle w:val="Heading2"/>
-      </w:pPr>
-      <w:r>
+        <w:rPr>
+          <w:rFonts w:ascii="Times New Roman" w:hAnsi="Times New Roman" w:cs="Times New Roman"/>
+          <w:b/>
+          <w:color w:val="000000" w:themeColor="text1"/>
+          <w:u w:val="single"/>
+        </w:rPr>
+      </w:pPr>
+      <w:r>
+        <w:rPr>
+          <w:rFonts w:ascii="Times New Roman" w:hAnsi="Times New Roman" w:cs="Times New Roman"/>
+          <w:b/>
+          <w:color w:val="000000" w:themeColor="text1"/>
+          <w:u w:val="single"/>
+        </w:rPr>
         <w:t>Pseudo Code</w:t>
       </w:r>
     </w:p>
     <w:p/>
+    <w:p>
+      <w:pPr>
+        <w:rPr>
+          <w:rFonts w:ascii="Consolas" w:hAnsi="Consolas" w:cs="Consolas"/>
+          <w:sz w:val="20"/>
+        </w:rPr>
+      </w:pPr>
+      <w:r>
+        <w:rPr>
+          <w:rFonts w:ascii="Consolas" w:hAnsi="Consolas" w:cs="Consolas"/>
+          <w:sz w:val="20"/>
+        </w:rPr>
+        <w:t xml:space="preserve">Procedure </w:t>
+      </w:r>
+      <w:proofErr w:type="spellStart"/>
+      <w:r>
+        <w:rPr>
+          <w:rFonts w:ascii="Consolas" w:hAnsi="Consolas" w:cs="Consolas"/>
+          <w:sz w:val="20"/>
+        </w:rPr>
+        <w:t>Spam_Filter</w:t>
+      </w:r>
+      <w:proofErr w:type="spellEnd"/>
+      <w:r>
+        <w:rPr>
+          <w:rFonts w:ascii="Consolas" w:hAnsi="Consolas" w:cs="Consolas"/>
+          <w:sz w:val="20"/>
+        </w:rPr>
+        <w:t>{</w:t>
+      </w:r>
+    </w:p>
+    <w:p>
+      <w:pPr>
+        <w:rPr>
+          <w:rFonts w:ascii="Consolas" w:hAnsi="Consolas" w:cs="Consolas"/>
+          <w:sz w:val="20"/>
+        </w:rPr>
+      </w:pPr>
+      <w:r>
+        <w:rPr>
+          <w:rFonts w:ascii="Consolas" w:hAnsi="Consolas" w:cs="Consolas"/>
+          <w:sz w:val="20"/>
+        </w:rPr>
+        <w:tab/>
+        <w:t xml:space="preserve">Body = </w:t>
+      </w:r>
+      <w:proofErr w:type="spellStart"/>
+      <w:r>
+        <w:rPr>
+          <w:rFonts w:ascii="Consolas" w:hAnsi="Consolas" w:cs="Consolas"/>
+          <w:sz w:val="20"/>
+        </w:rPr>
+        <w:t>file.contents</w:t>
+      </w:r>
+      <w:proofErr w:type="spellEnd"/>
+      <w:r>
+        <w:rPr>
+          <w:rFonts w:ascii="Consolas" w:hAnsi="Consolas" w:cs="Consolas"/>
+          <w:sz w:val="20"/>
+        </w:rPr>
+        <w:t>()</w:t>
+      </w:r>
+    </w:p>
+    <w:p>
+      <w:pPr>
+        <w:rPr>
+          <w:rFonts w:ascii="Consolas" w:hAnsi="Consolas" w:cs="Consolas"/>
+          <w:sz w:val="20"/>
+        </w:rPr>
+      </w:pPr>
+      <w:r>
+        <w:rPr>
+          <w:rFonts w:ascii="Consolas" w:hAnsi="Consolas" w:cs="Consolas"/>
+          <w:sz w:val="20"/>
+        </w:rPr>
+        <w:tab/>
+        <w:t xml:space="preserve">Data = </w:t>
+      </w:r>
+      <w:proofErr w:type="spellStart"/>
+      <w:r>
+        <w:rPr>
+          <w:rFonts w:ascii="Consolas" w:hAnsi="Consolas" w:cs="Consolas"/>
+          <w:sz w:val="20"/>
+        </w:rPr>
+        <w:t>data_prep</w:t>
+      </w:r>
+      <w:proofErr w:type="spellEnd"/>
+      <w:r>
+        <w:rPr>
+          <w:rFonts w:ascii="Consolas" w:hAnsi="Consolas" w:cs="Consolas"/>
+          <w:sz w:val="20"/>
+        </w:rPr>
+        <w:t>(Body)</w:t>
+      </w:r>
+    </w:p>
+    <w:p>
+      <w:pPr>
+        <w:rPr>
+          <w:rFonts w:ascii="Consolas" w:hAnsi="Consolas" w:cs="Consolas"/>
+          <w:sz w:val="20"/>
+        </w:rPr>
+      </w:pPr>
+    </w:p>
+    <w:p>
+      <w:pPr>
+        <w:rPr>
+          <w:rFonts w:ascii="Consolas" w:hAnsi="Consolas" w:cs="Consolas"/>
+          <w:sz w:val="20"/>
+        </w:rPr>
+      </w:pPr>
+      <w:r>
+        <w:rPr>
+          <w:rFonts w:ascii="Consolas" w:hAnsi="Consolas" w:cs="Consolas"/>
+          <w:sz w:val="20"/>
+        </w:rPr>
+        <w:t xml:space="preserve">function </w:t>
+      </w:r>
+      <w:proofErr w:type="spellStart"/>
+      <w:r>
+        <w:rPr>
+          <w:rFonts w:ascii="Consolas" w:hAnsi="Consolas" w:cs="Consolas"/>
+          <w:sz w:val="20"/>
+        </w:rPr>
+        <w:t>data_prep</w:t>
+      </w:r>
+      <w:proofErr w:type="spellEnd"/>
+      <w:r>
+        <w:rPr>
+          <w:rFonts w:ascii="Consolas" w:hAnsi="Consolas" w:cs="Consolas"/>
+          <w:sz w:val="20"/>
+        </w:rPr>
+        <w:t>(Body){</w:t>
+      </w:r>
+    </w:p>
+    <w:p>
+      <w:pPr>
+        <w:rPr>
+          <w:rFonts w:ascii="Consolas" w:hAnsi="Consolas" w:cs="Consolas"/>
+          <w:sz w:val="20"/>
+        </w:rPr>
+      </w:pPr>
+      <w:r>
+        <w:rPr>
+          <w:rFonts w:ascii="Consolas" w:hAnsi="Consolas" w:cs="Consolas"/>
+          <w:sz w:val="20"/>
+        </w:rPr>
+        <w:tab/>
+      </w:r>
+      <w:proofErr w:type="spellStart"/>
+      <w:r>
+        <w:rPr>
+          <w:rFonts w:ascii="Consolas" w:hAnsi="Consolas" w:cs="Consolas"/>
+          <w:sz w:val="20"/>
+        </w:rPr>
+        <w:t>no_stopwords</w:t>
+      </w:r>
+      <w:proofErr w:type="spellEnd"/>
+      <w:r>
+        <w:rPr>
+          <w:rFonts w:ascii="Consolas" w:hAnsi="Consolas" w:cs="Consolas"/>
+          <w:sz w:val="20"/>
+        </w:rPr>
+        <w:t xml:space="preserve"> = </w:t>
+      </w:r>
+      <w:proofErr w:type="spellStart"/>
+      <w:r>
+        <w:rPr>
+          <w:rFonts w:ascii="Consolas" w:hAnsi="Consolas" w:cs="Consolas"/>
+          <w:sz w:val="20"/>
+        </w:rPr>
+        <w:t>stopwords</w:t>
+      </w:r>
+      <w:proofErr w:type="spellEnd"/>
+      <w:r>
+        <w:rPr>
+          <w:rFonts w:ascii="Consolas" w:hAnsi="Consolas" w:cs="Consolas"/>
+          <w:sz w:val="20"/>
+        </w:rPr>
+        <w:t>(body)</w:t>
+      </w:r>
+    </w:p>
+    <w:p>
+      <w:pPr>
+        <w:rPr>
+          <w:rFonts w:ascii="Consolas" w:hAnsi="Consolas" w:cs="Consolas"/>
+          <w:sz w:val="20"/>
+        </w:rPr>
+      </w:pPr>
+      <w:r>
+        <w:rPr>
+          <w:rFonts w:ascii="Consolas" w:hAnsi="Consolas" w:cs="Consolas"/>
+          <w:sz w:val="20"/>
+        </w:rPr>
+        <w:tab/>
+      </w:r>
+      <w:proofErr w:type="spellStart"/>
+      <w:r>
+        <w:rPr>
+          <w:rFonts w:ascii="Consolas" w:hAnsi="Consolas" w:cs="Consolas"/>
+          <w:sz w:val="20"/>
+        </w:rPr>
+        <w:t>no_punc</w:t>
+      </w:r>
+      <w:proofErr w:type="spellEnd"/>
+      <w:r>
+        <w:rPr>
+          <w:rFonts w:ascii="Consolas" w:hAnsi="Consolas" w:cs="Consolas"/>
+          <w:sz w:val="20"/>
+        </w:rPr>
+        <w:t xml:space="preserve"> = </w:t>
+      </w:r>
+      <w:proofErr w:type="spellStart"/>
+      <w:r>
+        <w:rPr>
+          <w:rFonts w:ascii="Consolas" w:hAnsi="Consolas" w:cs="Consolas"/>
+          <w:sz w:val="20"/>
+        </w:rPr>
+        <w:t>remove_punc</w:t>
+      </w:r>
+      <w:proofErr w:type="spellEnd"/>
+      <w:r>
+        <w:rPr>
+          <w:rFonts w:ascii="Consolas" w:hAnsi="Consolas" w:cs="Consolas"/>
+          <w:sz w:val="20"/>
+        </w:rPr>
+        <w:t>(</w:t>
+      </w:r>
+      <w:proofErr w:type="spellStart"/>
+      <w:r>
+        <w:rPr>
+          <w:rFonts w:ascii="Consolas" w:hAnsi="Consolas" w:cs="Consolas"/>
+          <w:sz w:val="20"/>
+        </w:rPr>
+        <w:t>no_stopwords</w:t>
+      </w:r>
+      <w:proofErr w:type="spellEnd"/>
+      <w:r>
+        <w:rPr>
+          <w:rFonts w:ascii="Consolas" w:hAnsi="Consolas" w:cs="Consolas"/>
+          <w:sz w:val="20"/>
+        </w:rPr>
+        <w:t>)</w:t>
+      </w:r>
+    </w:p>
+    <w:p>
+      <w:pPr>
+        <w:rPr>
+          <w:rFonts w:ascii="Consolas" w:hAnsi="Consolas" w:cs="Consolas"/>
+          <w:sz w:val="20"/>
+        </w:rPr>
+      </w:pPr>
+      <w:r>
+        <w:rPr>
+          <w:rFonts w:ascii="Consolas" w:hAnsi="Consolas" w:cs="Consolas"/>
+          <w:sz w:val="20"/>
+        </w:rPr>
+        <w:tab/>
+        <w:t xml:space="preserve">data = </w:t>
+      </w:r>
+      <w:proofErr w:type="spellStart"/>
+      <w:r>
+        <w:rPr>
+          <w:rFonts w:ascii="Consolas" w:hAnsi="Consolas" w:cs="Consolas"/>
+          <w:sz w:val="20"/>
+        </w:rPr>
+        <w:t>lemmatizer</w:t>
+      </w:r>
+      <w:proofErr w:type="spellEnd"/>
+      <w:r>
+        <w:rPr>
+          <w:rFonts w:ascii="Consolas" w:hAnsi="Consolas" w:cs="Consolas"/>
+          <w:sz w:val="20"/>
+        </w:rPr>
+        <w:t>(</w:t>
+      </w:r>
+      <w:proofErr w:type="spellStart"/>
+      <w:r>
+        <w:rPr>
+          <w:rFonts w:ascii="Consolas" w:hAnsi="Consolas" w:cs="Consolas"/>
+          <w:sz w:val="20"/>
+        </w:rPr>
+        <w:t>no_punc</w:t>
+      </w:r>
+      <w:proofErr w:type="spellEnd"/>
+      <w:r>
+        <w:rPr>
+          <w:rFonts w:ascii="Consolas" w:hAnsi="Consolas" w:cs="Consolas"/>
+          <w:sz w:val="20"/>
+        </w:rPr>
+        <w:t>)</w:t>
+      </w:r>
+    </w:p>
+    <w:p>
+      <w:pPr>
+        <w:rPr>
+          <w:rFonts w:ascii="Consolas" w:hAnsi="Consolas" w:cs="Consolas"/>
+          <w:sz w:val="20"/>
+        </w:rPr>
+      </w:pPr>
+      <w:r>
+        <w:rPr>
+          <w:rFonts w:ascii="Consolas" w:hAnsi="Consolas" w:cs="Consolas"/>
+          <w:sz w:val="20"/>
+        </w:rPr>
+        <w:tab/>
+        <w:t>return data</w:t>
+      </w:r>
+    </w:p>
+    <w:p>
+      <w:pPr>
+        <w:rPr>
+          <w:rFonts w:ascii="Consolas" w:hAnsi="Consolas" w:cs="Consolas"/>
+          <w:sz w:val="20"/>
+        </w:rPr>
+      </w:pPr>
+      <w:r>
+        <w:rPr>
+          <w:rFonts w:ascii="Consolas" w:hAnsi="Consolas" w:cs="Consolas"/>
+          <w:sz w:val="20"/>
+        </w:rPr>
+        <w:t>}</w:t>
+      </w:r>
+    </w:p>
+    <w:p>
+      <w:pPr>
+        <w:rPr>
+          <w:rFonts w:ascii="Consolas" w:hAnsi="Consolas" w:cs="Consolas"/>
+          <w:sz w:val="20"/>
+        </w:rPr>
+      </w:pPr>
+      <w:r>
+        <w:rPr>
+          <w:rFonts w:ascii="Consolas" w:hAnsi="Consolas" w:cs="Consolas"/>
+          <w:sz w:val="20"/>
+        </w:rPr>
+        <w:t xml:space="preserve">Function </w:t>
+      </w:r>
+      <w:proofErr w:type="spellStart"/>
+      <w:r>
+        <w:rPr>
+          <w:rFonts w:ascii="Consolas" w:hAnsi="Consolas" w:cs="Consolas"/>
+          <w:sz w:val="20"/>
+        </w:rPr>
+        <w:t>create_dictionary</w:t>
+      </w:r>
+      <w:proofErr w:type="spellEnd"/>
+      <w:r>
+        <w:rPr>
+          <w:rFonts w:ascii="Consolas" w:hAnsi="Consolas" w:cs="Consolas"/>
+          <w:sz w:val="20"/>
+        </w:rPr>
+        <w:t>(){</w:t>
+      </w:r>
+    </w:p>
+    <w:p>
+      <w:pPr>
+        <w:rPr>
+          <w:rFonts w:ascii="Consolas" w:hAnsi="Consolas" w:cs="Consolas"/>
+          <w:sz w:val="20"/>
+        </w:rPr>
+      </w:pPr>
+      <w:r>
+        <w:rPr>
+          <w:rFonts w:ascii="Consolas" w:hAnsi="Consolas" w:cs="Consolas"/>
+          <w:sz w:val="20"/>
+        </w:rPr>
+        <w:tab/>
+      </w:r>
+    </w:p>
+    <w:p>
+      <w:pPr>
+        <w:rPr>
+          <w:rFonts w:ascii="Consolas" w:hAnsi="Consolas" w:cs="Consolas"/>
+          <w:sz w:val="20"/>
+        </w:rPr>
+      </w:pPr>
+      <w:r>
+        <w:rPr>
+          <w:rFonts w:ascii="Consolas" w:hAnsi="Consolas" w:cs="Consolas"/>
+          <w:sz w:val="20"/>
+        </w:rPr>
+        <w:tab/>
+        <w:t>Return dictionary</w:t>
+      </w:r>
+    </w:p>
+    <w:p>
+      <w:pPr>
+        <w:rPr>
+          <w:rFonts w:ascii="Consolas" w:hAnsi="Consolas" w:cs="Consolas"/>
+          <w:sz w:val="20"/>
+        </w:rPr>
+      </w:pPr>
+      <w:r>
+        <w:rPr>
+          <w:rFonts w:ascii="Consolas" w:hAnsi="Consolas" w:cs="Consolas"/>
+          <w:sz w:val="20"/>
+        </w:rPr>
+        <w:t>}</w:t>
+      </w:r>
+    </w:p>
+    <w:p>
+      <w:pPr>
+        <w:rPr>
+          <w:rFonts w:ascii="Consolas" w:hAnsi="Consolas" w:cs="Consolas"/>
+          <w:sz w:val="20"/>
+        </w:rPr>
+      </w:pPr>
+      <w:r>
+        <w:rPr>
+          <w:rFonts w:ascii="Consolas" w:hAnsi="Consolas" w:cs="Consolas"/>
+          <w:sz w:val="20"/>
+        </w:rPr>
+        <w:t xml:space="preserve">Function </w:t>
+      </w:r>
+      <w:proofErr w:type="spellStart"/>
+      <w:r>
+        <w:rPr>
+          <w:rFonts w:ascii="Consolas" w:hAnsi="Consolas" w:cs="Consolas"/>
+          <w:sz w:val="20"/>
+        </w:rPr>
+        <w:t>feature_execution</w:t>
+      </w:r>
+      <w:proofErr w:type="spellEnd"/>
+      <w:r>
+        <w:rPr>
+          <w:rFonts w:ascii="Consolas" w:hAnsi="Consolas" w:cs="Consolas"/>
+          <w:sz w:val="20"/>
+        </w:rPr>
+        <w:t>(){</w:t>
+      </w:r>
+    </w:p>
+    <w:p>
+      <w:pPr>
+        <w:rPr>
+          <w:rFonts w:ascii="Consolas" w:hAnsi="Consolas" w:cs="Consolas"/>
+          <w:sz w:val="20"/>
+        </w:rPr>
+      </w:pPr>
+      <w:r>
+        <w:rPr>
+          <w:rFonts w:ascii="Consolas" w:hAnsi="Consolas" w:cs="Consolas"/>
+          <w:sz w:val="20"/>
+        </w:rPr>
+        <w:tab/>
+      </w:r>
+    </w:p>
+    <w:p>
+      <w:pPr>
+        <w:rPr>
+          <w:rFonts w:ascii="Consolas" w:hAnsi="Consolas" w:cs="Consolas"/>
+          <w:sz w:val="20"/>
+        </w:rPr>
+      </w:pPr>
+      <w:r>
+        <w:rPr>
+          <w:rFonts w:ascii="Consolas" w:hAnsi="Consolas" w:cs="Consolas"/>
+          <w:sz w:val="20"/>
+        </w:rPr>
+        <w:tab/>
+        <w:t>Return data</w:t>
+      </w:r>
+    </w:p>
+    <w:p>
+      <w:pPr>
+        <w:rPr>
+          <w:rFonts w:ascii="Consolas" w:hAnsi="Consolas" w:cs="Consolas"/>
+          <w:sz w:val="20"/>
+        </w:rPr>
+      </w:pPr>
+      <w:r>
+        <w:rPr>
+          <w:rFonts w:ascii="Consolas" w:hAnsi="Consolas" w:cs="Consolas"/>
+          <w:sz w:val="20"/>
+        </w:rPr>
+        <w:t>}</w:t>
+      </w:r>
+    </w:p>
+    <w:p>
+      <w:pPr>
+        <w:rPr>
+          <w:rFonts w:ascii="Consolas" w:hAnsi="Consolas" w:cs="Consolas"/>
+          <w:sz w:val="20"/>
+        </w:rPr>
+      </w:pPr>
+      <w:r>
+        <w:rPr>
+          <w:rFonts w:ascii="Consolas" w:hAnsi="Consolas" w:cs="Consolas"/>
+          <w:sz w:val="20"/>
+        </w:rPr>
+        <w:t xml:space="preserve">Function </w:t>
+      </w:r>
+      <w:proofErr w:type="spellStart"/>
+      <w:r>
+        <w:rPr>
+          <w:rFonts w:ascii="Consolas" w:hAnsi="Consolas" w:cs="Consolas"/>
+          <w:sz w:val="20"/>
+        </w:rPr>
+        <w:t>Machine_learning</w:t>
+      </w:r>
+      <w:proofErr w:type="spellEnd"/>
+      <w:r>
+        <w:rPr>
+          <w:rFonts w:ascii="Consolas" w:hAnsi="Consolas" w:cs="Consolas"/>
+          <w:sz w:val="20"/>
+        </w:rPr>
+        <w:t>(data){</w:t>
+      </w:r>
+    </w:p>
+    <w:p>
+      <w:pPr>
+        <w:ind w:firstLine="720"/>
+        <w:rPr>
+          <w:rFonts w:ascii="Consolas" w:hAnsi="Consolas" w:cs="Consolas"/>
+          <w:sz w:val="20"/>
+        </w:rPr>
+      </w:pPr>
+      <w:r>
+        <w:rPr>
+          <w:rFonts w:ascii="Consolas" w:hAnsi="Consolas" w:cs="Consolas"/>
+          <w:sz w:val="20"/>
+        </w:rPr>
+        <w:t>SVM(Data)</w:t>
+      </w:r>
+    </w:p>
+    <w:p>
+      <w:pPr>
+        <w:ind w:firstLine="720"/>
+        <w:rPr>
+          <w:rFonts w:ascii="Consolas" w:hAnsi="Consolas" w:cs="Consolas"/>
+          <w:sz w:val="20"/>
+        </w:rPr>
+      </w:pPr>
+      <w:r>
+        <w:rPr>
+          <w:rFonts w:ascii="Consolas" w:hAnsi="Consolas" w:cs="Consolas"/>
+          <w:sz w:val="20"/>
+        </w:rPr>
+        <w:t>Other(Data)</w:t>
+      </w:r>
+    </w:p>
+    <w:p>
+      <w:pPr>
+        <w:rPr>
+          <w:rFonts w:ascii="Consolas" w:hAnsi="Consolas" w:cs="Consolas"/>
+          <w:sz w:val="20"/>
+        </w:rPr>
+      </w:pPr>
+      <w:r>
+        <w:rPr>
+          <w:rFonts w:ascii="Consolas" w:hAnsi="Consolas" w:cs="Consolas"/>
+          <w:sz w:val="20"/>
+        </w:rPr>
+        <w:t>}</w:t>
+      </w:r>
+    </w:p>
+    <w:p>
+      <w:pPr>
+        <w:rPr>
+          <w:rFonts w:ascii="Consolas" w:hAnsi="Consolas" w:cs="Consolas"/>
+          <w:sz w:val="20"/>
+        </w:rPr>
+      </w:pPr>
+      <w:r>
+        <w:rPr>
+          <w:rFonts w:ascii="Consolas" w:hAnsi="Consolas" w:cs="Consolas"/>
+          <w:sz w:val="20"/>
+        </w:rPr>
+        <w:t>Function accuracy(){</w:t>
+      </w:r>
+    </w:p>
+    <w:p>
+      <w:pPr>
+        <w:rPr>
+          <w:rFonts w:ascii="Consolas" w:hAnsi="Consolas" w:cs="Consolas"/>
+          <w:sz w:val="20"/>
+        </w:rPr>
+      </w:pPr>
+      <w:r>
+        <w:rPr>
+          <w:rFonts w:ascii="Consolas" w:hAnsi="Consolas" w:cs="Consolas"/>
+          <w:sz w:val="20"/>
+        </w:rPr>
+        <w:t>}</w:t>
+      </w:r>
+    </w:p>
+    <w:p>
+      <w:pPr>
+        <w:pStyle w:val="Heading1"/>
+        <w:rPr>
+          <w:rFonts w:ascii="Times New Roman" w:hAnsi="Times New Roman" w:cs="Times New Roman"/>
+          <w:b/>
+          <w:color w:val="000000" w:themeColor="text1"/>
+          <w:u w:val="single"/>
+        </w:rPr>
+      </w:pPr>
+      <w:r>
+        <w:rPr>
+          <w:rFonts w:ascii="Times New Roman" w:hAnsi="Times New Roman" w:cs="Times New Roman"/>
+          <w:b/>
+          <w:color w:val="000000" w:themeColor="text1"/>
+          <w:u w:val="single"/>
+        </w:rPr>
+        <w:t>Milestone 2</w:t>
+      </w:r>
+    </w:p>
+    <w:p>
+      <w:pPr>
+        <w:pStyle w:val="Heading2"/>
+        <w:rPr>
+          <w:rFonts w:ascii="Times New Roman" w:hAnsi="Times New Roman" w:cs="Times New Roman"/>
+          <w:b/>
+          <w:color w:val="000000" w:themeColor="text1"/>
+          <w:u w:val="single"/>
+        </w:rPr>
+      </w:pPr>
+      <w:r>
+        <w:rPr>
+          <w:rFonts w:ascii="Times New Roman" w:hAnsi="Times New Roman" w:cs="Times New Roman"/>
+          <w:b/>
+          <w:color w:val="000000" w:themeColor="text1"/>
+          <w:u w:val="single"/>
+        </w:rPr>
+        <w:t>Text Pre-Processing</w:t>
+      </w:r>
+    </w:p>
+    <w:p>
+      <w:r>
+        <w:t xml:space="preserve">Before you can use the data </w:t>
+      </w:r>
+      <w:r>
+        <w:t>for classification you must first pre-process the data. This stage consists of three main st</w:t>
+      </w:r>
+      <w:r>
+        <w:t>ep</w:t>
+      </w:r>
+      <w:r>
+        <w:t xml:space="preserve">. </w:t>
+      </w:r>
+    </w:p>
     <w:p/>
     <w:p>
+      <w:r>
+        <w:t xml:space="preserve">The first </w:t>
+      </w:r>
+      <w:proofErr w:type="spellStart"/>
+      <w:r>
+        <w:t>st</w:t>
+      </w:r>
+      <w:r>
+        <w:t>ep</w:t>
+      </w:r>
+      <w:r>
+        <w:t>is</w:t>
+      </w:r>
+      <w:proofErr w:type="spellEnd"/>
+      <w:r>
+        <w:t xml:space="preserve"> to remove stop words from the body of the email. Stop words are words like ‘and’, ‘of’, ‘in’ which have a high frequency in the body of the email. </w:t>
+      </w:r>
+      <w:r>
+        <w:t>The Stop words have no strong indication of whether an email is spam or not and d</w:t>
+      </w:r>
+      <w:r>
+        <w:t>ue to the high frequency of these words, this would s</w:t>
+      </w:r>
+      <w:r>
+        <w:t xml:space="preserve">kew the classification therefore they should be removed. </w:t>
+      </w:r>
+    </w:p>
+    <w:p/>
+    <w:p>
+      <w:r>
+        <w:t xml:space="preserve">The second step is to remove punctuation. Similarly to the stage above, punctuation offers no clear indication of whether an email is spam or not. The high frequency of the punctuation would also skew the clusters in the classification. </w:t>
+      </w:r>
+    </w:p>
+    <w:p/>
+    <w:p>
+      <w:r>
+        <w:t>The third step is lemmatization which is the process of the getting the a word down to it’s original mean so multiple words can be grouped together into one ‘lemma’</w:t>
+      </w:r>
+      <w:r>
+        <w:t xml:space="preserve"> [1]</w:t>
+      </w:r>
+      <w:r>
+        <w:t xml:space="preserve">. For example, ‘includes’, ‘included’ and ‘including’ are grouped together into one lemma ‘include’. This step reduces the number of </w:t>
+      </w:r>
+      <w:r>
+        <w:t xml:space="preserve">words in our dataset and increases their frequency making them easier to cluster and classify. </w:t>
+      </w:r>
+      <w:r>
+        <w:t xml:space="preserve">  </w:t>
+      </w:r>
+    </w:p>
+    <w:p/>
+    <w:p>
+      <w:pPr>
+        <w:pStyle w:val="Heading2"/>
+        <w:rPr>
+          <w:rFonts w:ascii="Times New Roman" w:hAnsi="Times New Roman" w:cs="Times New Roman"/>
+          <w:b/>
+          <w:color w:val="000000" w:themeColor="text1"/>
+          <w:u w:val="single"/>
+        </w:rPr>
+      </w:pPr>
+      <w:r>
+        <w:rPr>
+          <w:rFonts w:ascii="Times New Roman" w:hAnsi="Times New Roman" w:cs="Times New Roman"/>
+          <w:b/>
+          <w:color w:val="000000" w:themeColor="text1"/>
+          <w:u w:val="single"/>
+        </w:rPr>
+        <w:t>Machine Learning methods</w:t>
+      </w:r>
+    </w:p>
+    <w:p>
+      <w:pPr>
+        <w:pStyle w:val="Heading3"/>
+        <w:rPr>
+          <w:rFonts w:ascii="Times New Roman" w:hAnsi="Times New Roman" w:cs="Times New Roman"/>
+          <w:color w:val="000000" w:themeColor="text1"/>
+          <w:u w:val="single"/>
+        </w:rPr>
+      </w:pPr>
+      <w:r>
+        <w:rPr>
+          <w:rFonts w:ascii="Times New Roman" w:hAnsi="Times New Roman" w:cs="Times New Roman"/>
+          <w:color w:val="000000" w:themeColor="text1"/>
+          <w:u w:val="single"/>
+        </w:rPr>
+        <w:t>SVM</w:t>
+      </w:r>
+    </w:p>
+    <w:p>
+      <w:pPr>
+        <w:rPr>
+          <w:color w:val="000000" w:themeColor="text1"/>
+        </w:rPr>
+      </w:pPr>
+    </w:p>
+    <w:p>
+      <w:pPr>
+        <w:rPr>
+          <w:color w:val="000000" w:themeColor="text1"/>
+        </w:rPr>
+      </w:pPr>
+    </w:p>
+    <w:p>
+      <w:pPr>
+        <w:pStyle w:val="Heading2"/>
+        <w:rPr>
+          <w:rFonts w:ascii="Times New Roman" w:hAnsi="Times New Roman" w:cs="Times New Roman"/>
+          <w:b/>
+          <w:color w:val="000000" w:themeColor="text1"/>
+          <w:u w:val="single"/>
+        </w:rPr>
+      </w:pPr>
+      <w:r>
+        <w:rPr>
+          <w:rFonts w:ascii="Times New Roman" w:hAnsi="Times New Roman" w:cs="Times New Roman"/>
+          <w:b/>
+          <w:color w:val="000000" w:themeColor="text1"/>
+          <w:u w:val="single"/>
+        </w:rPr>
+        <w:t xml:space="preserve">Dataset </w:t>
+      </w:r>
+    </w:p>
+    <w:p>
+      <w:pPr>
+        <w:rPr>
+          <w:color w:val="000000" w:themeColor="text1"/>
+        </w:rPr>
+      </w:pPr>
+    </w:p>
+    <w:p>
+      <w:pPr>
+        <w:rPr>
+          <w:color w:val="000000" w:themeColor="text1"/>
+        </w:rPr>
+      </w:pPr>
+      <w:bookmarkStart w:id="0" w:name="_GoBack"/>
+      <w:bookmarkEnd w:id="0"/>
+    </w:p>
+    <w:p>
+      <w:pPr>
+        <w:pStyle w:val="Heading2"/>
+        <w:rPr>
+          <w:rFonts w:ascii="Times New Roman" w:hAnsi="Times New Roman" w:cs="Times New Roman"/>
+          <w:b/>
+          <w:color w:val="000000" w:themeColor="text1"/>
+          <w:u w:val="single"/>
+        </w:rPr>
+      </w:pPr>
+      <w:r>
+        <w:rPr>
+          <w:rFonts w:ascii="Times New Roman" w:hAnsi="Times New Roman" w:cs="Times New Roman"/>
+          <w:b/>
+          <w:color w:val="000000" w:themeColor="text1"/>
+          <w:u w:val="single"/>
+        </w:rPr>
+        <w:t xml:space="preserve">Measurement Metric </w:t>
+      </w:r>
+    </w:p>
+    <w:p>
+      <w:pPr>
+        <w:rPr>
+          <w:color w:val="000000" w:themeColor="text1"/>
+        </w:rPr>
+      </w:pPr>
+    </w:p>
+    <w:p>
+      <w:pPr>
+        <w:rPr>
+          <w:color w:val="000000" w:themeColor="text1"/>
+        </w:rPr>
+      </w:pPr>
+    </w:p>
+    <w:p>
       <w:pPr>
         <w:pStyle w:val="Heading1"/>
-      </w:pPr>
-      <w:r>
-        <w:t>Milestone 2</w:t>
-      </w:r>
-    </w:p>
-    <w:p/>
-    <w:p>
-      <w:pPr>
-        <w:pStyle w:val="Heading2"/>
-      </w:pPr>
-      <w:r>
-        <w:t>Text Pre-Processing</w:t>
-      </w:r>
-    </w:p>
-    <w:p/>
-    <w:p>
-      <w:pPr>
-        <w:pStyle w:val="Heading2"/>
-      </w:pPr>
-      <w:r>
-        <w:t>Machine Learning methods</w:t>
-      </w:r>
-    </w:p>
-    <w:p/>
-    <w:p>
-      <w:r>
-        <w:t>SVM</w:t>
-      </w:r>
-    </w:p>
-    <w:p/>
-    <w:p>
-      <w:pPr>
-        <w:pStyle w:val="Heading2"/>
-      </w:pPr>
-      <w:r>
-        <w:t xml:space="preserve">Dataset </w:t>
-      </w:r>
-    </w:p>
-    <w:p/>
-    <w:p>
-      <w:pPr>
-        <w:pStyle w:val="Heading2"/>
-      </w:pPr>
-      <w:r>
-        <w:t xml:space="preserve">Measurement Metric </w:t>
-      </w:r>
-    </w:p>
-    <w:p/>
-    <w:p/>
+        <w:rPr>
+          <w:rFonts w:ascii="Times New Roman" w:hAnsi="Times New Roman" w:cs="Times New Roman"/>
+          <w:b/>
+          <w:color w:val="000000" w:themeColor="text1"/>
+        </w:rPr>
+      </w:pPr>
+      <w:r>
+        <w:rPr>
+          <w:rFonts w:ascii="Times New Roman" w:hAnsi="Times New Roman" w:cs="Times New Roman"/>
+          <w:b/>
+          <w:color w:val="000000" w:themeColor="text1"/>
+        </w:rPr>
+        <w:t>Milestone 3</w:t>
+      </w:r>
+    </w:p>
+    <w:p>
+      <w:pPr>
+        <w:rPr>
+          <w:color w:val="000000" w:themeColor="text1"/>
+        </w:rPr>
+      </w:pPr>
+    </w:p>
+    <w:p>
+      <w:pPr>
+        <w:rPr>
+          <w:color w:val="000000" w:themeColor="text1"/>
+        </w:rPr>
+      </w:pPr>
+      <w:r>
+        <w:rPr>
+          <w:color w:val="000000" w:themeColor="text1"/>
+        </w:rPr>
+        <w:t>Code</w:t>
+      </w:r>
+    </w:p>
+    <w:p>
+      <w:pPr>
+        <w:rPr>
+          <w:color w:val="000000" w:themeColor="text1"/>
+        </w:rPr>
+      </w:pPr>
+    </w:p>
     <w:p>
       <w:pPr>
         <w:pStyle w:val="Heading1"/>
-      </w:pPr>
-      <w:r>
-        <w:t>Milestone 3</w:t>
-      </w:r>
-    </w:p>
-    <w:p/>
-    <w:p>
-      <w:r>
-        <w:t>Code</w:t>
-      </w:r>
-    </w:p>
-    <w:p/>
+        <w:rPr>
+          <w:rFonts w:ascii="Times New Roman" w:hAnsi="Times New Roman" w:cs="Times New Roman"/>
+          <w:b/>
+          <w:color w:val="000000" w:themeColor="text1"/>
+        </w:rPr>
+      </w:pPr>
+      <w:r>
+        <w:rPr>
+          <w:rFonts w:ascii="Times New Roman" w:hAnsi="Times New Roman" w:cs="Times New Roman"/>
+          <w:b/>
+          <w:color w:val="000000" w:themeColor="text1"/>
+        </w:rPr>
+        <w:t>Milestone 4</w:t>
+      </w:r>
+    </w:p>
+    <w:p>
+      <w:pPr>
+        <w:rPr>
+          <w:color w:val="000000" w:themeColor="text1"/>
+        </w:rPr>
+      </w:pPr>
+    </w:p>
+    <w:p>
+      <w:pPr>
+        <w:rPr>
+          <w:color w:val="000000" w:themeColor="text1"/>
+        </w:rPr>
+      </w:pPr>
+      <w:r>
+        <w:rPr>
+          <w:color w:val="000000" w:themeColor="text1"/>
+        </w:rPr>
+        <w:t>Results</w:t>
+      </w:r>
+    </w:p>
+    <w:p>
+      <w:pPr>
+        <w:rPr>
+          <w:color w:val="000000" w:themeColor="text1"/>
+        </w:rPr>
+      </w:pPr>
+    </w:p>
+    <w:p>
+      <w:pPr>
+        <w:rPr>
+          <w:color w:val="000000" w:themeColor="text1"/>
+        </w:rPr>
+      </w:pPr>
+      <w:r>
+        <w:rPr>
+          <w:color w:val="000000" w:themeColor="text1"/>
+        </w:rPr>
+        <w:t>Finding</w:t>
+      </w:r>
+    </w:p>
+    <w:p>
+      <w:pPr>
+        <w:rPr>
+          <w:color w:val="000000" w:themeColor="text1"/>
+        </w:rPr>
+      </w:pPr>
+    </w:p>
+    <w:p>
+      <w:pPr>
+        <w:rPr>
+          <w:color w:val="000000" w:themeColor="text1"/>
+        </w:rPr>
+      </w:pPr>
+      <w:r>
+        <w:rPr>
+          <w:color w:val="000000" w:themeColor="text1"/>
+        </w:rPr>
+        <w:t>Discussions</w:t>
+      </w:r>
+    </w:p>
+    <w:p>
+      <w:pPr>
+        <w:rPr>
+          <w:color w:val="000000" w:themeColor="text1"/>
+        </w:rPr>
+      </w:pPr>
+    </w:p>
+    <w:p>
+      <w:pPr>
+        <w:rPr>
+          <w:color w:val="000000" w:themeColor="text1"/>
+        </w:rPr>
+      </w:pPr>
+    </w:p>
     <w:p>
       <w:pPr>
         <w:pStyle w:val="Heading1"/>
-      </w:pPr>
-      <w:r>
-        <w:t>Milestone 4</w:t>
-      </w:r>
-    </w:p>
-    <w:p/>
-    <w:p>
-      <w:r>
-        <w:t>Results</w:t>
-      </w:r>
-    </w:p>
-    <w:p/>
-    <w:p>
-      <w:r>
-        <w:t>Finding</w:t>
-      </w:r>
-    </w:p>
-    <w:p/>
-    <w:p>
-      <w:r>
-        <w:t>Discussions</w:t>
-      </w:r>
-    </w:p>
-    <w:p/>
+        <w:rPr>
+          <w:rFonts w:ascii="Times New Roman" w:hAnsi="Times New Roman" w:cs="Times New Roman"/>
+          <w:color w:val="000000" w:themeColor="text1"/>
+        </w:rPr>
+      </w:pPr>
+      <w:r>
+        <w:rPr>
+          <w:rFonts w:ascii="Times New Roman" w:hAnsi="Times New Roman" w:cs="Times New Roman"/>
+          <w:color w:val="000000" w:themeColor="text1"/>
+        </w:rPr>
+        <w:t>Reference:</w:t>
+      </w:r>
+    </w:p>
+    <w:p>
+      <w:pPr>
+        <w:rPr>
+          <w:color w:val="000000" w:themeColor="text1"/>
+        </w:rPr>
+      </w:pPr>
+    </w:p>
+    <w:p>
+      <w:pPr>
+        <w:rPr>
+          <w:color w:val="000000" w:themeColor="text1"/>
+        </w:rPr>
+      </w:pPr>
+      <w:r>
+        <w:rPr>
+          <w:rStyle w:val="selectable"/>
+          <w:rFonts w:eastAsiaTheme="majorEastAsia"/>
+          <w:color w:val="000000" w:themeColor="text1"/>
+        </w:rPr>
+        <w:t>[</w:t>
+      </w:r>
+      <w:r>
+        <w:rPr>
+          <w:rStyle w:val="selectable"/>
+          <w:rFonts w:eastAsiaTheme="majorEastAsia"/>
+          <w:color w:val="000000" w:themeColor="text1"/>
+        </w:rPr>
+        <w:t>1</w:t>
+      </w:r>
+      <w:r>
+        <w:rPr>
+          <w:rStyle w:val="selectable"/>
+          <w:rFonts w:eastAsiaTheme="majorEastAsia"/>
+          <w:color w:val="000000" w:themeColor="text1"/>
+        </w:rPr>
+        <w:t xml:space="preserve">]"Stemming and lemmatization", </w:t>
+      </w:r>
+      <w:r>
+        <w:rPr>
+          <w:rStyle w:val="selectable"/>
+          <w:rFonts w:eastAsiaTheme="majorEastAsia"/>
+          <w:i/>
+          <w:iCs/>
+          <w:color w:val="000000" w:themeColor="text1"/>
+        </w:rPr>
+        <w:t>Nlp.stanford.edu</w:t>
+      </w:r>
+      <w:r>
+        <w:rPr>
+          <w:rStyle w:val="selectable"/>
+          <w:rFonts w:eastAsiaTheme="majorEastAsia"/>
+          <w:color w:val="000000" w:themeColor="text1"/>
+        </w:rPr>
+        <w:t>, 2018. [Online]. Available: https://nlp.stanford.edu/IR-book/html/htmledition/stemming-and-lemmatization-1.html. [Accessed: 07- Nov- 2018].</w:t>
+      </w:r>
+    </w:p>
+    <w:p>
+      <w:pPr>
+        <w:rPr>
+          <w:color w:val="000000" w:themeColor="text1"/>
+        </w:rPr>
+      </w:pPr>
+    </w:p>
+    <w:p>
+      <w:pPr>
+        <w:rPr>
+          <w:color w:val="000000" w:themeColor="text1"/>
+        </w:rPr>
+      </w:pPr>
+    </w:p>
+    <w:p>
+      <w:pPr>
+        <w:rPr>
+          <w:color w:val="000000" w:themeColor="text1"/>
+        </w:rPr>
+      </w:pPr>
+      <w:hyperlink r:id="rId6" w:history="1">
+        <w:r>
+          <w:rPr>
+            <w:rStyle w:val="Hyperlink"/>
+            <w:color w:val="000000" w:themeColor="text1"/>
+          </w:rPr>
+          <w:t>https://nlp.stanford.edu/IR-book/html/htmledition/stemming-and-lemmatization-1.html</w:t>
+        </w:r>
+      </w:hyperlink>
+    </w:p>
+    <w:p>
+      <w:pPr>
+        <w:rPr>
+          <w:color w:val="000000" w:themeColor="text1"/>
+        </w:rPr>
+      </w:pPr>
+    </w:p>
     <w:sectPr>
-      <w:headerReference w:type="default" r:id="rId6"/>
+      <w:headerReference w:type="default" r:id="rId7"/>
       <w:pgSz w:w="11900" w:h="16840"/>
       <w:pgMar w:top="1440" w:right="1440" w:bottom="1440" w:left="1440" w:header="720" w:footer="720" w:gutter="0"/>
       <w:cols w:space="720"/>
@@ -213,13 +1229,15 @@
       <w:pStyle w:val="Header"/>
       <w:jc w:val="right"/>
       <w:rPr>
-        <w:color w:val="4472C4" w:themeColor="accent1"/>
+        <w:rFonts w:ascii="Times New Roman" w:hAnsi="Times New Roman" w:cs="Times New Roman"/>
+        <w:color w:val="000000" w:themeColor="text1"/>
       </w:rPr>
     </w:pPr>
     <w:sdt>
       <w:sdtPr>
         <w:rPr>
-          <w:color w:val="4472C4" w:themeColor="accent1"/>
+          <w:rFonts w:ascii="Times New Roman" w:hAnsi="Times New Roman" w:cs="Times New Roman"/>
+          <w:color w:val="000000" w:themeColor="text1"/>
         </w:rPr>
         <w:alias w:val="Title"/>
         <w:tag w:val=""/>
@@ -230,10 +1248,12 @@
         <w:dataBinding w:prefixMappings="xmlns:ns0='http://purl.org/dc/elements/1.1/' xmlns:ns1='http://schemas.openxmlformats.org/package/2006/metadata/core-properties' " w:xpath="/ns1:coreProperties[1]/ns0:title[1]" w:storeItemID="{6C3C8BC8-F283-45AE-878A-BAB7291924A1}"/>
         <w:text/>
       </w:sdtPr>
+      <w:sdtEndPr/>
       <w:sdtContent>
         <w:r>
           <w:rPr>
-            <w:color w:val="4472C4" w:themeColor="accent1"/>
+            <w:rFonts w:ascii="Times New Roman" w:hAnsi="Times New Roman" w:cs="Times New Roman"/>
+            <w:color w:val="000000" w:themeColor="text1"/>
           </w:rPr>
           <w:t>CSCU9YS Assignment</w:t>
         </w:r>
@@ -241,14 +1261,16 @@
     </w:sdt>
     <w:r>
       <w:rPr>
-        <w:color w:val="4472C4" w:themeColor="accent1"/>
+        <w:rFonts w:ascii="Times New Roman" w:hAnsi="Times New Roman" w:cs="Times New Roman"/>
+        <w:color w:val="000000" w:themeColor="text1"/>
       </w:rPr>
       <w:t xml:space="preserve"> | </w:t>
     </w:r>
     <w:sdt>
       <w:sdtPr>
         <w:rPr>
-          <w:color w:val="4472C4" w:themeColor="accent1"/>
+          <w:rFonts w:ascii="Times New Roman" w:hAnsi="Times New Roman" w:cs="Times New Roman"/>
+          <w:color w:val="000000" w:themeColor="text1"/>
         </w:rPr>
         <w:alias w:val="Author"/>
         <w:tag w:val=""/>
@@ -259,10 +1281,12 @@
         <w:dataBinding w:prefixMappings="xmlns:ns0='http://purl.org/dc/elements/1.1/' xmlns:ns1='http://schemas.openxmlformats.org/package/2006/metadata/core-properties' " w:xpath="/ns1:coreProperties[1]/ns0:creator[1]" w:storeItemID="{6C3C8BC8-F283-45AE-878A-BAB7291924A1}"/>
         <w:text/>
       </w:sdtPr>
+      <w:sdtEndPr/>
       <w:sdtContent>
         <w:r>
           <w:rPr>
-            <w:color w:val="4472C4" w:themeColor="accent1"/>
+            <w:rFonts w:ascii="Times New Roman" w:hAnsi="Times New Roman" w:cs="Times New Roman"/>
+            <w:color w:val="000000" w:themeColor="text1"/>
           </w:rPr>
           <w:t>Anna Rasburn</w:t>
         </w:r>
@@ -668,6 +1692,10 @@
   <w:style w:type="paragraph" w:default="1" w:styleId="Normal">
     <w:name w:val="Normal"/>
     <w:qFormat/>
+    <w:rsid w:val="00C42BD3"/>
+    <w:rPr>
+      <w:rFonts w:ascii="Times New Roman" w:eastAsia="Times New Roman" w:hAnsi="Times New Roman" w:cs="Times New Roman"/>
+    </w:rPr>
   </w:style>
   <w:style w:type="paragraph" w:styleId="Heading1">
     <w:name w:val="heading 1"/>
@@ -710,6 +1738,26 @@
       <w:color w:val="2F5496" w:themeColor="accent1" w:themeShade="BF"/>
       <w:sz w:val="26"/>
       <w:szCs w:val="26"/>
+    </w:rPr>
+  </w:style>
+  <w:style w:type="paragraph" w:styleId="Heading3">
+    <w:name w:val="heading 3"/>
+    <w:basedOn w:val="Normal"/>
+    <w:next w:val="Normal"/>
+    <w:link w:val="Heading3Char"/>
+    <w:uiPriority w:val="9"/>
+    <w:unhideWhenUsed/>
+    <w:qFormat/>
+    <w:rsid w:val="002C7813"/>
+    <w:pPr>
+      <w:keepNext/>
+      <w:keepLines/>
+      <w:spacing w:before="40"/>
+      <w:outlineLvl w:val="2"/>
+    </w:pPr>
+    <w:rPr>
+      <w:rFonts w:asciiTheme="majorHAnsi" w:eastAsiaTheme="majorEastAsia" w:hAnsiTheme="majorHAnsi" w:cstheme="majorBidi"/>
+      <w:color w:val="1F3763" w:themeColor="accent1" w:themeShade="7F"/>
     </w:rPr>
   </w:style>
   <w:style w:type="character" w:default="1" w:styleId="DefaultParagraphFont">
@@ -778,6 +1826,9 @@
         <w:tab w:val="right" w:pos="9026"/>
       </w:tabs>
     </w:pPr>
+    <w:rPr>
+      <w:rFonts w:asciiTheme="minorHAnsi" w:eastAsiaTheme="minorHAnsi" w:hAnsiTheme="minorHAnsi" w:cstheme="minorBidi"/>
+    </w:rPr>
   </w:style>
   <w:style w:type="character" w:customStyle="1" w:styleId="HeaderChar">
     <w:name w:val="Header Char"/>
@@ -799,6 +1850,9 @@
         <w:tab w:val="right" w:pos="9026"/>
       </w:tabs>
     </w:pPr>
+    <w:rPr>
+      <w:rFonts w:asciiTheme="minorHAnsi" w:eastAsiaTheme="minorHAnsi" w:hAnsiTheme="minorHAnsi" w:cstheme="minorBidi"/>
+    </w:rPr>
   </w:style>
   <w:style w:type="character" w:customStyle="1" w:styleId="FooterChar">
     <w:name w:val="Footer Char"/>
@@ -838,6 +1892,43 @@
       <w:kern w:val="28"/>
       <w:sz w:val="56"/>
       <w:szCs w:val="56"/>
+    </w:rPr>
+  </w:style>
+  <w:style w:type="character" w:styleId="Hyperlink">
+    <w:name w:val="Hyperlink"/>
+    <w:basedOn w:val="DefaultParagraphFont"/>
+    <w:uiPriority w:val="99"/>
+    <w:unhideWhenUsed/>
+    <w:rsid w:val="00BF29B7"/>
+    <w:rPr>
+      <w:color w:val="0563C1" w:themeColor="hyperlink"/>
+      <w:u w:val="single"/>
+    </w:rPr>
+  </w:style>
+  <w:style w:type="character" w:styleId="UnresolvedMention">
+    <w:name w:val="Unresolved Mention"/>
+    <w:basedOn w:val="DefaultParagraphFont"/>
+    <w:uiPriority w:val="99"/>
+    <w:rsid w:val="00BF29B7"/>
+    <w:rPr>
+      <w:color w:val="605E5C"/>
+      <w:shd w:val="clear" w:color="auto" w:fill="E1DFDD"/>
+    </w:rPr>
+  </w:style>
+  <w:style w:type="character" w:customStyle="1" w:styleId="selectable">
+    <w:name w:val="selectable"/>
+    <w:basedOn w:val="DefaultParagraphFont"/>
+    <w:rsid w:val="00C42BD3"/>
+  </w:style>
+  <w:style w:type="character" w:customStyle="1" w:styleId="Heading3Char">
+    <w:name w:val="Heading 3 Char"/>
+    <w:basedOn w:val="DefaultParagraphFont"/>
+    <w:link w:val="Heading3"/>
+    <w:uiPriority w:val="9"/>
+    <w:rsid w:val="002C7813"/>
+    <w:rPr>
+      <w:rFonts w:asciiTheme="majorHAnsi" w:eastAsiaTheme="majorEastAsia" w:hAnsiTheme="majorHAnsi" w:cstheme="majorBidi"/>
+      <w:color w:val="1F3763" w:themeColor="accent1" w:themeShade="7F"/>
     </w:rPr>
   </w:style>
 </w:styles>
@@ -928,6 +2019,13 @@
     <w:pitch w:val="variable"/>
     <w:sig w:usb0="E0002AFF" w:usb1="C000247B" w:usb2="00000009" w:usb3="00000000" w:csb0="000001FF" w:csb1="00000000"/>
   </w:font>
+  <w:font w:name="Consolas">
+    <w:panose1 w:val="020B0609020204030204"/>
+    <w:charset w:val="00"/>
+    <w:family w:val="modern"/>
+    <w:pitch w:val="fixed"/>
+    <w:sig w:usb0="E10006FF" w:usb1="4000FCFF" w:usb2="00000009" w:usb3="00000000" w:csb0="0000019F" w:csb1="00000000"/>
+  </w:font>
 </w:fonts>
 </file>
 
@@ -947,7 +2045,10 @@
   </w:compat>
   <w:rsids>
     <w:rsidRoot w:val="008608F6"/>
+    <w:rsid w:val="0053732D"/>
+    <w:rsid w:val="00774A38"/>
     <w:rsid w:val="008608F6"/>
+    <w:rsid w:val="008F604E"/>
     <w:rsid w:val="00AD7D01"/>
   </w:rsids>
   <m:mathPr>

--- a/CSCU9YS_Assignment.docx
+++ b/CSCU9YS_Assignment.docx
@@ -47,7 +47,6 @@
         <w:br w:type="page"/>
       </w:r>
     </w:p>
-    <w:p/>
     <w:p>
       <w:pPr>
         <w:pStyle w:val="Heading1"/>
@@ -65,6 +64,7 @@
           <w:color w:val="000000" w:themeColor="text1"/>
           <w:u w:val="single"/>
         </w:rPr>
+        <w:lastRenderedPageBreak/>
         <w:t>Milestone 1</w:t>
       </w:r>
     </w:p>
@@ -89,7 +89,54 @@
       </w:r>
     </w:p>
     <w:p/>
-    <w:p/>
+    <w:p>
+      <w:r>
+        <w:rPr>
+          <w:noProof/>
+        </w:rPr>
+        <w:drawing>
+          <wp:inline distT="0" distB="0" distL="0" distR="0">
+            <wp:extent cx="2413000" cy="6553200"/>
+            <wp:effectExtent l="0" t="0" r="0" b="0"/>
+            <wp:docPr id="1" name="Picture 1" descr="A picture containing screenshot&#13;&#10;&#13;&#10;Description automatically generated"/>
+            <wp:cNvGraphicFramePr>
+              <a:graphicFrameLocks xmlns:a="http://schemas.openxmlformats.org/drawingml/2006/main" noChangeAspect="1"/>
+            </wp:cNvGraphicFramePr>
+            <a:graphic xmlns:a="http://schemas.openxmlformats.org/drawingml/2006/main">
+              <a:graphicData uri="http://schemas.openxmlformats.org/drawingml/2006/picture">
+                <pic:pic xmlns:pic="http://schemas.openxmlformats.org/drawingml/2006/picture">
+                  <pic:nvPicPr>
+                    <pic:cNvPr id="1" name="flow.png"/>
+                    <pic:cNvPicPr/>
+                  </pic:nvPicPr>
+                  <pic:blipFill>
+                    <a:blip r:embed="rId7">
+                      <a:extLst>
+                        <a:ext uri="{28A0092B-C50C-407E-A947-70E740481C1C}">
+                          <a14:useLocalDpi xmlns:a14="http://schemas.microsoft.com/office/drawing/2010/main" val="0"/>
+                        </a:ext>
+                      </a:extLst>
+                    </a:blip>
+                    <a:stretch>
+                      <a:fillRect/>
+                    </a:stretch>
+                  </pic:blipFill>
+                  <pic:spPr>
+                    <a:xfrm>
+                      <a:off x="0" y="0"/>
+                      <a:ext cx="2413000" cy="6553200"/>
+                    </a:xfrm>
+                    <a:prstGeom prst="rect">
+                      <a:avLst/>
+                    </a:prstGeom>
+                  </pic:spPr>
+                </pic:pic>
+              </a:graphicData>
+            </a:graphic>
+          </wp:inline>
+        </w:drawing>
+      </w:r>
+    </w:p>
     <w:p/>
     <w:p>
       <w:pPr>
@@ -114,6 +161,428 @@
     <w:p/>
     <w:p>
       <w:pPr>
+        <w:pStyle w:val="ListParagraph"/>
+        <w:numPr>
+          <w:ilvl w:val="0"/>
+          <w:numId w:val="1"/>
+        </w:numPr>
+        <w:rPr>
+          <w:rFonts w:ascii="Consolas" w:hAnsi="Consolas" w:cs="Consolas"/>
+        </w:rPr>
+      </w:pPr>
+      <w:r>
+        <w:rPr>
+          <w:rFonts w:ascii="Consolas" w:hAnsi="Consolas" w:cs="Consolas"/>
+        </w:rPr>
+        <w:t>Get email</w:t>
+      </w:r>
+    </w:p>
+    <w:p>
+      <w:pPr>
+        <w:pStyle w:val="ListParagraph"/>
+        <w:numPr>
+          <w:ilvl w:val="0"/>
+          <w:numId w:val="1"/>
+        </w:numPr>
+        <w:rPr>
+          <w:rFonts w:ascii="Consolas" w:hAnsi="Consolas" w:cs="Consolas"/>
+        </w:rPr>
+      </w:pPr>
+      <w:r>
+        <w:rPr>
+          <w:rFonts w:ascii="Consolas" w:hAnsi="Consolas" w:cs="Consolas"/>
+        </w:rPr>
+        <w:t>Prepare email for Data pre-processing</w:t>
+      </w:r>
+    </w:p>
+    <w:p>
+      <w:pPr>
+        <w:pStyle w:val="ListParagraph"/>
+        <w:numPr>
+          <w:ilvl w:val="1"/>
+          <w:numId w:val="1"/>
+        </w:numPr>
+        <w:rPr>
+          <w:rFonts w:ascii="Consolas" w:hAnsi="Consolas" w:cs="Consolas"/>
+        </w:rPr>
+      </w:pPr>
+      <w:r>
+        <w:rPr>
+          <w:rFonts w:ascii="Consolas" w:hAnsi="Consolas" w:cs="Consolas"/>
+        </w:rPr>
+        <w:t>Remove Stop words</w:t>
+      </w:r>
+    </w:p>
+    <w:p>
+      <w:pPr>
+        <w:pStyle w:val="ListParagraph"/>
+        <w:numPr>
+          <w:ilvl w:val="1"/>
+          <w:numId w:val="1"/>
+        </w:numPr>
+        <w:rPr>
+          <w:rFonts w:ascii="Consolas" w:hAnsi="Consolas" w:cs="Consolas"/>
+        </w:rPr>
+      </w:pPr>
+      <w:r>
+        <w:rPr>
+          <w:rFonts w:ascii="Consolas" w:hAnsi="Consolas" w:cs="Consolas"/>
+        </w:rPr>
+        <w:t>Remove Lemmas</w:t>
+      </w:r>
+    </w:p>
+    <w:p>
+      <w:pPr>
+        <w:pStyle w:val="ListParagraph"/>
+        <w:numPr>
+          <w:ilvl w:val="1"/>
+          <w:numId w:val="1"/>
+        </w:numPr>
+        <w:rPr>
+          <w:rFonts w:ascii="Consolas" w:hAnsi="Consolas" w:cs="Consolas"/>
+        </w:rPr>
+      </w:pPr>
+      <w:r>
+        <w:rPr>
+          <w:rFonts w:ascii="Consolas" w:hAnsi="Consolas" w:cs="Consolas"/>
+        </w:rPr>
+        <w:t xml:space="preserve">Remove punctuation </w:t>
+      </w:r>
+    </w:p>
+    <w:p>
+      <w:pPr>
+        <w:pStyle w:val="ListParagraph"/>
+        <w:numPr>
+          <w:ilvl w:val="1"/>
+          <w:numId w:val="1"/>
+        </w:numPr>
+        <w:rPr>
+          <w:rFonts w:ascii="Consolas" w:hAnsi="Consolas" w:cs="Consolas"/>
+        </w:rPr>
+      </w:pPr>
+      <w:r>
+        <w:rPr>
+          <w:rFonts w:ascii="Consolas" w:hAnsi="Consolas" w:cs="Consolas"/>
+        </w:rPr>
+        <w:t xml:space="preserve">Remove numbers </w:t>
+      </w:r>
+    </w:p>
+    <w:p>
+      <w:pPr>
+        <w:pStyle w:val="ListParagraph"/>
+        <w:numPr>
+          <w:ilvl w:val="0"/>
+          <w:numId w:val="1"/>
+        </w:numPr>
+        <w:rPr>
+          <w:rFonts w:ascii="Consolas" w:hAnsi="Consolas" w:cs="Consolas"/>
+        </w:rPr>
+      </w:pPr>
+      <w:r>
+        <w:rPr>
+          <w:rFonts w:ascii="Consolas" w:hAnsi="Consolas" w:cs="Consolas"/>
+        </w:rPr>
+        <w:lastRenderedPageBreak/>
+        <w:t>Create Word Dictionary for each dictionary</w:t>
+      </w:r>
+    </w:p>
+    <w:p>
+      <w:pPr>
+        <w:pStyle w:val="ListParagraph"/>
+        <w:numPr>
+          <w:ilvl w:val="1"/>
+          <w:numId w:val="1"/>
+        </w:numPr>
+        <w:rPr>
+          <w:rFonts w:ascii="Consolas" w:hAnsi="Consolas" w:cs="Consolas"/>
+        </w:rPr>
+      </w:pPr>
+      <w:r>
+        <w:rPr>
+          <w:rFonts w:ascii="Consolas" w:hAnsi="Consolas" w:cs="Consolas"/>
+        </w:rPr>
+        <w:t>Gather words</w:t>
+      </w:r>
+    </w:p>
+    <w:p>
+      <w:pPr>
+        <w:pStyle w:val="ListParagraph"/>
+        <w:numPr>
+          <w:ilvl w:val="1"/>
+          <w:numId w:val="1"/>
+        </w:numPr>
+        <w:rPr>
+          <w:rFonts w:ascii="Consolas" w:hAnsi="Consolas" w:cs="Consolas"/>
+        </w:rPr>
+      </w:pPr>
+      <w:r>
+        <w:rPr>
+          <w:rFonts w:ascii="Consolas" w:hAnsi="Consolas" w:cs="Consolas"/>
+        </w:rPr>
+        <w:t>Find frequency of each word</w:t>
+      </w:r>
+    </w:p>
+    <w:p>
+      <w:pPr>
+        <w:pStyle w:val="ListParagraph"/>
+        <w:numPr>
+          <w:ilvl w:val="0"/>
+          <w:numId w:val="1"/>
+        </w:numPr>
+        <w:rPr>
+          <w:rFonts w:ascii="Consolas" w:hAnsi="Consolas" w:cs="Consolas"/>
+        </w:rPr>
+      </w:pPr>
+      <w:r>
+        <w:rPr>
+          <w:rFonts w:ascii="Consolas" w:hAnsi="Consolas" w:cs="Consolas"/>
+        </w:rPr>
+        <w:t xml:space="preserve">Feature Extraction </w:t>
+      </w:r>
+    </w:p>
+    <w:p>
+      <w:pPr>
+        <w:pStyle w:val="ListParagraph"/>
+        <w:numPr>
+          <w:ilvl w:val="1"/>
+          <w:numId w:val="1"/>
+        </w:numPr>
+        <w:rPr>
+          <w:rFonts w:ascii="Consolas" w:hAnsi="Consolas" w:cs="Consolas"/>
+        </w:rPr>
+      </w:pPr>
+      <w:r>
+        <w:rPr>
+          <w:rFonts w:ascii="Consolas" w:hAnsi="Consolas" w:cs="Consolas"/>
+        </w:rPr>
+        <w:t>Create 30,000 common words per email to compare email body words to.</w:t>
+      </w:r>
+    </w:p>
+    <w:p>
+      <w:pPr>
+        <w:pStyle w:val="ListParagraph"/>
+        <w:numPr>
+          <w:ilvl w:val="0"/>
+          <w:numId w:val="1"/>
+        </w:numPr>
+        <w:rPr>
+          <w:rFonts w:ascii="Consolas" w:hAnsi="Consolas" w:cs="Consolas"/>
+        </w:rPr>
+      </w:pPr>
+      <w:r>
+        <w:rPr>
+          <w:rFonts w:ascii="Consolas" w:hAnsi="Consolas" w:cs="Consolas"/>
+        </w:rPr>
+        <w:t>Machine learning</w:t>
+      </w:r>
+    </w:p>
+    <w:p>
+      <w:pPr>
+        <w:pStyle w:val="ListParagraph"/>
+        <w:numPr>
+          <w:ilvl w:val="1"/>
+          <w:numId w:val="1"/>
+        </w:numPr>
+        <w:rPr>
+          <w:rFonts w:ascii="Consolas" w:hAnsi="Consolas" w:cs="Consolas"/>
+        </w:rPr>
+      </w:pPr>
+      <w:r>
+        <w:rPr>
+          <w:rFonts w:ascii="Consolas" w:hAnsi="Consolas" w:cs="Consolas"/>
+        </w:rPr>
+        <w:t>SVM</w:t>
+      </w:r>
+    </w:p>
+    <w:p>
+      <w:pPr>
+        <w:pStyle w:val="ListParagraph"/>
+        <w:numPr>
+          <w:ilvl w:val="1"/>
+          <w:numId w:val="1"/>
+        </w:numPr>
+        <w:rPr>
+          <w:rFonts w:ascii="Consolas" w:hAnsi="Consolas" w:cs="Consolas"/>
+        </w:rPr>
+      </w:pPr>
+      <w:r>
+        <w:rPr>
+          <w:rFonts w:ascii="Consolas" w:hAnsi="Consolas" w:cs="Consolas"/>
+        </w:rPr>
+        <w:t>Naïve Bayes</w:t>
+      </w:r>
+    </w:p>
+    <w:p>
+      <w:pPr>
+        <w:pStyle w:val="ListParagraph"/>
+        <w:numPr>
+          <w:ilvl w:val="0"/>
+          <w:numId w:val="1"/>
+        </w:numPr>
+        <w:rPr>
+          <w:rFonts w:ascii="Consolas" w:hAnsi="Consolas" w:cs="Consolas"/>
+        </w:rPr>
+      </w:pPr>
+      <w:r>
+        <w:rPr>
+          <w:rFonts w:ascii="Consolas" w:hAnsi="Consolas" w:cs="Consolas"/>
+        </w:rPr>
+        <w:t>Accuracy</w:t>
+      </w:r>
+    </w:p>
+    <w:p>
+      <w:pPr>
+        <w:pStyle w:val="ListParagraph"/>
+        <w:numPr>
+          <w:ilvl w:val="1"/>
+          <w:numId w:val="1"/>
+        </w:numPr>
+        <w:rPr>
+          <w:rFonts w:ascii="Consolas" w:hAnsi="Consolas" w:cs="Consolas"/>
+        </w:rPr>
+      </w:pPr>
+      <w:r>
+        <w:rPr>
+          <w:rFonts w:ascii="Consolas" w:hAnsi="Consolas" w:cs="Consolas"/>
+        </w:rPr>
+        <w:t>SVM</w:t>
+      </w:r>
+    </w:p>
+    <w:p>
+      <w:pPr>
+        <w:pStyle w:val="ListParagraph"/>
+        <w:numPr>
+          <w:ilvl w:val="2"/>
+          <w:numId w:val="1"/>
+        </w:numPr>
+        <w:rPr>
+          <w:rFonts w:ascii="Consolas" w:hAnsi="Consolas" w:cs="Consolas"/>
+        </w:rPr>
+      </w:pPr>
+      <w:r>
+        <w:rPr>
+          <w:rFonts w:ascii="Consolas" w:hAnsi="Consolas" w:cs="Consolas"/>
+        </w:rPr>
+        <w:t>Precision</w:t>
+      </w:r>
+    </w:p>
+    <w:p>
+      <w:pPr>
+        <w:pStyle w:val="ListParagraph"/>
+        <w:numPr>
+          <w:ilvl w:val="2"/>
+          <w:numId w:val="1"/>
+        </w:numPr>
+        <w:rPr>
+          <w:rFonts w:ascii="Consolas" w:hAnsi="Consolas" w:cs="Consolas"/>
+        </w:rPr>
+      </w:pPr>
+      <w:r>
+        <w:rPr>
+          <w:rFonts w:ascii="Consolas" w:hAnsi="Consolas" w:cs="Consolas"/>
+        </w:rPr>
+        <w:t>Recall</w:t>
+      </w:r>
+    </w:p>
+    <w:p>
+      <w:pPr>
+        <w:pStyle w:val="ListParagraph"/>
+        <w:numPr>
+          <w:ilvl w:val="2"/>
+          <w:numId w:val="1"/>
+        </w:numPr>
+        <w:rPr>
+          <w:rFonts w:ascii="Consolas" w:hAnsi="Consolas" w:cs="Consolas"/>
+        </w:rPr>
+      </w:pPr>
+      <w:r>
+        <w:rPr>
+          <w:rFonts w:ascii="Consolas" w:hAnsi="Consolas" w:cs="Consolas"/>
+        </w:rPr>
+        <w:t>F1</w:t>
+      </w:r>
+    </w:p>
+    <w:p>
+      <w:pPr>
+        <w:pStyle w:val="ListParagraph"/>
+        <w:numPr>
+          <w:ilvl w:val="1"/>
+          <w:numId w:val="1"/>
+        </w:numPr>
+        <w:rPr>
+          <w:rFonts w:ascii="Consolas" w:hAnsi="Consolas" w:cs="Consolas"/>
+        </w:rPr>
+      </w:pPr>
+      <w:r>
+        <w:rPr>
+          <w:rFonts w:ascii="Consolas" w:hAnsi="Consolas" w:cs="Consolas"/>
+        </w:rPr>
+        <w:t>Naïve Bayes</w:t>
+      </w:r>
+    </w:p>
+    <w:p>
+      <w:pPr>
+        <w:pStyle w:val="ListParagraph"/>
+        <w:numPr>
+          <w:ilvl w:val="2"/>
+          <w:numId w:val="1"/>
+        </w:numPr>
+        <w:rPr>
+          <w:rFonts w:ascii="Consolas" w:hAnsi="Consolas" w:cs="Consolas"/>
+        </w:rPr>
+      </w:pPr>
+      <w:r>
+        <w:rPr>
+          <w:rFonts w:ascii="Consolas" w:hAnsi="Consolas" w:cs="Consolas"/>
+        </w:rPr>
+        <w:t xml:space="preserve">Precision </w:t>
+      </w:r>
+    </w:p>
+    <w:p>
+      <w:pPr>
+        <w:pStyle w:val="ListParagraph"/>
+        <w:numPr>
+          <w:ilvl w:val="2"/>
+          <w:numId w:val="1"/>
+        </w:numPr>
+        <w:rPr>
+          <w:rFonts w:ascii="Consolas" w:hAnsi="Consolas" w:cs="Consolas"/>
+        </w:rPr>
+      </w:pPr>
+      <w:r>
+        <w:rPr>
+          <w:rFonts w:ascii="Consolas" w:hAnsi="Consolas" w:cs="Consolas"/>
+        </w:rPr>
+        <w:t>Recall</w:t>
+      </w:r>
+    </w:p>
+    <w:p>
+      <w:pPr>
+        <w:pStyle w:val="ListParagraph"/>
+        <w:numPr>
+          <w:ilvl w:val="2"/>
+          <w:numId w:val="1"/>
+        </w:numPr>
+        <w:rPr>
+          <w:rFonts w:ascii="Consolas" w:hAnsi="Consolas" w:cs="Consolas"/>
+        </w:rPr>
+      </w:pPr>
+      <w:r>
+        <w:rPr>
+          <w:rFonts w:ascii="Consolas" w:hAnsi="Consolas" w:cs="Consolas"/>
+        </w:rPr>
+        <w:t>F1</w:t>
+      </w:r>
+    </w:p>
+    <w:p>
+      <w:pPr>
+        <w:rPr>
+          <w:rFonts w:ascii="Consolas" w:hAnsi="Consolas" w:cs="Consolas"/>
+        </w:rPr>
+      </w:pPr>
+    </w:p>
+    <w:p>
+      <w:pPr>
         <w:rPr>
           <w:rFonts w:ascii="Consolas" w:hAnsi="Consolas" w:cs="Consolas"/>
           <w:sz w:val="20"/>
@@ -756,17 +1225,14 @@
       <w:r>
         <w:t xml:space="preserve">The first </w:t>
       </w:r>
-      <w:proofErr w:type="spellStart"/>
-      <w:r>
-        <w:t>st</w:t>
-      </w:r>
-      <w:r>
-        <w:t>ep</w:t>
-      </w:r>
-      <w:r>
-        <w:t>is</w:t>
-      </w:r>
-      <w:proofErr w:type="spellEnd"/>
+      <w:r>
+        <w:t>step</w:t>
+      </w:r>
+      <w:r>
+        <w:t xml:space="preserve"> is</w:t>
+      </w:r>
+      <w:bookmarkStart w:id="0" w:name="_GoBack"/>
+      <w:bookmarkEnd w:id="0"/>
       <w:r>
         <w:t xml:space="preserve"> to remove stop words from the body of the email. Stop words are words like ‘and’, ‘of’, ‘in’ which have a high frequency in the body of the email. </w:t>
       </w:r>
@@ -854,6 +1320,21 @@
       <w:pPr>
         <w:rPr>
           <w:color w:val="000000" w:themeColor="text1"/>
+          <w:u w:val="single"/>
+        </w:rPr>
+      </w:pPr>
+      <w:r>
+        <w:rPr>
+          <w:color w:val="000000" w:themeColor="text1"/>
+          <w:u w:val="single"/>
+        </w:rPr>
+        <w:t>Naïve Bayes</w:t>
+      </w:r>
+    </w:p>
+    <w:p>
+      <w:pPr>
+        <w:rPr>
+          <w:color w:val="000000" w:themeColor="text1"/>
         </w:rPr>
       </w:pPr>
     </w:p>
@@ -890,8 +1371,6 @@
           <w:color w:val="000000" w:themeColor="text1"/>
         </w:rPr>
       </w:pPr>
-      <w:bookmarkStart w:id="0" w:name="_GoBack"/>
-      <w:bookmarkEnd w:id="0"/>
     </w:p>
     <w:p>
       <w:pPr>
@@ -942,51 +1421,6 @@
           <w:b/>
           <w:color w:val="000000" w:themeColor="text1"/>
         </w:rPr>
-        <w:t>Milestone 3</w:t>
-      </w:r>
-    </w:p>
-    <w:p>
-      <w:pPr>
-        <w:rPr>
-          <w:color w:val="000000" w:themeColor="text1"/>
-        </w:rPr>
-      </w:pPr>
-    </w:p>
-    <w:p>
-      <w:pPr>
-        <w:rPr>
-          <w:color w:val="000000" w:themeColor="text1"/>
-        </w:rPr>
-      </w:pPr>
-      <w:r>
-        <w:rPr>
-          <w:color w:val="000000" w:themeColor="text1"/>
-        </w:rPr>
-        <w:t>Code</w:t>
-      </w:r>
-    </w:p>
-    <w:p>
-      <w:pPr>
-        <w:rPr>
-          <w:color w:val="000000" w:themeColor="text1"/>
-        </w:rPr>
-      </w:pPr>
-    </w:p>
-    <w:p>
-      <w:pPr>
-        <w:pStyle w:val="Heading1"/>
-        <w:rPr>
-          <w:rFonts w:ascii="Times New Roman" w:hAnsi="Times New Roman" w:cs="Times New Roman"/>
-          <w:b/>
-          <w:color w:val="000000" w:themeColor="text1"/>
-        </w:rPr>
-      </w:pPr>
-      <w:r>
-        <w:rPr>
-          <w:rFonts w:ascii="Times New Roman" w:hAnsi="Times New Roman" w:cs="Times New Roman"/>
-          <w:b/>
-          <w:color w:val="000000" w:themeColor="text1"/>
-        </w:rPr>
         <w:t>Milestone 4</w:t>
       </w:r>
     </w:p>
@@ -1099,23 +1533,7 @@
           <w:rFonts w:eastAsiaTheme="majorEastAsia"/>
           <w:color w:val="000000" w:themeColor="text1"/>
         </w:rPr>
-        <w:t>[</w:t>
-      </w:r>
-      <w:r>
-        <w:rPr>
-          <w:rStyle w:val="selectable"/>
-          <w:rFonts w:eastAsiaTheme="majorEastAsia"/>
-          <w:color w:val="000000" w:themeColor="text1"/>
-        </w:rPr>
-        <w:t>1</w:t>
-      </w:r>
-      <w:r>
-        <w:rPr>
-          <w:rStyle w:val="selectable"/>
-          <w:rFonts w:eastAsiaTheme="majorEastAsia"/>
-          <w:color w:val="000000" w:themeColor="text1"/>
-        </w:rPr>
-        <w:t xml:space="preserve">]"Stemming and lemmatization", </w:t>
+        <w:t xml:space="preserve">[1]"Stemming and lemmatization", </w:t>
       </w:r>
       <w:r>
         <w:rPr>
@@ -1156,7 +1574,7 @@
           <w:color w:val="000000" w:themeColor="text1"/>
         </w:rPr>
       </w:pPr>
-      <w:hyperlink r:id="rId6" w:history="1">
+      <w:hyperlink r:id="rId8" w:history="1">
         <w:r>
           <w:rPr>
             <w:rStyle w:val="Hyperlink"/>
@@ -1174,7 +1592,7 @@
       </w:pPr>
     </w:p>
     <w:sectPr>
-      <w:headerReference w:type="default" r:id="rId7"/>
+      <w:headerReference w:type="default" r:id="rId9"/>
       <w:pgSz w:w="11900" w:h="16840"/>
       <w:pgMar w:top="1440" w:right="1440" w:bottom="1440" w:left="1440" w:header="720" w:footer="720" w:gutter="0"/>
       <w:cols w:space="720"/>
@@ -1299,6 +1717,100 @@
     </w:pPr>
   </w:p>
 </w:hdr>
+</file>
+
+<file path=word/numbering.xml><?xml version="1.0" encoding="utf-8"?>
+<w:numbering xmlns:wpc="http://schemas.microsoft.com/office/word/2010/wordprocessingCanvas" xmlns:cx="http://schemas.microsoft.com/office/drawing/2014/chartex" xmlns:cx1="http://schemas.microsoft.com/office/drawing/2015/9/8/chartex" xmlns:cx2="http://schemas.microsoft.com/office/drawing/2015/10/21/chartex" xmlns:cx3="http://schemas.microsoft.com/office/drawing/2016/5/9/chartex" xmlns:cx4="http://schemas.microsoft.com/office/drawing/2016/5/10/chartex" xmlns:cx5="http://schemas.microsoft.com/office/drawing/2016/5/11/chartex" xmlns:cx6="http://schemas.microsoft.com/office/drawing/2016/5/12/chartex" xmlns:cx7="http://schemas.microsoft.com/office/drawing/2016/5/13/chartex" xmlns:cx8="http://schemas.microsoft.com/office/drawing/2016/5/14/chartex" xmlns:mc="http://schemas.openxmlformats.org/markup-compatibility/2006" xmlns:aink="http://schemas.microsoft.com/office/drawing/2016/ink" xmlns:am3d="http://schemas.microsoft.com/office/drawing/2017/model3d" xmlns:o="urn:schemas-microsoft-com:office:office" xmlns:r="http://schemas.openxmlformats.org/officeDocument/2006/relationships" xmlns:m="http://schemas.openxmlformats.org/officeDocument/2006/math" xmlns:v="urn:schemas-microsoft-com:vml" xmlns:wp14="http://schemas.microsoft.com/office/word/2010/wordprocessingDrawing" xmlns:wp="http://schemas.openxmlformats.org/drawingml/2006/wordprocessingDrawing" xmlns:w10="urn:schemas-microsoft-com:office:word" xmlns:w="http://schemas.openxmlformats.org/wordprocessingml/2006/main" xmlns:w14="http://schemas.microsoft.com/office/word/2010/wordml" xmlns:w15="http://schemas.microsoft.com/office/word/2012/wordml" xmlns:w16cid="http://schemas.microsoft.com/office/word/2016/wordml/cid" xmlns:w16se="http://schemas.microsoft.com/office/word/2015/wordml/symex" xmlns:wpg="http://schemas.microsoft.com/office/word/2010/wordprocessingGroup" xmlns:wpi="http://schemas.microsoft.com/office/word/2010/wordprocessingInk" xmlns:wne="http://schemas.microsoft.com/office/word/2006/wordml" xmlns:wps="http://schemas.microsoft.com/office/word/2010/wordprocessingShape" mc:Ignorable="w14 w15 w16se w16cid wp14">
+  <w:abstractNum w:abstractNumId="0" w15:restartNumberingAfterBreak="0">
+    <w:nsid w:val="1C3C51DF"/>
+    <w:multiLevelType w:val="hybridMultilevel"/>
+    <w:tmpl w:val="2D6041E2"/>
+    <w:lvl w:ilvl="0" w:tplc="0409000F">
+      <w:start w:val="1"/>
+      <w:numFmt w:val="decimal"/>
+      <w:lvlText w:val="%1."/>
+      <w:lvlJc w:val="left"/>
+      <w:pPr>
+        <w:ind w:left="720" w:hanging="360"/>
+      </w:pPr>
+    </w:lvl>
+    <w:lvl w:ilvl="1" w:tplc="04090019">
+      <w:start w:val="1"/>
+      <w:numFmt w:val="lowerLetter"/>
+      <w:lvlText w:val="%2."/>
+      <w:lvlJc w:val="left"/>
+      <w:pPr>
+        <w:ind w:left="1440" w:hanging="360"/>
+      </w:pPr>
+    </w:lvl>
+    <w:lvl w:ilvl="2" w:tplc="0409001B">
+      <w:start w:val="1"/>
+      <w:numFmt w:val="lowerRoman"/>
+      <w:lvlText w:val="%3."/>
+      <w:lvlJc w:val="right"/>
+      <w:pPr>
+        <w:ind w:left="2160" w:hanging="180"/>
+      </w:pPr>
+    </w:lvl>
+    <w:lvl w:ilvl="3" w:tplc="0409000F" w:tentative="1">
+      <w:start w:val="1"/>
+      <w:numFmt w:val="decimal"/>
+      <w:lvlText w:val="%4."/>
+      <w:lvlJc w:val="left"/>
+      <w:pPr>
+        <w:ind w:left="2880" w:hanging="360"/>
+      </w:pPr>
+    </w:lvl>
+    <w:lvl w:ilvl="4" w:tplc="04090019" w:tentative="1">
+      <w:start w:val="1"/>
+      <w:numFmt w:val="lowerLetter"/>
+      <w:lvlText w:val="%5."/>
+      <w:lvlJc w:val="left"/>
+      <w:pPr>
+        <w:ind w:left="3600" w:hanging="360"/>
+      </w:pPr>
+    </w:lvl>
+    <w:lvl w:ilvl="5" w:tplc="0409001B" w:tentative="1">
+      <w:start w:val="1"/>
+      <w:numFmt w:val="lowerRoman"/>
+      <w:lvlText w:val="%6."/>
+      <w:lvlJc w:val="right"/>
+      <w:pPr>
+        <w:ind w:left="4320" w:hanging="180"/>
+      </w:pPr>
+    </w:lvl>
+    <w:lvl w:ilvl="6" w:tplc="0409000F" w:tentative="1">
+      <w:start w:val="1"/>
+      <w:numFmt w:val="decimal"/>
+      <w:lvlText w:val="%7."/>
+      <w:lvlJc w:val="left"/>
+      <w:pPr>
+        <w:ind w:left="5040" w:hanging="360"/>
+      </w:pPr>
+    </w:lvl>
+    <w:lvl w:ilvl="7" w:tplc="04090019" w:tentative="1">
+      <w:start w:val="1"/>
+      <w:numFmt w:val="lowerLetter"/>
+      <w:lvlText w:val="%8."/>
+      <w:lvlJc w:val="left"/>
+      <w:pPr>
+        <w:ind w:left="5760" w:hanging="360"/>
+      </w:pPr>
+    </w:lvl>
+    <w:lvl w:ilvl="8" w:tplc="0409001B" w:tentative="1">
+      <w:start w:val="1"/>
+      <w:numFmt w:val="lowerRoman"/>
+      <w:lvlText w:val="%9."/>
+      <w:lvlJc w:val="right"/>
+      <w:pPr>
+        <w:ind w:left="6480" w:hanging="180"/>
+      </w:pPr>
+    </w:lvl>
+  </w:abstractNum>
+  <w:num w:numId="1">
+    <w:abstractNumId w:val="0"/>
+  </w:num>
+</w:numbering>
 </file>
 
 <file path=word/styles.xml><?xml version="1.0" encoding="utf-8"?>
@@ -1931,6 +2443,17 @@
       <w:color w:val="1F3763" w:themeColor="accent1" w:themeShade="7F"/>
     </w:rPr>
   </w:style>
+  <w:style w:type="paragraph" w:styleId="ListParagraph">
+    <w:name w:val="List Paragraph"/>
+    <w:basedOn w:val="Normal"/>
+    <w:uiPriority w:val="34"/>
+    <w:qFormat/>
+    <w:rsid w:val="00A50111"/>
+    <w:pPr>
+      <w:ind w:left="720"/>
+      <w:contextualSpacing/>
+    </w:pPr>
+  </w:style>
 </w:styles>
 </file>
 
@@ -1998,19 +2521,19 @@
 
 <file path=word/glossary/fontTable.xml><?xml version="1.0" encoding="utf-8"?>
 <w:fonts xmlns:mc="http://schemas.openxmlformats.org/markup-compatibility/2006" xmlns:r="http://schemas.openxmlformats.org/officeDocument/2006/relationships" xmlns:w="http://schemas.openxmlformats.org/wordprocessingml/2006/main" xmlns:w14="http://schemas.microsoft.com/office/word/2010/wordml" xmlns:w15="http://schemas.microsoft.com/office/word/2012/wordml" xmlns:w16cid="http://schemas.microsoft.com/office/word/2016/wordml/cid" xmlns:w16se="http://schemas.microsoft.com/office/word/2015/wordml/symex" mc:Ignorable="w14 w15 w16se w16cid">
+  <w:font w:name="Times New Roman">
+    <w:panose1 w:val="02020603050405020304"/>
+    <w:charset w:val="00"/>
+    <w:family w:val="roman"/>
+    <w:pitch w:val="variable"/>
+    <w:sig w:usb0="E0002EFF" w:usb1="C000785B" w:usb2="00000009" w:usb3="00000000" w:csb0="000001FF" w:csb1="00000000"/>
+  </w:font>
   <w:font w:name="Calibri">
     <w:panose1 w:val="020F0502020204030204"/>
     <w:charset w:val="00"/>
     <w:family w:val="swiss"/>
     <w:pitch w:val="variable"/>
     <w:sig w:usb0="E0002AFF" w:usb1="C000247B" w:usb2="00000009" w:usb3="00000000" w:csb0="000001FF" w:csb1="00000000"/>
-  </w:font>
-  <w:font w:name="Times New Roman">
-    <w:panose1 w:val="02020603050405020304"/>
-    <w:charset w:val="00"/>
-    <w:family w:val="roman"/>
-    <w:pitch w:val="variable"/>
-    <w:sig w:usb0="E0002EFF" w:usb1="C000785B" w:usb2="00000009" w:usb3="00000000" w:csb0="000001FF" w:csb1="00000000"/>
   </w:font>
   <w:font w:name="Calibri Light">
     <w:panose1 w:val="020F0302020204030204"/>
@@ -2045,7 +2568,9 @@
   </w:compat>
   <w:rsids>
     <w:rsidRoot w:val="008608F6"/>
+    <w:rsid w:val="001F05E3"/>
     <w:rsid w:val="0053732D"/>
+    <w:rsid w:val="00747D7A"/>
     <w:rsid w:val="00774A38"/>
     <w:rsid w:val="008608F6"/>
     <w:rsid w:val="008F604E"/>

--- a/CSCU9YS_Assignment.docx
+++ b/CSCU9YS_Assignment.docx
@@ -85,11 +85,35 @@
           <w:color w:val="000000" w:themeColor="text1"/>
           <w:u w:val="single"/>
         </w:rPr>
+        <w:t>Specifications</w:t>
+      </w:r>
+    </w:p>
+    <w:p/>
+    <w:p>
+      <w:pPr>
+        <w:pStyle w:val="Heading2"/>
+        <w:rPr>
+          <w:rFonts w:ascii="Times New Roman" w:hAnsi="Times New Roman" w:cs="Times New Roman"/>
+          <w:b/>
+          <w:color w:val="000000" w:themeColor="text1"/>
+          <w:u w:val="single"/>
+        </w:rPr>
+      </w:pPr>
+      <w:r>
+        <w:rPr>
+          <w:rFonts w:ascii="Times New Roman" w:hAnsi="Times New Roman" w:cs="Times New Roman"/>
+          <w:b/>
+          <w:color w:val="000000" w:themeColor="text1"/>
+          <w:u w:val="single"/>
+        </w:rPr>
         <w:t>Flowchart</w:t>
       </w:r>
     </w:p>
     <w:p/>
     <w:p>
+      <w:pPr>
+        <w:jc w:val="center"/>
+      </w:pPr>
       <w:r>
         <w:rPr>
           <w:noProof/>
@@ -158,7 +182,6 @@
         <w:t>Pseudo Code</w:t>
       </w:r>
     </w:p>
-    <w:p/>
     <w:p>
       <w:pPr>
         <w:pStyle w:val="ListParagraph"/>
@@ -264,6 +287,7 @@
         <w:rPr>
           <w:rFonts w:ascii="Consolas" w:hAnsi="Consolas" w:cs="Consolas"/>
         </w:rPr>
+        <w:lastRenderedPageBreak/>
         <w:t xml:space="preserve">Remove numbers </w:t>
       </w:r>
     </w:p>
@@ -282,7 +306,6 @@
         <w:rPr>
           <w:rFonts w:ascii="Consolas" w:hAnsi="Consolas" w:cs="Consolas"/>
         </w:rPr>
-        <w:lastRenderedPageBreak/>
         <w:t>Create Word Dictionary for each dictionary</w:t>
       </w:r>
     </w:p>
@@ -576,598 +599,6 @@
     </w:p>
     <w:p>
       <w:pPr>
-        <w:rPr>
-          <w:rFonts w:ascii="Consolas" w:hAnsi="Consolas" w:cs="Consolas"/>
-        </w:rPr>
-      </w:pPr>
-    </w:p>
-    <w:p>
-      <w:pPr>
-        <w:rPr>
-          <w:rFonts w:ascii="Consolas" w:hAnsi="Consolas" w:cs="Consolas"/>
-          <w:sz w:val="20"/>
-        </w:rPr>
-      </w:pPr>
-      <w:r>
-        <w:rPr>
-          <w:rFonts w:ascii="Consolas" w:hAnsi="Consolas" w:cs="Consolas"/>
-          <w:sz w:val="20"/>
-        </w:rPr>
-        <w:t xml:space="preserve">Procedure </w:t>
-      </w:r>
-      <w:proofErr w:type="spellStart"/>
-      <w:r>
-        <w:rPr>
-          <w:rFonts w:ascii="Consolas" w:hAnsi="Consolas" w:cs="Consolas"/>
-          <w:sz w:val="20"/>
-        </w:rPr>
-        <w:t>Spam_Filter</w:t>
-      </w:r>
-      <w:proofErr w:type="spellEnd"/>
-      <w:r>
-        <w:rPr>
-          <w:rFonts w:ascii="Consolas" w:hAnsi="Consolas" w:cs="Consolas"/>
-          <w:sz w:val="20"/>
-        </w:rPr>
-        <w:t>{</w:t>
-      </w:r>
-    </w:p>
-    <w:p>
-      <w:pPr>
-        <w:rPr>
-          <w:rFonts w:ascii="Consolas" w:hAnsi="Consolas" w:cs="Consolas"/>
-          <w:sz w:val="20"/>
-        </w:rPr>
-      </w:pPr>
-      <w:r>
-        <w:rPr>
-          <w:rFonts w:ascii="Consolas" w:hAnsi="Consolas" w:cs="Consolas"/>
-          <w:sz w:val="20"/>
-        </w:rPr>
-        <w:tab/>
-        <w:t xml:space="preserve">Body = </w:t>
-      </w:r>
-      <w:proofErr w:type="spellStart"/>
-      <w:r>
-        <w:rPr>
-          <w:rFonts w:ascii="Consolas" w:hAnsi="Consolas" w:cs="Consolas"/>
-          <w:sz w:val="20"/>
-        </w:rPr>
-        <w:t>file.contents</w:t>
-      </w:r>
-      <w:proofErr w:type="spellEnd"/>
-      <w:r>
-        <w:rPr>
-          <w:rFonts w:ascii="Consolas" w:hAnsi="Consolas" w:cs="Consolas"/>
-          <w:sz w:val="20"/>
-        </w:rPr>
-        <w:t>()</w:t>
-      </w:r>
-    </w:p>
-    <w:p>
-      <w:pPr>
-        <w:rPr>
-          <w:rFonts w:ascii="Consolas" w:hAnsi="Consolas" w:cs="Consolas"/>
-          <w:sz w:val="20"/>
-        </w:rPr>
-      </w:pPr>
-      <w:r>
-        <w:rPr>
-          <w:rFonts w:ascii="Consolas" w:hAnsi="Consolas" w:cs="Consolas"/>
-          <w:sz w:val="20"/>
-        </w:rPr>
-        <w:tab/>
-        <w:t xml:space="preserve">Data = </w:t>
-      </w:r>
-      <w:proofErr w:type="spellStart"/>
-      <w:r>
-        <w:rPr>
-          <w:rFonts w:ascii="Consolas" w:hAnsi="Consolas" w:cs="Consolas"/>
-          <w:sz w:val="20"/>
-        </w:rPr>
-        <w:t>data_prep</w:t>
-      </w:r>
-      <w:proofErr w:type="spellEnd"/>
-      <w:r>
-        <w:rPr>
-          <w:rFonts w:ascii="Consolas" w:hAnsi="Consolas" w:cs="Consolas"/>
-          <w:sz w:val="20"/>
-        </w:rPr>
-        <w:t>(Body)</w:t>
-      </w:r>
-    </w:p>
-    <w:p>
-      <w:pPr>
-        <w:rPr>
-          <w:rFonts w:ascii="Consolas" w:hAnsi="Consolas" w:cs="Consolas"/>
-          <w:sz w:val="20"/>
-        </w:rPr>
-      </w:pPr>
-    </w:p>
-    <w:p>
-      <w:pPr>
-        <w:rPr>
-          <w:rFonts w:ascii="Consolas" w:hAnsi="Consolas" w:cs="Consolas"/>
-          <w:sz w:val="20"/>
-        </w:rPr>
-      </w:pPr>
-      <w:r>
-        <w:rPr>
-          <w:rFonts w:ascii="Consolas" w:hAnsi="Consolas" w:cs="Consolas"/>
-          <w:sz w:val="20"/>
-        </w:rPr>
-        <w:t xml:space="preserve">function </w:t>
-      </w:r>
-      <w:proofErr w:type="spellStart"/>
-      <w:r>
-        <w:rPr>
-          <w:rFonts w:ascii="Consolas" w:hAnsi="Consolas" w:cs="Consolas"/>
-          <w:sz w:val="20"/>
-        </w:rPr>
-        <w:t>data_prep</w:t>
-      </w:r>
-      <w:proofErr w:type="spellEnd"/>
-      <w:r>
-        <w:rPr>
-          <w:rFonts w:ascii="Consolas" w:hAnsi="Consolas" w:cs="Consolas"/>
-          <w:sz w:val="20"/>
-        </w:rPr>
-        <w:t>(Body){</w:t>
-      </w:r>
-    </w:p>
-    <w:p>
-      <w:pPr>
-        <w:rPr>
-          <w:rFonts w:ascii="Consolas" w:hAnsi="Consolas" w:cs="Consolas"/>
-          <w:sz w:val="20"/>
-        </w:rPr>
-      </w:pPr>
-      <w:r>
-        <w:rPr>
-          <w:rFonts w:ascii="Consolas" w:hAnsi="Consolas" w:cs="Consolas"/>
-          <w:sz w:val="20"/>
-        </w:rPr>
-        <w:tab/>
-      </w:r>
-      <w:proofErr w:type="spellStart"/>
-      <w:r>
-        <w:rPr>
-          <w:rFonts w:ascii="Consolas" w:hAnsi="Consolas" w:cs="Consolas"/>
-          <w:sz w:val="20"/>
-        </w:rPr>
-        <w:t>no_stopwords</w:t>
-      </w:r>
-      <w:proofErr w:type="spellEnd"/>
-      <w:r>
-        <w:rPr>
-          <w:rFonts w:ascii="Consolas" w:hAnsi="Consolas" w:cs="Consolas"/>
-          <w:sz w:val="20"/>
-        </w:rPr>
-        <w:t xml:space="preserve"> = </w:t>
-      </w:r>
-      <w:proofErr w:type="spellStart"/>
-      <w:r>
-        <w:rPr>
-          <w:rFonts w:ascii="Consolas" w:hAnsi="Consolas" w:cs="Consolas"/>
-          <w:sz w:val="20"/>
-        </w:rPr>
-        <w:t>stopwords</w:t>
-      </w:r>
-      <w:proofErr w:type="spellEnd"/>
-      <w:r>
-        <w:rPr>
-          <w:rFonts w:ascii="Consolas" w:hAnsi="Consolas" w:cs="Consolas"/>
-          <w:sz w:val="20"/>
-        </w:rPr>
-        <w:t>(body)</w:t>
-      </w:r>
-    </w:p>
-    <w:p>
-      <w:pPr>
-        <w:rPr>
-          <w:rFonts w:ascii="Consolas" w:hAnsi="Consolas" w:cs="Consolas"/>
-          <w:sz w:val="20"/>
-        </w:rPr>
-      </w:pPr>
-      <w:r>
-        <w:rPr>
-          <w:rFonts w:ascii="Consolas" w:hAnsi="Consolas" w:cs="Consolas"/>
-          <w:sz w:val="20"/>
-        </w:rPr>
-        <w:tab/>
-      </w:r>
-      <w:proofErr w:type="spellStart"/>
-      <w:r>
-        <w:rPr>
-          <w:rFonts w:ascii="Consolas" w:hAnsi="Consolas" w:cs="Consolas"/>
-          <w:sz w:val="20"/>
-        </w:rPr>
-        <w:t>no_punc</w:t>
-      </w:r>
-      <w:proofErr w:type="spellEnd"/>
-      <w:r>
-        <w:rPr>
-          <w:rFonts w:ascii="Consolas" w:hAnsi="Consolas" w:cs="Consolas"/>
-          <w:sz w:val="20"/>
-        </w:rPr>
-        <w:t xml:space="preserve"> = </w:t>
-      </w:r>
-      <w:proofErr w:type="spellStart"/>
-      <w:r>
-        <w:rPr>
-          <w:rFonts w:ascii="Consolas" w:hAnsi="Consolas" w:cs="Consolas"/>
-          <w:sz w:val="20"/>
-        </w:rPr>
-        <w:t>remove_punc</w:t>
-      </w:r>
-      <w:proofErr w:type="spellEnd"/>
-      <w:r>
-        <w:rPr>
-          <w:rFonts w:ascii="Consolas" w:hAnsi="Consolas" w:cs="Consolas"/>
-          <w:sz w:val="20"/>
-        </w:rPr>
-        <w:t>(</w:t>
-      </w:r>
-      <w:proofErr w:type="spellStart"/>
-      <w:r>
-        <w:rPr>
-          <w:rFonts w:ascii="Consolas" w:hAnsi="Consolas" w:cs="Consolas"/>
-          <w:sz w:val="20"/>
-        </w:rPr>
-        <w:t>no_stopwords</w:t>
-      </w:r>
-      <w:proofErr w:type="spellEnd"/>
-      <w:r>
-        <w:rPr>
-          <w:rFonts w:ascii="Consolas" w:hAnsi="Consolas" w:cs="Consolas"/>
-          <w:sz w:val="20"/>
-        </w:rPr>
-        <w:t>)</w:t>
-      </w:r>
-    </w:p>
-    <w:p>
-      <w:pPr>
-        <w:rPr>
-          <w:rFonts w:ascii="Consolas" w:hAnsi="Consolas" w:cs="Consolas"/>
-          <w:sz w:val="20"/>
-        </w:rPr>
-      </w:pPr>
-      <w:r>
-        <w:rPr>
-          <w:rFonts w:ascii="Consolas" w:hAnsi="Consolas" w:cs="Consolas"/>
-          <w:sz w:val="20"/>
-        </w:rPr>
-        <w:tab/>
-        <w:t xml:space="preserve">data = </w:t>
-      </w:r>
-      <w:proofErr w:type="spellStart"/>
-      <w:r>
-        <w:rPr>
-          <w:rFonts w:ascii="Consolas" w:hAnsi="Consolas" w:cs="Consolas"/>
-          <w:sz w:val="20"/>
-        </w:rPr>
-        <w:t>lemmatizer</w:t>
-      </w:r>
-      <w:proofErr w:type="spellEnd"/>
-      <w:r>
-        <w:rPr>
-          <w:rFonts w:ascii="Consolas" w:hAnsi="Consolas" w:cs="Consolas"/>
-          <w:sz w:val="20"/>
-        </w:rPr>
-        <w:t>(</w:t>
-      </w:r>
-      <w:proofErr w:type="spellStart"/>
-      <w:r>
-        <w:rPr>
-          <w:rFonts w:ascii="Consolas" w:hAnsi="Consolas" w:cs="Consolas"/>
-          <w:sz w:val="20"/>
-        </w:rPr>
-        <w:t>no_punc</w:t>
-      </w:r>
-      <w:proofErr w:type="spellEnd"/>
-      <w:r>
-        <w:rPr>
-          <w:rFonts w:ascii="Consolas" w:hAnsi="Consolas" w:cs="Consolas"/>
-          <w:sz w:val="20"/>
-        </w:rPr>
-        <w:t>)</w:t>
-      </w:r>
-    </w:p>
-    <w:p>
-      <w:pPr>
-        <w:rPr>
-          <w:rFonts w:ascii="Consolas" w:hAnsi="Consolas" w:cs="Consolas"/>
-          <w:sz w:val="20"/>
-        </w:rPr>
-      </w:pPr>
-      <w:r>
-        <w:rPr>
-          <w:rFonts w:ascii="Consolas" w:hAnsi="Consolas" w:cs="Consolas"/>
-          <w:sz w:val="20"/>
-        </w:rPr>
-        <w:tab/>
-        <w:t>return data</w:t>
-      </w:r>
-    </w:p>
-    <w:p>
-      <w:pPr>
-        <w:rPr>
-          <w:rFonts w:ascii="Consolas" w:hAnsi="Consolas" w:cs="Consolas"/>
-          <w:sz w:val="20"/>
-        </w:rPr>
-      </w:pPr>
-      <w:r>
-        <w:rPr>
-          <w:rFonts w:ascii="Consolas" w:hAnsi="Consolas" w:cs="Consolas"/>
-          <w:sz w:val="20"/>
-        </w:rPr>
-        <w:t>}</w:t>
-      </w:r>
-    </w:p>
-    <w:p>
-      <w:pPr>
-        <w:rPr>
-          <w:rFonts w:ascii="Consolas" w:hAnsi="Consolas" w:cs="Consolas"/>
-          <w:sz w:val="20"/>
-        </w:rPr>
-      </w:pPr>
-      <w:r>
-        <w:rPr>
-          <w:rFonts w:ascii="Consolas" w:hAnsi="Consolas" w:cs="Consolas"/>
-          <w:sz w:val="20"/>
-        </w:rPr>
-        <w:t xml:space="preserve">Function </w:t>
-      </w:r>
-      <w:proofErr w:type="spellStart"/>
-      <w:r>
-        <w:rPr>
-          <w:rFonts w:ascii="Consolas" w:hAnsi="Consolas" w:cs="Consolas"/>
-          <w:sz w:val="20"/>
-        </w:rPr>
-        <w:t>create_dictionary</w:t>
-      </w:r>
-      <w:proofErr w:type="spellEnd"/>
-      <w:r>
-        <w:rPr>
-          <w:rFonts w:ascii="Consolas" w:hAnsi="Consolas" w:cs="Consolas"/>
-          <w:sz w:val="20"/>
-        </w:rPr>
-        <w:t>(){</w:t>
-      </w:r>
-    </w:p>
-    <w:p>
-      <w:pPr>
-        <w:rPr>
-          <w:rFonts w:ascii="Consolas" w:hAnsi="Consolas" w:cs="Consolas"/>
-          <w:sz w:val="20"/>
-        </w:rPr>
-      </w:pPr>
-      <w:r>
-        <w:rPr>
-          <w:rFonts w:ascii="Consolas" w:hAnsi="Consolas" w:cs="Consolas"/>
-          <w:sz w:val="20"/>
-        </w:rPr>
-        <w:tab/>
-      </w:r>
-    </w:p>
-    <w:p>
-      <w:pPr>
-        <w:rPr>
-          <w:rFonts w:ascii="Consolas" w:hAnsi="Consolas" w:cs="Consolas"/>
-          <w:sz w:val="20"/>
-        </w:rPr>
-      </w:pPr>
-      <w:r>
-        <w:rPr>
-          <w:rFonts w:ascii="Consolas" w:hAnsi="Consolas" w:cs="Consolas"/>
-          <w:sz w:val="20"/>
-        </w:rPr>
-        <w:tab/>
-        <w:t>Return dictionary</w:t>
-      </w:r>
-    </w:p>
-    <w:p>
-      <w:pPr>
-        <w:rPr>
-          <w:rFonts w:ascii="Consolas" w:hAnsi="Consolas" w:cs="Consolas"/>
-          <w:sz w:val="20"/>
-        </w:rPr>
-      </w:pPr>
-      <w:r>
-        <w:rPr>
-          <w:rFonts w:ascii="Consolas" w:hAnsi="Consolas" w:cs="Consolas"/>
-          <w:sz w:val="20"/>
-        </w:rPr>
-        <w:t>}</w:t>
-      </w:r>
-    </w:p>
-    <w:p>
-      <w:pPr>
-        <w:rPr>
-          <w:rFonts w:ascii="Consolas" w:hAnsi="Consolas" w:cs="Consolas"/>
-          <w:sz w:val="20"/>
-        </w:rPr>
-      </w:pPr>
-      <w:r>
-        <w:rPr>
-          <w:rFonts w:ascii="Consolas" w:hAnsi="Consolas" w:cs="Consolas"/>
-          <w:sz w:val="20"/>
-        </w:rPr>
-        <w:t xml:space="preserve">Function </w:t>
-      </w:r>
-      <w:proofErr w:type="spellStart"/>
-      <w:r>
-        <w:rPr>
-          <w:rFonts w:ascii="Consolas" w:hAnsi="Consolas" w:cs="Consolas"/>
-          <w:sz w:val="20"/>
-        </w:rPr>
-        <w:t>feature_execution</w:t>
-      </w:r>
-      <w:proofErr w:type="spellEnd"/>
-      <w:r>
-        <w:rPr>
-          <w:rFonts w:ascii="Consolas" w:hAnsi="Consolas" w:cs="Consolas"/>
-          <w:sz w:val="20"/>
-        </w:rPr>
-        <w:t>(){</w:t>
-      </w:r>
-    </w:p>
-    <w:p>
-      <w:pPr>
-        <w:rPr>
-          <w:rFonts w:ascii="Consolas" w:hAnsi="Consolas" w:cs="Consolas"/>
-          <w:sz w:val="20"/>
-        </w:rPr>
-      </w:pPr>
-      <w:r>
-        <w:rPr>
-          <w:rFonts w:ascii="Consolas" w:hAnsi="Consolas" w:cs="Consolas"/>
-          <w:sz w:val="20"/>
-        </w:rPr>
-        <w:tab/>
-      </w:r>
-    </w:p>
-    <w:p>
-      <w:pPr>
-        <w:rPr>
-          <w:rFonts w:ascii="Consolas" w:hAnsi="Consolas" w:cs="Consolas"/>
-          <w:sz w:val="20"/>
-        </w:rPr>
-      </w:pPr>
-      <w:r>
-        <w:rPr>
-          <w:rFonts w:ascii="Consolas" w:hAnsi="Consolas" w:cs="Consolas"/>
-          <w:sz w:val="20"/>
-        </w:rPr>
-        <w:tab/>
-        <w:t>Return data</w:t>
-      </w:r>
-    </w:p>
-    <w:p>
-      <w:pPr>
-        <w:rPr>
-          <w:rFonts w:ascii="Consolas" w:hAnsi="Consolas" w:cs="Consolas"/>
-          <w:sz w:val="20"/>
-        </w:rPr>
-      </w:pPr>
-      <w:r>
-        <w:rPr>
-          <w:rFonts w:ascii="Consolas" w:hAnsi="Consolas" w:cs="Consolas"/>
-          <w:sz w:val="20"/>
-        </w:rPr>
-        <w:t>}</w:t>
-      </w:r>
-    </w:p>
-    <w:p>
-      <w:pPr>
-        <w:rPr>
-          <w:rFonts w:ascii="Consolas" w:hAnsi="Consolas" w:cs="Consolas"/>
-          <w:sz w:val="20"/>
-        </w:rPr>
-      </w:pPr>
-      <w:r>
-        <w:rPr>
-          <w:rFonts w:ascii="Consolas" w:hAnsi="Consolas" w:cs="Consolas"/>
-          <w:sz w:val="20"/>
-        </w:rPr>
-        <w:t xml:space="preserve">Function </w:t>
-      </w:r>
-      <w:proofErr w:type="spellStart"/>
-      <w:r>
-        <w:rPr>
-          <w:rFonts w:ascii="Consolas" w:hAnsi="Consolas" w:cs="Consolas"/>
-          <w:sz w:val="20"/>
-        </w:rPr>
-        <w:t>Machine_learning</w:t>
-      </w:r>
-      <w:proofErr w:type="spellEnd"/>
-      <w:r>
-        <w:rPr>
-          <w:rFonts w:ascii="Consolas" w:hAnsi="Consolas" w:cs="Consolas"/>
-          <w:sz w:val="20"/>
-        </w:rPr>
-        <w:t>(data){</w:t>
-      </w:r>
-    </w:p>
-    <w:p>
-      <w:pPr>
-        <w:ind w:firstLine="720"/>
-        <w:rPr>
-          <w:rFonts w:ascii="Consolas" w:hAnsi="Consolas" w:cs="Consolas"/>
-          <w:sz w:val="20"/>
-        </w:rPr>
-      </w:pPr>
-      <w:r>
-        <w:rPr>
-          <w:rFonts w:ascii="Consolas" w:hAnsi="Consolas" w:cs="Consolas"/>
-          <w:sz w:val="20"/>
-        </w:rPr>
-        <w:t>SVM(Data)</w:t>
-      </w:r>
-    </w:p>
-    <w:p>
-      <w:pPr>
-        <w:ind w:firstLine="720"/>
-        <w:rPr>
-          <w:rFonts w:ascii="Consolas" w:hAnsi="Consolas" w:cs="Consolas"/>
-          <w:sz w:val="20"/>
-        </w:rPr>
-      </w:pPr>
-      <w:r>
-        <w:rPr>
-          <w:rFonts w:ascii="Consolas" w:hAnsi="Consolas" w:cs="Consolas"/>
-          <w:sz w:val="20"/>
-        </w:rPr>
-        <w:t>Other(Data)</w:t>
-      </w:r>
-    </w:p>
-    <w:p>
-      <w:pPr>
-        <w:rPr>
-          <w:rFonts w:ascii="Consolas" w:hAnsi="Consolas" w:cs="Consolas"/>
-          <w:sz w:val="20"/>
-        </w:rPr>
-      </w:pPr>
-      <w:r>
-        <w:rPr>
-          <w:rFonts w:ascii="Consolas" w:hAnsi="Consolas" w:cs="Consolas"/>
-          <w:sz w:val="20"/>
-        </w:rPr>
-        <w:t>}</w:t>
-      </w:r>
-    </w:p>
-    <w:p>
-      <w:pPr>
-        <w:rPr>
-          <w:rFonts w:ascii="Consolas" w:hAnsi="Consolas" w:cs="Consolas"/>
-          <w:sz w:val="20"/>
-        </w:rPr>
-      </w:pPr>
-      <w:r>
-        <w:rPr>
-          <w:rFonts w:ascii="Consolas" w:hAnsi="Consolas" w:cs="Consolas"/>
-          <w:sz w:val="20"/>
-        </w:rPr>
-        <w:t>Function accuracy(){</w:t>
-      </w:r>
-    </w:p>
-    <w:p>
-      <w:pPr>
-        <w:rPr>
-          <w:rFonts w:ascii="Consolas" w:hAnsi="Consolas" w:cs="Consolas"/>
-          <w:sz w:val="20"/>
-        </w:rPr>
-      </w:pPr>
-      <w:r>
-        <w:rPr>
-          <w:rFonts w:ascii="Consolas" w:hAnsi="Consolas" w:cs="Consolas"/>
-          <w:sz w:val="20"/>
-        </w:rPr>
-        <w:t>}</w:t>
-      </w:r>
-    </w:p>
-    <w:p>
-      <w:pPr>
         <w:pStyle w:val="Heading1"/>
         <w:rPr>
           <w:rFonts w:ascii="Times New Roman" w:hAnsi="Times New Roman" w:cs="Times New Roman"/>
@@ -1231,105 +662,169 @@
       <w:r>
         <w:t xml:space="preserve"> is</w:t>
       </w:r>
+      <w:r>
+        <w:t xml:space="preserve"> to remove stop words from the body of the email. Stop words are words like ‘and’, ‘of’, ‘in’ which have a high frequency in the body of the email. </w:t>
+      </w:r>
+      <w:r>
+        <w:t>The Stop words have no strong indication of whether an email is spam or not and d</w:t>
+      </w:r>
+      <w:r>
+        <w:t>ue to the high frequency of these words, this would s</w:t>
+      </w:r>
+      <w:r>
+        <w:t xml:space="preserve">kew the classification therefore they should be removed. </w:t>
+      </w:r>
+    </w:p>
+    <w:p/>
+    <w:p>
+      <w:r>
+        <w:t xml:space="preserve">The second step is to remove punctuation. Similarly to the stage above, punctuation offers no clear indication of whether an email is spam or not. The high frequency of the punctuation would also skew the clusters in the classification. </w:t>
+      </w:r>
+    </w:p>
+    <w:p/>
+    <w:p>
+      <w:r>
+        <w:t>The third step is lemmatization which is the process of the getting the a word down to it’s original mean so multiple words can be grouped together into one ‘lemma’</w:t>
+      </w:r>
+      <w:r>
+        <w:t xml:space="preserve"> [1]</w:t>
+      </w:r>
+      <w:r>
+        <w:t xml:space="preserve">. For example, ‘includes’, ‘included’ and ‘including’ are grouped together into one lemma ‘include’. This step reduces the number of </w:t>
+      </w:r>
+      <w:r>
+        <w:t xml:space="preserve">words in our dataset and increases their frequency making them easier to cluster and classify. </w:t>
+      </w:r>
+      <w:r>
+        <w:t xml:space="preserve">  </w:t>
+      </w:r>
+    </w:p>
+    <w:p/>
+    <w:p>
+      <w:r>
+        <w:t>I also d</w:t>
+      </w:r>
+      <w:r>
+        <w:t xml:space="preserve">ecided within this step was to remove numbers. This is because I thought this because the numbers did not seem to give any clear pattern to whether they belonged to a spam or not spam email and they increased the frequency and size of the word dictionary. </w:t>
+      </w:r>
+    </w:p>
+    <w:p/>
+    <w:p>
+      <w:pPr>
+        <w:pStyle w:val="Heading2"/>
+        <w:rPr>
+          <w:rFonts w:ascii="Times New Roman" w:hAnsi="Times New Roman" w:cs="Times New Roman"/>
+          <w:b/>
+          <w:color w:val="000000" w:themeColor="text1"/>
+          <w:u w:val="single"/>
+        </w:rPr>
+      </w:pPr>
+      <w:r>
+        <w:rPr>
+          <w:rFonts w:ascii="Times New Roman" w:hAnsi="Times New Roman" w:cs="Times New Roman"/>
+          <w:b/>
+          <w:color w:val="000000" w:themeColor="text1"/>
+          <w:u w:val="single"/>
+        </w:rPr>
+        <w:t>Machine Learning methods</w:t>
+      </w:r>
+    </w:p>
+    <w:p>
+      <w:pPr>
+        <w:pStyle w:val="Heading3"/>
+        <w:rPr>
+          <w:rFonts w:ascii="Times New Roman" w:hAnsi="Times New Roman" w:cs="Times New Roman"/>
+          <w:color w:val="000000" w:themeColor="text1"/>
+          <w:u w:val="single"/>
+        </w:rPr>
+      </w:pPr>
+      <w:r>
+        <w:rPr>
+          <w:rFonts w:ascii="Times New Roman" w:hAnsi="Times New Roman" w:cs="Times New Roman"/>
+          <w:color w:val="000000" w:themeColor="text1"/>
+          <w:u w:val="single"/>
+        </w:rPr>
+        <w:t>SVM</w:t>
+      </w:r>
+    </w:p>
+    <w:p>
+      <w:pPr>
+        <w:rPr>
+          <w:color w:val="000000" w:themeColor="text1"/>
+        </w:rPr>
+      </w:pPr>
+      <w:r>
+        <w:rPr>
+          <w:color w:val="000000" w:themeColor="text1"/>
+        </w:rPr>
+        <w:t xml:space="preserve">Support Vector Machines is a supervised machine learning technique used the most commonly for classifiers and regression. </w:t>
+      </w:r>
+    </w:p>
+    <w:p>
+      <w:pPr>
+        <w:rPr>
+          <w:color w:val="000000" w:themeColor="text1"/>
+        </w:rPr>
+      </w:pPr>
+    </w:p>
+    <w:p>
+      <w:pPr>
+        <w:rPr>
+          <w:color w:val="000000" w:themeColor="text1"/>
+          <w:u w:val="single"/>
+        </w:rPr>
+      </w:pPr>
+      <w:r>
+        <w:rPr>
+          <w:color w:val="000000" w:themeColor="text1"/>
+          <w:u w:val="single"/>
+        </w:rPr>
+        <w:lastRenderedPageBreak/>
+        <w:t>Naïve Bayes</w:t>
+      </w:r>
+    </w:p>
+    <w:p>
+      <w:pPr>
+        <w:rPr>
+          <w:color w:val="000000" w:themeColor="text1"/>
+        </w:rPr>
+      </w:pPr>
+      <w:r>
+        <w:rPr>
+          <w:color w:val="000000" w:themeColor="text1"/>
+        </w:rPr>
+        <w:t xml:space="preserve">Similarly to Support Vector Machine, naïve </w:t>
+      </w:r>
+      <w:proofErr w:type="spellStart"/>
+      <w:r>
+        <w:rPr>
+          <w:color w:val="000000" w:themeColor="text1"/>
+        </w:rPr>
+        <w:t>bayes</w:t>
+      </w:r>
+      <w:proofErr w:type="spellEnd"/>
+      <w:r>
+        <w:rPr>
+          <w:color w:val="000000" w:themeColor="text1"/>
+        </w:rPr>
+        <w:t xml:space="preserve"> is a supervised machine learning technique. It uses the Bayes </w:t>
+      </w:r>
+      <w:proofErr w:type="spellStart"/>
+      <w:r>
+        <w:rPr>
+          <w:color w:val="000000" w:themeColor="text1"/>
+        </w:rPr>
+        <w:t>Theorm</w:t>
+      </w:r>
+      <w:proofErr w:type="spellEnd"/>
+      <w:r>
+        <w:rPr>
+          <w:color w:val="000000" w:themeColor="text1"/>
+        </w:rPr>
+        <w:t xml:space="preserve">. </w:t>
+      </w:r>
       <w:bookmarkStart w:id="0" w:name="_GoBack"/>
       <w:bookmarkEnd w:id="0"/>
-      <w:r>
-        <w:t xml:space="preserve"> to remove stop words from the body of the email. Stop words are words like ‘and’, ‘of’, ‘in’ which have a high frequency in the body of the email. </w:t>
-      </w:r>
-      <w:r>
-        <w:t>The Stop words have no strong indication of whether an email is spam or not and d</w:t>
-      </w:r>
-      <w:r>
-        <w:t>ue to the high frequency of these words, this would s</w:t>
-      </w:r>
-      <w:r>
-        <w:t xml:space="preserve">kew the classification therefore they should be removed. </w:t>
-      </w:r>
-    </w:p>
-    <w:p/>
-    <w:p>
-      <w:r>
-        <w:t xml:space="preserve">The second step is to remove punctuation. Similarly to the stage above, punctuation offers no clear indication of whether an email is spam or not. The high frequency of the punctuation would also skew the clusters in the classification. </w:t>
-      </w:r>
-    </w:p>
-    <w:p/>
-    <w:p>
-      <w:r>
-        <w:t>The third step is lemmatization which is the process of the getting the a word down to it’s original mean so multiple words can be grouped together into one ‘lemma’</w:t>
-      </w:r>
-      <w:r>
-        <w:t xml:space="preserve"> [1]</w:t>
-      </w:r>
-      <w:r>
-        <w:t xml:space="preserve">. For example, ‘includes’, ‘included’ and ‘including’ are grouped together into one lemma ‘include’. This step reduces the number of </w:t>
-      </w:r>
-      <w:r>
-        <w:t xml:space="preserve">words in our dataset and increases their frequency making them easier to cluster and classify. </w:t>
-      </w:r>
-      <w:r>
-        <w:t xml:space="preserve">  </w:t>
-      </w:r>
-    </w:p>
-    <w:p/>
-    <w:p>
-      <w:pPr>
-        <w:pStyle w:val="Heading2"/>
-        <w:rPr>
-          <w:rFonts w:ascii="Times New Roman" w:hAnsi="Times New Roman" w:cs="Times New Roman"/>
-          <w:b/>
-          <w:color w:val="000000" w:themeColor="text1"/>
-          <w:u w:val="single"/>
-        </w:rPr>
-      </w:pPr>
-      <w:r>
-        <w:rPr>
-          <w:rFonts w:ascii="Times New Roman" w:hAnsi="Times New Roman" w:cs="Times New Roman"/>
-          <w:b/>
-          <w:color w:val="000000" w:themeColor="text1"/>
-          <w:u w:val="single"/>
-        </w:rPr>
-        <w:t>Machine Learning methods</w:t>
-      </w:r>
-    </w:p>
-    <w:p>
-      <w:pPr>
-        <w:pStyle w:val="Heading3"/>
-        <w:rPr>
-          <w:rFonts w:ascii="Times New Roman" w:hAnsi="Times New Roman" w:cs="Times New Roman"/>
-          <w:color w:val="000000" w:themeColor="text1"/>
-          <w:u w:val="single"/>
-        </w:rPr>
-      </w:pPr>
-      <w:r>
-        <w:rPr>
-          <w:rFonts w:ascii="Times New Roman" w:hAnsi="Times New Roman" w:cs="Times New Roman"/>
-          <w:color w:val="000000" w:themeColor="text1"/>
-          <w:u w:val="single"/>
-        </w:rPr>
-        <w:t>SVM</w:t>
-      </w:r>
-    </w:p>
-    <w:p>
-      <w:pPr>
-        <w:rPr>
-          <w:color w:val="000000" w:themeColor="text1"/>
-        </w:rPr>
-      </w:pPr>
-    </w:p>
-    <w:p>
-      <w:pPr>
-        <w:rPr>
-          <w:color w:val="000000" w:themeColor="text1"/>
-          <w:u w:val="single"/>
-        </w:rPr>
-      </w:pPr>
-      <w:r>
-        <w:rPr>
-          <w:color w:val="000000" w:themeColor="text1"/>
-          <w:u w:val="single"/>
-        </w:rPr>
-        <w:t>Naïve Bayes</w:t>
-      </w:r>
     </w:p>
     <w:p>
       <w:pPr>
@@ -2568,12 +2063,12 @@
   </w:compat>
   <w:rsids>
     <w:rsidRoot w:val="008608F6"/>
-    <w:rsid w:val="001F05E3"/>
     <w:rsid w:val="0053732D"/>
     <w:rsid w:val="00747D7A"/>
     <w:rsid w:val="00774A38"/>
     <w:rsid w:val="008608F6"/>
     <w:rsid w:val="008F604E"/>
+    <w:rsid w:val="009400C5"/>
     <w:rsid w:val="00AD7D01"/>
   </w:rsids>
   <m:mathPr>

--- a/CSCU9YS_Assignment.docx
+++ b/CSCU9YS_Assignment.docx
@@ -11,32 +11,145 @@
           <w:color w:val="000000" w:themeColor="text1"/>
         </w:rPr>
       </w:pPr>
-      <w:r>
-        <w:rPr>
-          <w:rFonts w:ascii="Times New Roman" w:hAnsi="Times New Roman" w:cs="Times New Roman"/>
-          <w:color w:val="000000" w:themeColor="text1"/>
-        </w:rPr>
-        <w:t>CSCU9YS Assignment</w:t>
-      </w:r>
-    </w:p>
-    <w:p>
-      <w:pPr>
+    </w:p>
+    <w:p>
+      <w:pPr>
+        <w:pStyle w:val="Title"/>
         <w:jc w:val="center"/>
         <w:rPr>
-          <w:color w:val="000000" w:themeColor="text1"/>
-        </w:rPr>
-      </w:pPr>
-    </w:p>
-    <w:p>
-      <w:pPr>
+          <w:rFonts w:ascii="Times New Roman" w:hAnsi="Times New Roman" w:cs="Times New Roman"/>
+          <w:color w:val="000000" w:themeColor="text1"/>
+        </w:rPr>
+      </w:pPr>
+    </w:p>
+    <w:p>
+      <w:pPr>
+        <w:pStyle w:val="Title"/>
         <w:jc w:val="center"/>
         <w:rPr>
-          <w:color w:val="000000" w:themeColor="text1"/>
-        </w:rPr>
-      </w:pPr>
-      <w:r>
-        <w:rPr>
-          <w:color w:val="000000" w:themeColor="text1"/>
+          <w:rFonts w:ascii="Times New Roman" w:hAnsi="Times New Roman" w:cs="Times New Roman"/>
+          <w:color w:val="000000" w:themeColor="text1"/>
+        </w:rPr>
+      </w:pPr>
+    </w:p>
+    <w:p>
+      <w:pPr>
+        <w:pStyle w:val="Title"/>
+        <w:jc w:val="center"/>
+        <w:rPr>
+          <w:rFonts w:ascii="Times New Roman" w:hAnsi="Times New Roman" w:cs="Times New Roman"/>
+          <w:color w:val="000000" w:themeColor="text1"/>
+        </w:rPr>
+      </w:pPr>
+    </w:p>
+    <w:p>
+      <w:pPr>
+        <w:pStyle w:val="Title"/>
+        <w:jc w:val="center"/>
+        <w:rPr>
+          <w:rFonts w:ascii="Times New Roman" w:hAnsi="Times New Roman" w:cs="Times New Roman"/>
+          <w:color w:val="000000" w:themeColor="text1"/>
+        </w:rPr>
+      </w:pPr>
+    </w:p>
+    <w:p>
+      <w:pPr>
+        <w:pStyle w:val="Title"/>
+        <w:jc w:val="center"/>
+        <w:rPr>
+          <w:rFonts w:ascii="Times New Roman" w:hAnsi="Times New Roman" w:cs="Times New Roman"/>
+          <w:color w:val="000000" w:themeColor="text1"/>
+        </w:rPr>
+      </w:pPr>
+    </w:p>
+    <w:p>
+      <w:pPr>
+        <w:pStyle w:val="Title"/>
+        <w:jc w:val="center"/>
+        <w:rPr>
+          <w:rFonts w:ascii="Times New Roman" w:hAnsi="Times New Roman" w:cs="Times New Roman"/>
+          <w:color w:val="000000" w:themeColor="text1"/>
+        </w:rPr>
+      </w:pPr>
+      <w:r>
+        <w:rPr>
+          <w:rFonts w:ascii="Times New Roman" w:hAnsi="Times New Roman" w:cs="Times New Roman"/>
+          <w:color w:val="000000" w:themeColor="text1"/>
+        </w:rPr>
+        <w:t>CSCU9YS</w:t>
+      </w:r>
+      <w:r>
+        <w:rPr>
+          <w:rFonts w:ascii="Times New Roman" w:hAnsi="Times New Roman" w:cs="Times New Roman"/>
+          <w:color w:val="000000" w:themeColor="text1"/>
+        </w:rPr>
+        <w:t xml:space="preserve">: Computer Security and Forensics </w:t>
+      </w:r>
+    </w:p>
+    <w:p/>
+    <w:p/>
+    <w:p>
+      <w:pPr>
+        <w:pStyle w:val="Heading4"/>
+        <w:jc w:val="center"/>
+        <w:rPr>
+          <w:rFonts w:ascii="Times New Roman" w:hAnsi="Times New Roman" w:cs="Times New Roman"/>
+          <w:i w:val="0"/>
+          <w:color w:val="000000" w:themeColor="text1"/>
+          <w:sz w:val="36"/>
+        </w:rPr>
+      </w:pPr>
+      <w:r>
+        <w:rPr>
+          <w:rFonts w:ascii="Times New Roman" w:hAnsi="Times New Roman" w:cs="Times New Roman"/>
+          <w:i w:val="0"/>
+          <w:color w:val="000000" w:themeColor="text1"/>
+          <w:sz w:val="36"/>
+        </w:rPr>
+        <w:t>Spam email classification using Machine Learning</w:t>
+      </w:r>
+    </w:p>
+    <w:p>
+      <w:pPr>
+        <w:pStyle w:val="Heading4"/>
+        <w:jc w:val="center"/>
+        <w:rPr>
+          <w:rFonts w:ascii="Times New Roman" w:hAnsi="Times New Roman" w:cs="Times New Roman"/>
+          <w:i w:val="0"/>
+          <w:color w:val="000000" w:themeColor="text1"/>
+          <w:sz w:val="36"/>
+        </w:rPr>
+      </w:pPr>
+    </w:p>
+    <w:p>
+      <w:pPr>
+        <w:pStyle w:val="Heading4"/>
+        <w:jc w:val="center"/>
+        <w:rPr>
+          <w:rFonts w:ascii="Times New Roman" w:hAnsi="Times New Roman" w:cs="Times New Roman"/>
+          <w:i w:val="0"/>
+          <w:color w:val="000000" w:themeColor="text1"/>
+          <w:sz w:val="36"/>
+        </w:rPr>
+      </w:pPr>
+    </w:p>
+    <w:p>
+      <w:pPr>
+        <w:pStyle w:val="Heading4"/>
+        <w:jc w:val="center"/>
+        <w:rPr>
+          <w:rFonts w:ascii="Times New Roman" w:hAnsi="Times New Roman" w:cs="Times New Roman"/>
+          <w:i w:val="0"/>
+          <w:color w:val="000000" w:themeColor="text1"/>
+          <w:sz w:val="36"/>
+        </w:rPr>
+      </w:pPr>
+      <w:r>
+        <w:rPr>
+          <w:rFonts w:ascii="Times New Roman" w:hAnsi="Times New Roman" w:cs="Times New Roman"/>
+          <w:i w:val="0"/>
+          <w:color w:val="000000" w:themeColor="text1"/>
+          <w:sz w:val="36"/>
         </w:rPr>
         <w:t>Anna Rasburn (2411187)</w:t>
       </w:r>
@@ -88,7 +201,20 @@
         <w:t>Specifications</w:t>
       </w:r>
     </w:p>
-    <w:p/>
+    <w:p>
+      <w:r>
+        <w:t xml:space="preserve">The problem to solve is </w:t>
+      </w:r>
+      <w:r>
+        <w:t xml:space="preserve">classification of emails into spam or ham. This process takes several stages, firstly beginning with pre-processing the body of email. This pre-processing consists of the stages: removing stop words, numbers and punctuation and </w:t>
+      </w:r>
+      <w:r>
+        <w:t>lemmatization</w:t>
+      </w:r>
+      <w:r>
+        <w:t xml:space="preserve">. Once you have completed the pre-processing stage, for each email you create a word dictionary which has a record of the frequency of certain words in the email. For each email,  the stage of feature Extraction consists of the process of comparing the email’s dictionary to three thousand of the most common English words. This stage also includes representing an email using a number so spam is represented by -1 and ham is represented by 1. Then there is the classification stage which consists of three machine learning techniques: SVM, Naïve Bayes and Random Forest which classifies the email is ham or not. The measurement metrics of each classifier is calculated which consist of F1, precision, recall and accuracy. </w:t>
+      </w:r>
+    </w:p>
     <w:p>
       <w:pPr>
         <w:pStyle w:val="Heading2"/>
@@ -109,7 +235,6 @@
         <w:t>Flowchart</w:t>
       </w:r>
     </w:p>
-    <w:p/>
     <w:p>
       <w:pPr>
         <w:jc w:val="center"/>
@@ -120,9 +245,9 @@
         </w:rPr>
         <w:drawing>
           <wp:inline distT="0" distB="0" distL="0" distR="0">
-            <wp:extent cx="2413000" cy="6553200"/>
+            <wp:extent cx="3786188" cy="6302173"/>
             <wp:effectExtent l="0" t="0" r="0" b="0"/>
-            <wp:docPr id="1" name="Picture 1" descr="A picture containing screenshot&#13;&#10;&#13;&#10;Description automatically generated"/>
+            <wp:docPr id="6" name="Picture 6" descr="A close up of text on a white background&#13;&#10;&#13;&#10;Description automatically generated"/>
             <wp:cNvGraphicFramePr>
               <a:graphicFrameLocks xmlns:a="http://schemas.openxmlformats.org/drawingml/2006/main" noChangeAspect="1"/>
             </wp:cNvGraphicFramePr>
@@ -130,7 +255,7 @@
               <a:graphicData uri="http://schemas.openxmlformats.org/drawingml/2006/picture">
                 <pic:pic xmlns:pic="http://schemas.openxmlformats.org/drawingml/2006/picture">
                   <pic:nvPicPr>
-                    <pic:cNvPr id="1" name="flow.png"/>
+                    <pic:cNvPr id="6" name="flow(1).png"/>
                     <pic:cNvPicPr/>
                   </pic:nvPicPr>
                   <pic:blipFill>
@@ -148,7 +273,7 @@
                   <pic:spPr>
                     <a:xfrm>
                       <a:off x="0" y="0"/>
-                      <a:ext cx="2413000" cy="6553200"/>
+                      <a:ext cx="3806598" cy="6336145"/>
                     </a:xfrm>
                     <a:prstGeom prst="rect">
                       <a:avLst/>
@@ -161,8 +286,850 @@
         </w:drawing>
       </w:r>
     </w:p>
+    <w:p>
+      <w:pPr>
+        <w:pStyle w:val="Heading2"/>
+        <w:rPr>
+          <w:rFonts w:ascii="Times New Roman" w:hAnsi="Times New Roman" w:cs="Times New Roman"/>
+          <w:b/>
+          <w:color w:val="000000" w:themeColor="text1"/>
+          <w:u w:val="single"/>
+        </w:rPr>
+      </w:pPr>
+      <w:r>
+        <w:rPr>
+          <w:rFonts w:ascii="Times New Roman" w:hAnsi="Times New Roman" w:cs="Times New Roman"/>
+          <w:b/>
+          <w:color w:val="000000" w:themeColor="text1"/>
+          <w:u w:val="single"/>
+        </w:rPr>
+        <w:lastRenderedPageBreak/>
+        <w:t>Pseudo Code</w:t>
+      </w:r>
+    </w:p>
+    <w:p>
+      <w:pPr>
+        <w:ind w:left="360"/>
+        <w:rPr>
+          <w:rFonts w:ascii="Consolas" w:hAnsi="Consolas" w:cs="Consolas"/>
+        </w:rPr>
+      </w:pPr>
+      <w:r>
+        <w:rPr>
+          <w:rFonts w:ascii="Consolas" w:hAnsi="Consolas" w:cs="Consolas"/>
+        </w:rPr>
+        <w:t xml:space="preserve">Get </w:t>
+      </w:r>
+      <w:r>
+        <w:rPr>
+          <w:rFonts w:ascii="Consolas" w:hAnsi="Consolas" w:cs="Consolas"/>
+        </w:rPr>
+        <w:t>Data{</w:t>
+      </w:r>
+    </w:p>
+    <w:p>
+      <w:pPr>
+        <w:ind w:left="360"/>
+        <w:rPr>
+          <w:rFonts w:ascii="Consolas" w:hAnsi="Consolas" w:cs="Consolas"/>
+        </w:rPr>
+      </w:pPr>
+      <w:r>
+        <w:rPr>
+          <w:rFonts w:ascii="Consolas" w:hAnsi="Consolas" w:cs="Consolas"/>
+        </w:rPr>
+        <w:t xml:space="preserve">Iterate through files </w:t>
+      </w:r>
+    </w:p>
+    <w:p>
+      <w:pPr>
+        <w:ind w:left="360"/>
+        <w:rPr>
+          <w:rFonts w:ascii="Consolas" w:hAnsi="Consolas" w:cs="Consolas"/>
+        </w:rPr>
+      </w:pPr>
+      <w:r>
+        <w:rPr>
+          <w:rFonts w:ascii="Consolas" w:hAnsi="Consolas" w:cs="Consolas"/>
+        </w:rPr>
+        <w:t>Make a list of words from each email</w:t>
+      </w:r>
+    </w:p>
+    <w:p>
+      <w:pPr>
+        <w:ind w:left="360"/>
+        <w:rPr>
+          <w:rFonts w:ascii="Consolas" w:hAnsi="Consolas" w:cs="Consolas"/>
+        </w:rPr>
+      </w:pPr>
+      <w:r>
+        <w:rPr>
+          <w:rFonts w:ascii="Consolas" w:hAnsi="Consolas" w:cs="Consolas"/>
+        </w:rPr>
+        <w:t>}</w:t>
+      </w:r>
+    </w:p>
+    <w:p>
+      <w:pPr>
+        <w:ind w:left="360"/>
+        <w:rPr>
+          <w:rFonts w:ascii="Consolas" w:hAnsi="Consolas" w:cs="Consolas"/>
+        </w:rPr>
+      </w:pPr>
+      <w:r>
+        <w:rPr>
+          <w:rFonts w:ascii="Consolas" w:hAnsi="Consolas" w:cs="Consolas"/>
+        </w:rPr>
+        <w:t>Prepare email for Data pre-processing</w:t>
+      </w:r>
+      <w:r>
+        <w:rPr>
+          <w:rFonts w:ascii="Consolas" w:hAnsi="Consolas" w:cs="Consolas"/>
+        </w:rPr>
+        <w:t>{</w:t>
+      </w:r>
+    </w:p>
+    <w:p>
+      <w:pPr>
+        <w:ind w:left="1080"/>
+        <w:rPr>
+          <w:rFonts w:ascii="Consolas" w:hAnsi="Consolas" w:cs="Consolas"/>
+        </w:rPr>
+      </w:pPr>
+      <w:r>
+        <w:rPr>
+          <w:rFonts w:ascii="Consolas" w:hAnsi="Consolas" w:cs="Consolas"/>
+        </w:rPr>
+        <w:t>Remove Stop words</w:t>
+      </w:r>
+    </w:p>
+    <w:p>
+      <w:pPr>
+        <w:ind w:left="1080"/>
+        <w:rPr>
+          <w:rFonts w:ascii="Consolas" w:hAnsi="Consolas" w:cs="Consolas"/>
+        </w:rPr>
+      </w:pPr>
+      <w:r>
+        <w:rPr>
+          <w:rFonts w:ascii="Consolas" w:hAnsi="Consolas" w:cs="Consolas"/>
+        </w:rPr>
+        <w:t>Remove Lemmas</w:t>
+      </w:r>
+    </w:p>
+    <w:p>
+      <w:pPr>
+        <w:ind w:left="1080"/>
+        <w:rPr>
+          <w:rFonts w:ascii="Consolas" w:hAnsi="Consolas" w:cs="Consolas"/>
+        </w:rPr>
+      </w:pPr>
+      <w:r>
+        <w:rPr>
+          <w:rFonts w:ascii="Consolas" w:hAnsi="Consolas" w:cs="Consolas"/>
+        </w:rPr>
+        <w:t xml:space="preserve">Remove punctuation </w:t>
+      </w:r>
+    </w:p>
+    <w:p>
+      <w:pPr>
+        <w:ind w:left="1080"/>
+        <w:rPr>
+          <w:rFonts w:ascii="Consolas" w:hAnsi="Consolas" w:cs="Consolas"/>
+        </w:rPr>
+      </w:pPr>
+      <w:r>
+        <w:rPr>
+          <w:rFonts w:ascii="Consolas" w:hAnsi="Consolas" w:cs="Consolas"/>
+        </w:rPr>
+        <w:t xml:space="preserve">Remove numbers </w:t>
+      </w:r>
+    </w:p>
+    <w:p>
+      <w:pPr>
+        <w:ind w:left="1080"/>
+        <w:rPr>
+          <w:rFonts w:ascii="Consolas" w:hAnsi="Consolas" w:cs="Consolas"/>
+        </w:rPr>
+      </w:pPr>
+      <w:r>
+        <w:rPr>
+          <w:rFonts w:ascii="Consolas" w:hAnsi="Consolas" w:cs="Consolas"/>
+        </w:rPr>
+        <w:t>}</w:t>
+      </w:r>
+    </w:p>
+    <w:p>
+      <w:pPr>
+        <w:ind w:left="360"/>
+        <w:rPr>
+          <w:rFonts w:ascii="Consolas" w:hAnsi="Consolas" w:cs="Consolas"/>
+        </w:rPr>
+      </w:pPr>
+      <w:r>
+        <w:rPr>
+          <w:rFonts w:ascii="Consolas" w:hAnsi="Consolas" w:cs="Consolas"/>
+        </w:rPr>
+        <w:t xml:space="preserve">Create Word Dictionary </w:t>
+      </w:r>
+      <w:r>
+        <w:rPr>
+          <w:rFonts w:ascii="Consolas" w:hAnsi="Consolas" w:cs="Consolas"/>
+        </w:rPr>
+        <w:t>{</w:t>
+      </w:r>
+    </w:p>
+    <w:p>
+      <w:pPr>
+        <w:ind w:left="1080"/>
+        <w:rPr>
+          <w:rFonts w:ascii="Consolas" w:hAnsi="Consolas" w:cs="Consolas"/>
+        </w:rPr>
+      </w:pPr>
+      <w:r>
+        <w:rPr>
+          <w:rFonts w:ascii="Consolas" w:hAnsi="Consolas" w:cs="Consolas"/>
+        </w:rPr>
+        <w:t>Gather words</w:t>
+      </w:r>
+      <w:r>
+        <w:rPr>
+          <w:rFonts w:ascii="Consolas" w:hAnsi="Consolas" w:cs="Consolas"/>
+        </w:rPr>
+        <w:t xml:space="preserve"> from all emails</w:t>
+      </w:r>
+    </w:p>
+    <w:p>
+      <w:pPr>
+        <w:ind w:left="1080"/>
+        <w:rPr>
+          <w:rFonts w:ascii="Consolas" w:hAnsi="Consolas" w:cs="Consolas"/>
+        </w:rPr>
+      </w:pPr>
+      <w:r>
+        <w:rPr>
+          <w:rFonts w:ascii="Consolas" w:hAnsi="Consolas" w:cs="Consolas"/>
+        </w:rPr>
+        <w:t>Find frequency of each word</w:t>
+      </w:r>
+      <w:r>
+        <w:rPr>
+          <w:rFonts w:ascii="Consolas" w:hAnsi="Consolas" w:cs="Consolas"/>
+        </w:rPr>
+        <w:t xml:space="preserve"> in the larger set</w:t>
+      </w:r>
+    </w:p>
+    <w:p>
+      <w:pPr>
+        <w:ind w:left="1080"/>
+        <w:rPr>
+          <w:rFonts w:ascii="Consolas" w:hAnsi="Consolas" w:cs="Consolas"/>
+        </w:rPr>
+      </w:pPr>
+      <w:r>
+        <w:rPr>
+          <w:rFonts w:ascii="Consolas" w:hAnsi="Consolas" w:cs="Consolas"/>
+        </w:rPr>
+        <w:t>}</w:t>
+      </w:r>
+    </w:p>
+    <w:p>
+      <w:pPr>
+        <w:ind w:left="360"/>
+        <w:rPr>
+          <w:rFonts w:ascii="Consolas" w:hAnsi="Consolas" w:cs="Consolas"/>
+        </w:rPr>
+      </w:pPr>
+      <w:r>
+        <w:rPr>
+          <w:rFonts w:ascii="Consolas" w:hAnsi="Consolas" w:cs="Consolas"/>
+        </w:rPr>
+        <w:t xml:space="preserve">Feature Extraction </w:t>
+      </w:r>
+      <w:r>
+        <w:rPr>
+          <w:rFonts w:ascii="Consolas" w:hAnsi="Consolas" w:cs="Consolas"/>
+        </w:rPr>
+        <w:t>{</w:t>
+      </w:r>
+    </w:p>
+    <w:p>
+      <w:pPr>
+        <w:ind w:left="360"/>
+        <w:rPr>
+          <w:rFonts w:ascii="Consolas" w:hAnsi="Consolas" w:cs="Consolas"/>
+        </w:rPr>
+      </w:pPr>
+      <w:r>
+        <w:rPr>
+          <w:rFonts w:ascii="Consolas" w:hAnsi="Consolas" w:cs="Consolas"/>
+        </w:rPr>
+        <w:tab/>
+        <w:t xml:space="preserve">   Create a file of 30,000 common words</w:t>
+      </w:r>
+    </w:p>
+    <w:p>
+      <w:pPr>
+        <w:ind w:left="360"/>
+        <w:rPr>
+          <w:rFonts w:ascii="Consolas" w:hAnsi="Consolas" w:cs="Consolas"/>
+        </w:rPr>
+      </w:pPr>
+      <w:r>
+        <w:rPr>
+          <w:rFonts w:ascii="Consolas" w:hAnsi="Consolas" w:cs="Consolas"/>
+        </w:rPr>
+        <w:tab/>
+        <w:t xml:space="preserve">   Compare the body of email to the words in the file</w:t>
+      </w:r>
+    </w:p>
+    <w:p>
+      <w:pPr>
+        <w:ind w:left="1080"/>
+        <w:rPr>
+          <w:rFonts w:ascii="Consolas" w:hAnsi="Consolas" w:cs="Consolas"/>
+        </w:rPr>
+      </w:pPr>
+      <w:r>
+        <w:rPr>
+          <w:rFonts w:ascii="Consolas" w:hAnsi="Consolas" w:cs="Consolas"/>
+        </w:rPr>
+        <w:t>}</w:t>
+      </w:r>
+    </w:p>
+    <w:p>
+      <w:pPr>
+        <w:ind w:left="360"/>
+        <w:rPr>
+          <w:rFonts w:ascii="Consolas" w:hAnsi="Consolas" w:cs="Consolas"/>
+        </w:rPr>
+      </w:pPr>
+      <w:r>
+        <w:rPr>
+          <w:rFonts w:ascii="Consolas" w:hAnsi="Consolas" w:cs="Consolas"/>
+        </w:rPr>
+        <w:t xml:space="preserve">Machine </w:t>
+      </w:r>
+      <w:r>
+        <w:rPr>
+          <w:rFonts w:ascii="Consolas" w:hAnsi="Consolas" w:cs="Consolas"/>
+        </w:rPr>
+        <w:t>L</w:t>
+      </w:r>
+      <w:r>
+        <w:rPr>
+          <w:rFonts w:ascii="Consolas" w:hAnsi="Consolas" w:cs="Consolas"/>
+        </w:rPr>
+        <w:t>earning</w:t>
+      </w:r>
+      <w:r>
+        <w:rPr>
+          <w:rFonts w:ascii="Consolas" w:hAnsi="Consolas" w:cs="Consolas"/>
+        </w:rPr>
+        <w:t xml:space="preserve"> Classifiers{</w:t>
+      </w:r>
+    </w:p>
+    <w:p>
+      <w:pPr>
+        <w:ind w:left="1080"/>
+        <w:rPr>
+          <w:rFonts w:ascii="Consolas" w:hAnsi="Consolas" w:cs="Consolas"/>
+        </w:rPr>
+      </w:pPr>
+      <w:r>
+        <w:rPr>
+          <w:rFonts w:ascii="Consolas" w:hAnsi="Consolas" w:cs="Consolas"/>
+        </w:rPr>
+        <w:t>SVM</w:t>
+      </w:r>
+      <w:r>
+        <w:rPr>
+          <w:rFonts w:ascii="Consolas" w:hAnsi="Consolas" w:cs="Consolas"/>
+        </w:rPr>
+        <w:t>{</w:t>
+      </w:r>
+    </w:p>
+    <w:p>
+      <w:pPr>
+        <w:ind w:left="1080" w:firstLine="360"/>
+        <w:rPr>
+          <w:rFonts w:ascii="Consolas" w:hAnsi="Consolas" w:cs="Consolas"/>
+        </w:rPr>
+      </w:pPr>
+      <w:r>
+        <w:rPr>
+          <w:rFonts w:ascii="Consolas" w:hAnsi="Consolas" w:cs="Consolas"/>
+        </w:rPr>
+        <w:t>Use Library</w:t>
+      </w:r>
+      <w:r>
+        <w:rPr>
+          <w:rFonts w:ascii="Consolas" w:hAnsi="Consolas" w:cs="Consolas"/>
+        </w:rPr>
+        <w:br/>
+        <w:t>}</w:t>
+      </w:r>
+    </w:p>
+    <w:p>
+      <w:pPr>
+        <w:ind w:left="1080"/>
+        <w:rPr>
+          <w:rFonts w:ascii="Consolas" w:hAnsi="Consolas" w:cs="Consolas"/>
+        </w:rPr>
+      </w:pPr>
+      <w:r>
+        <w:rPr>
+          <w:rFonts w:ascii="Consolas" w:hAnsi="Consolas" w:cs="Consolas"/>
+        </w:rPr>
+        <w:t>Naïve Bayes</w:t>
+      </w:r>
+      <w:r>
+        <w:rPr>
+          <w:rFonts w:ascii="Consolas" w:hAnsi="Consolas" w:cs="Consolas"/>
+        </w:rPr>
+        <w:t>{</w:t>
+      </w:r>
+    </w:p>
+    <w:p>
+      <w:pPr>
+        <w:ind w:left="1080" w:firstLine="360"/>
+        <w:rPr>
+          <w:rFonts w:ascii="Consolas" w:hAnsi="Consolas" w:cs="Consolas"/>
+        </w:rPr>
+      </w:pPr>
+      <w:r>
+        <w:rPr>
+          <w:rFonts w:ascii="Consolas" w:hAnsi="Consolas" w:cs="Consolas"/>
+        </w:rPr>
+        <w:t>Use Library</w:t>
+      </w:r>
+    </w:p>
+    <w:p>
+      <w:pPr>
+        <w:ind w:left="1080"/>
+        <w:rPr>
+          <w:rFonts w:ascii="Consolas" w:hAnsi="Consolas" w:cs="Consolas"/>
+        </w:rPr>
+      </w:pPr>
+      <w:r>
+        <w:rPr>
+          <w:rFonts w:ascii="Consolas" w:hAnsi="Consolas" w:cs="Consolas"/>
+        </w:rPr>
+        <w:t>}</w:t>
+      </w:r>
+    </w:p>
+    <w:p>
+      <w:pPr>
+        <w:ind w:left="1080"/>
+        <w:rPr>
+          <w:rFonts w:ascii="Consolas" w:hAnsi="Consolas" w:cs="Consolas"/>
+        </w:rPr>
+      </w:pPr>
+      <w:r>
+        <w:rPr>
+          <w:rFonts w:ascii="Consolas" w:hAnsi="Consolas" w:cs="Consolas"/>
+        </w:rPr>
+        <w:t>Random Forest{</w:t>
+      </w:r>
+    </w:p>
+    <w:p>
+      <w:pPr>
+        <w:ind w:left="1080" w:firstLine="360"/>
+        <w:rPr>
+          <w:rFonts w:ascii="Consolas" w:hAnsi="Consolas" w:cs="Consolas"/>
+        </w:rPr>
+      </w:pPr>
+      <w:r>
+        <w:rPr>
+          <w:rFonts w:ascii="Consolas" w:hAnsi="Consolas" w:cs="Consolas"/>
+        </w:rPr>
+        <w:t>Use Library</w:t>
+      </w:r>
+    </w:p>
+    <w:p>
+      <w:pPr>
+        <w:ind w:left="1080"/>
+        <w:rPr>
+          <w:rFonts w:ascii="Consolas" w:hAnsi="Consolas" w:cs="Consolas"/>
+        </w:rPr>
+      </w:pPr>
+      <w:r>
+        <w:rPr>
+          <w:rFonts w:ascii="Consolas" w:hAnsi="Consolas" w:cs="Consolas"/>
+        </w:rPr>
+        <w:t>}</w:t>
+      </w:r>
+    </w:p>
+    <w:p>
+      <w:pPr>
+        <w:ind w:left="360"/>
+        <w:rPr>
+          <w:rFonts w:ascii="Consolas" w:hAnsi="Consolas" w:cs="Consolas"/>
+        </w:rPr>
+      </w:pPr>
+      <w:r>
+        <w:rPr>
+          <w:rFonts w:ascii="Consolas" w:hAnsi="Consolas" w:cs="Consolas"/>
+        </w:rPr>
+        <w:t>Accuracy</w:t>
+      </w:r>
+      <w:r>
+        <w:rPr>
+          <w:rFonts w:ascii="Consolas" w:hAnsi="Consolas" w:cs="Consolas"/>
+        </w:rPr>
+        <w:t>{</w:t>
+      </w:r>
+    </w:p>
+    <w:p>
+      <w:pPr>
+        <w:ind w:left="1080"/>
+        <w:rPr>
+          <w:rFonts w:ascii="Consolas" w:hAnsi="Consolas" w:cs="Consolas"/>
+        </w:rPr>
+      </w:pPr>
+      <w:r>
+        <w:rPr>
+          <w:rFonts w:ascii="Consolas" w:hAnsi="Consolas" w:cs="Consolas"/>
+        </w:rPr>
+        <w:t>SVM</w:t>
+      </w:r>
+      <w:r>
+        <w:rPr>
+          <w:rFonts w:ascii="Consolas" w:hAnsi="Consolas" w:cs="Consolas"/>
+        </w:rPr>
+        <w:t>{</w:t>
+      </w:r>
+    </w:p>
+    <w:p>
+      <w:pPr>
+        <w:ind w:left="1980"/>
+        <w:rPr>
+          <w:rFonts w:ascii="Consolas" w:hAnsi="Consolas" w:cs="Consolas"/>
+        </w:rPr>
+      </w:pPr>
+      <w:r>
+        <w:rPr>
+          <w:rFonts w:ascii="Consolas" w:hAnsi="Consolas" w:cs="Consolas"/>
+        </w:rPr>
+        <w:t>Precision</w:t>
+      </w:r>
+    </w:p>
+    <w:p>
+      <w:pPr>
+        <w:ind w:left="1980"/>
+        <w:rPr>
+          <w:rFonts w:ascii="Consolas" w:hAnsi="Consolas" w:cs="Consolas"/>
+        </w:rPr>
+      </w:pPr>
+      <w:r>
+        <w:rPr>
+          <w:rFonts w:ascii="Consolas" w:hAnsi="Consolas" w:cs="Consolas"/>
+        </w:rPr>
+        <w:t>Recall</w:t>
+      </w:r>
+    </w:p>
+    <w:p>
+      <w:pPr>
+        <w:ind w:left="1980"/>
+        <w:rPr>
+          <w:rFonts w:ascii="Consolas" w:hAnsi="Consolas" w:cs="Consolas"/>
+        </w:rPr>
+      </w:pPr>
+      <w:r>
+        <w:rPr>
+          <w:rFonts w:ascii="Consolas" w:hAnsi="Consolas" w:cs="Consolas"/>
+        </w:rPr>
+        <w:t>F1</w:t>
+      </w:r>
+    </w:p>
+    <w:p>
+      <w:pPr>
+        <w:ind w:left="1980"/>
+        <w:rPr>
+          <w:rFonts w:ascii="Consolas" w:hAnsi="Consolas" w:cs="Consolas"/>
+        </w:rPr>
+      </w:pPr>
+      <w:r>
+        <w:rPr>
+          <w:rFonts w:ascii="Consolas" w:hAnsi="Consolas" w:cs="Consolas"/>
+        </w:rPr>
+        <w:t>}</w:t>
+      </w:r>
+    </w:p>
+    <w:p>
+      <w:pPr>
+        <w:ind w:left="1080"/>
+        <w:rPr>
+          <w:rFonts w:ascii="Consolas" w:hAnsi="Consolas" w:cs="Consolas"/>
+        </w:rPr>
+      </w:pPr>
+      <w:r>
+        <w:rPr>
+          <w:rFonts w:ascii="Consolas" w:hAnsi="Consolas" w:cs="Consolas"/>
+        </w:rPr>
+        <w:t>Naïve Bayes</w:t>
+      </w:r>
+      <w:r>
+        <w:rPr>
+          <w:rFonts w:ascii="Consolas" w:hAnsi="Consolas" w:cs="Consolas"/>
+        </w:rPr>
+        <w:t>{</w:t>
+      </w:r>
+    </w:p>
+    <w:p>
+      <w:pPr>
+        <w:ind w:left="1980"/>
+        <w:rPr>
+          <w:rFonts w:ascii="Consolas" w:hAnsi="Consolas" w:cs="Consolas"/>
+        </w:rPr>
+      </w:pPr>
+      <w:r>
+        <w:rPr>
+          <w:rFonts w:ascii="Consolas" w:hAnsi="Consolas" w:cs="Consolas"/>
+        </w:rPr>
+        <w:t xml:space="preserve">Precision </w:t>
+      </w:r>
+    </w:p>
+    <w:p>
+      <w:pPr>
+        <w:ind w:left="1980"/>
+        <w:rPr>
+          <w:rFonts w:ascii="Consolas" w:hAnsi="Consolas" w:cs="Consolas"/>
+        </w:rPr>
+      </w:pPr>
+      <w:r>
+        <w:rPr>
+          <w:rFonts w:ascii="Consolas" w:hAnsi="Consolas" w:cs="Consolas"/>
+        </w:rPr>
+        <w:t>Recall</w:t>
+      </w:r>
+    </w:p>
+    <w:p>
+      <w:pPr>
+        <w:ind w:left="1980"/>
+        <w:rPr>
+          <w:rFonts w:ascii="Consolas" w:hAnsi="Consolas" w:cs="Consolas"/>
+        </w:rPr>
+      </w:pPr>
+      <w:r>
+        <w:rPr>
+          <w:rFonts w:ascii="Consolas" w:hAnsi="Consolas" w:cs="Consolas"/>
+        </w:rPr>
+        <w:t>F1</w:t>
+      </w:r>
+    </w:p>
+    <w:p>
+      <w:pPr>
+        <w:ind w:left="1980"/>
+        <w:rPr>
+          <w:rFonts w:ascii="Consolas" w:hAnsi="Consolas" w:cs="Consolas"/>
+        </w:rPr>
+      </w:pPr>
+      <w:r>
+        <w:rPr>
+          <w:rFonts w:ascii="Consolas" w:hAnsi="Consolas" w:cs="Consolas"/>
+        </w:rPr>
+        <w:t>}</w:t>
+      </w:r>
+    </w:p>
+    <w:p>
+      <w:pPr>
+        <w:ind w:left="1080"/>
+        <w:rPr>
+          <w:rFonts w:ascii="Consolas" w:hAnsi="Consolas" w:cs="Consolas"/>
+        </w:rPr>
+      </w:pPr>
+      <w:r>
+        <w:rPr>
+          <w:rFonts w:ascii="Consolas" w:hAnsi="Consolas" w:cs="Consolas"/>
+        </w:rPr>
+        <w:t>Random Forest{</w:t>
+      </w:r>
+    </w:p>
+    <w:p>
+      <w:pPr>
+        <w:ind w:left="1980"/>
+        <w:rPr>
+          <w:rFonts w:ascii="Consolas" w:hAnsi="Consolas" w:cs="Consolas"/>
+        </w:rPr>
+      </w:pPr>
+      <w:r>
+        <w:rPr>
+          <w:rFonts w:ascii="Consolas" w:hAnsi="Consolas" w:cs="Consolas"/>
+        </w:rPr>
+        <w:t xml:space="preserve">Precision </w:t>
+      </w:r>
+    </w:p>
+    <w:p>
+      <w:pPr>
+        <w:ind w:left="1980"/>
+        <w:rPr>
+          <w:rFonts w:ascii="Consolas" w:hAnsi="Consolas" w:cs="Consolas"/>
+        </w:rPr>
+      </w:pPr>
+      <w:r>
+        <w:rPr>
+          <w:rFonts w:ascii="Consolas" w:hAnsi="Consolas" w:cs="Consolas"/>
+        </w:rPr>
+        <w:t>Recall</w:t>
+      </w:r>
+    </w:p>
+    <w:p>
+      <w:pPr>
+        <w:ind w:left="1980"/>
+        <w:rPr>
+          <w:rFonts w:ascii="Consolas" w:hAnsi="Consolas" w:cs="Consolas"/>
+        </w:rPr>
+      </w:pPr>
+      <w:r>
+        <w:rPr>
+          <w:rFonts w:ascii="Consolas" w:hAnsi="Consolas" w:cs="Consolas"/>
+        </w:rPr>
+        <w:t>F1</w:t>
+      </w:r>
+    </w:p>
+    <w:p>
+      <w:pPr>
+        <w:ind w:left="1980"/>
+        <w:rPr>
+          <w:rFonts w:ascii="Consolas" w:hAnsi="Consolas" w:cs="Consolas"/>
+        </w:rPr>
+      </w:pPr>
+      <w:r>
+        <w:rPr>
+          <w:rFonts w:ascii="Consolas" w:hAnsi="Consolas" w:cs="Consolas"/>
+        </w:rPr>
+        <w:t>}</w:t>
+      </w:r>
+    </w:p>
+    <w:p>
+      <w:pPr>
+        <w:ind w:firstLine="720"/>
+        <w:rPr>
+          <w:rFonts w:ascii="Consolas" w:hAnsi="Consolas" w:cs="Consolas"/>
+        </w:rPr>
+      </w:pPr>
+      <w:r>
+        <w:rPr>
+          <w:rFonts w:ascii="Consolas" w:hAnsi="Consolas" w:cs="Consolas"/>
+        </w:rPr>
+        <w:t>}</w:t>
+      </w:r>
+    </w:p>
+    <w:p>
+      <w:pPr>
+        <w:pStyle w:val="Heading1"/>
+        <w:rPr>
+          <w:rFonts w:ascii="Times New Roman" w:hAnsi="Times New Roman" w:cs="Times New Roman"/>
+          <w:b/>
+          <w:color w:val="000000" w:themeColor="text1"/>
+          <w:u w:val="single"/>
+        </w:rPr>
+      </w:pPr>
+      <w:r>
+        <w:rPr>
+          <w:rFonts w:ascii="Times New Roman" w:hAnsi="Times New Roman" w:cs="Times New Roman"/>
+          <w:b/>
+          <w:color w:val="000000" w:themeColor="text1"/>
+          <w:u w:val="single"/>
+        </w:rPr>
+        <w:lastRenderedPageBreak/>
+        <w:t>Milestone 2</w:t>
+      </w:r>
+    </w:p>
+    <w:p>
+      <w:pPr>
+        <w:pStyle w:val="Heading2"/>
+        <w:rPr>
+          <w:rFonts w:ascii="Times New Roman" w:hAnsi="Times New Roman" w:cs="Times New Roman"/>
+          <w:b/>
+          <w:color w:val="000000" w:themeColor="text1"/>
+          <w:u w:val="single"/>
+        </w:rPr>
+      </w:pPr>
+      <w:r>
+        <w:rPr>
+          <w:rFonts w:ascii="Times New Roman" w:hAnsi="Times New Roman" w:cs="Times New Roman"/>
+          <w:b/>
+          <w:color w:val="000000" w:themeColor="text1"/>
+          <w:u w:val="single"/>
+        </w:rPr>
+        <w:t>Text Pre-Processing</w:t>
+      </w:r>
+    </w:p>
+    <w:p>
+      <w:r>
+        <w:t xml:space="preserve">Before you can use the data </w:t>
+      </w:r>
+      <w:r>
+        <w:t>for classification you must first pre-process the data. This stage consists of three main st</w:t>
+      </w:r>
+      <w:r>
+        <w:t>ep</w:t>
+      </w:r>
+      <w:r>
+        <w:t xml:space="preserve">. </w:t>
+      </w:r>
+    </w:p>
     <w:p/>
     <w:p>
+      <w:r>
+        <w:t xml:space="preserve">The first </w:t>
+      </w:r>
+      <w:r>
+        <w:t>step</w:t>
+      </w:r>
+      <w:r>
+        <w:t xml:space="preserve"> is</w:t>
+      </w:r>
+      <w:r>
+        <w:t xml:space="preserve"> to remove stop words from the body of the email. Stop words are words like ‘and’, ‘of’, ‘in’ which have a high frequency in the body of the email. </w:t>
+      </w:r>
+      <w:r>
+        <w:t>The Stop words have no strong indication of whether an email is spam or not and d</w:t>
+      </w:r>
+      <w:r>
+        <w:t>ue to the high frequency of these words, this would s</w:t>
+      </w:r>
+      <w:r>
+        <w:t xml:space="preserve">kew the classification therefore they should be removed. </w:t>
+      </w:r>
+    </w:p>
+    <w:p/>
+    <w:p>
+      <w:r>
+        <w:t xml:space="preserve">The second step is to remove punctuation. Similarly to the stage above, punctuation offers no clear indication of whether an email is spam or not. The high frequency of the punctuation would also skew the clusters in the classification. </w:t>
+      </w:r>
+    </w:p>
+    <w:p/>
+    <w:p>
+      <w:r>
+        <w:t>The third step is lemmatization which is the process of the getting the a word down to it’s original mean so multiple words can be grouped together into one ‘lemma’</w:t>
+      </w:r>
+      <w:r>
+        <w:t xml:space="preserve"> [1]</w:t>
+      </w:r>
+      <w:r>
+        <w:t xml:space="preserve">. For example, ‘includes’, ‘included’ and ‘including’ are grouped together into one lemma ‘include’. This step reduces the number of </w:t>
+      </w:r>
+      <w:r>
+        <w:t xml:space="preserve">words in our dataset and increases their frequency making them easier to cluster and classify. </w:t>
+      </w:r>
+      <w:r>
+        <w:t xml:space="preserve">  </w:t>
+      </w:r>
+    </w:p>
+    <w:p/>
+    <w:p>
+      <w:r>
+        <w:t>I also d</w:t>
+      </w:r>
+      <w:r>
+        <w:t xml:space="preserve">ecided within this step was to remove numbers. This is because I thought this because the numbers did not seem to give any clear pattern to whether they belonged to a spam or not spam email and they increased the frequency and size of the word dictionary. </w:t>
+      </w:r>
+    </w:p>
+    <w:p/>
+    <w:p>
       <w:pPr>
         <w:pStyle w:val="Heading2"/>
         <w:rPr>
@@ -179,430 +1146,204 @@
           <w:color w:val="000000" w:themeColor="text1"/>
           <w:u w:val="single"/>
         </w:rPr>
-        <w:t>Pseudo Code</w:t>
-      </w:r>
-    </w:p>
-    <w:p>
-      <w:pPr>
-        <w:pStyle w:val="ListParagraph"/>
-        <w:numPr>
-          <w:ilvl w:val="0"/>
-          <w:numId w:val="1"/>
-        </w:numPr>
-        <w:rPr>
-          <w:rFonts w:ascii="Consolas" w:hAnsi="Consolas" w:cs="Consolas"/>
-        </w:rPr>
-      </w:pPr>
-      <w:r>
-        <w:rPr>
-          <w:rFonts w:ascii="Consolas" w:hAnsi="Consolas" w:cs="Consolas"/>
-        </w:rPr>
-        <w:t>Get email</w:t>
-      </w:r>
-    </w:p>
-    <w:p>
-      <w:pPr>
-        <w:pStyle w:val="ListParagraph"/>
-        <w:numPr>
-          <w:ilvl w:val="0"/>
-          <w:numId w:val="1"/>
-        </w:numPr>
-        <w:rPr>
-          <w:rFonts w:ascii="Consolas" w:hAnsi="Consolas" w:cs="Consolas"/>
-        </w:rPr>
-      </w:pPr>
-      <w:r>
-        <w:rPr>
-          <w:rFonts w:ascii="Consolas" w:hAnsi="Consolas" w:cs="Consolas"/>
-        </w:rPr>
-        <w:t>Prepare email for Data pre-processing</w:t>
-      </w:r>
-    </w:p>
-    <w:p>
-      <w:pPr>
-        <w:pStyle w:val="ListParagraph"/>
-        <w:numPr>
-          <w:ilvl w:val="1"/>
-          <w:numId w:val="1"/>
-        </w:numPr>
-        <w:rPr>
-          <w:rFonts w:ascii="Consolas" w:hAnsi="Consolas" w:cs="Consolas"/>
-        </w:rPr>
-      </w:pPr>
-      <w:r>
-        <w:rPr>
-          <w:rFonts w:ascii="Consolas" w:hAnsi="Consolas" w:cs="Consolas"/>
-        </w:rPr>
-        <w:t>Remove Stop words</w:t>
-      </w:r>
-    </w:p>
-    <w:p>
-      <w:pPr>
-        <w:pStyle w:val="ListParagraph"/>
-        <w:numPr>
-          <w:ilvl w:val="1"/>
-          <w:numId w:val="1"/>
-        </w:numPr>
-        <w:rPr>
-          <w:rFonts w:ascii="Consolas" w:hAnsi="Consolas" w:cs="Consolas"/>
-        </w:rPr>
-      </w:pPr>
-      <w:r>
-        <w:rPr>
-          <w:rFonts w:ascii="Consolas" w:hAnsi="Consolas" w:cs="Consolas"/>
-        </w:rPr>
-        <w:t>Remove Lemmas</w:t>
-      </w:r>
-    </w:p>
-    <w:p>
-      <w:pPr>
-        <w:pStyle w:val="ListParagraph"/>
-        <w:numPr>
-          <w:ilvl w:val="1"/>
-          <w:numId w:val="1"/>
-        </w:numPr>
-        <w:rPr>
-          <w:rFonts w:ascii="Consolas" w:hAnsi="Consolas" w:cs="Consolas"/>
-        </w:rPr>
-      </w:pPr>
-      <w:r>
-        <w:rPr>
-          <w:rFonts w:ascii="Consolas" w:hAnsi="Consolas" w:cs="Consolas"/>
-        </w:rPr>
-        <w:t xml:space="preserve">Remove punctuation </w:t>
-      </w:r>
-    </w:p>
-    <w:p>
-      <w:pPr>
-        <w:pStyle w:val="ListParagraph"/>
-        <w:numPr>
-          <w:ilvl w:val="1"/>
-          <w:numId w:val="1"/>
-        </w:numPr>
-        <w:rPr>
-          <w:rFonts w:ascii="Consolas" w:hAnsi="Consolas" w:cs="Consolas"/>
-        </w:rPr>
-      </w:pPr>
-      <w:r>
-        <w:rPr>
-          <w:rFonts w:ascii="Consolas" w:hAnsi="Consolas" w:cs="Consolas"/>
-        </w:rPr>
-        <w:lastRenderedPageBreak/>
-        <w:t xml:space="preserve">Remove numbers </w:t>
-      </w:r>
-    </w:p>
-    <w:p>
-      <w:pPr>
-        <w:pStyle w:val="ListParagraph"/>
-        <w:numPr>
-          <w:ilvl w:val="0"/>
-          <w:numId w:val="1"/>
-        </w:numPr>
-        <w:rPr>
-          <w:rFonts w:ascii="Consolas" w:hAnsi="Consolas" w:cs="Consolas"/>
-        </w:rPr>
-      </w:pPr>
-      <w:r>
-        <w:rPr>
-          <w:rFonts w:ascii="Consolas" w:hAnsi="Consolas" w:cs="Consolas"/>
-        </w:rPr>
-        <w:t>Create Word Dictionary for each dictionary</w:t>
-      </w:r>
-    </w:p>
-    <w:p>
-      <w:pPr>
-        <w:pStyle w:val="ListParagraph"/>
-        <w:numPr>
-          <w:ilvl w:val="1"/>
-          <w:numId w:val="1"/>
-        </w:numPr>
-        <w:rPr>
-          <w:rFonts w:ascii="Consolas" w:hAnsi="Consolas" w:cs="Consolas"/>
-        </w:rPr>
-      </w:pPr>
-      <w:r>
-        <w:rPr>
-          <w:rFonts w:ascii="Consolas" w:hAnsi="Consolas" w:cs="Consolas"/>
-        </w:rPr>
-        <w:t>Gather words</w:t>
-      </w:r>
-    </w:p>
-    <w:p>
-      <w:pPr>
-        <w:pStyle w:val="ListParagraph"/>
-        <w:numPr>
-          <w:ilvl w:val="1"/>
-          <w:numId w:val="1"/>
-        </w:numPr>
-        <w:rPr>
-          <w:rFonts w:ascii="Consolas" w:hAnsi="Consolas" w:cs="Consolas"/>
-        </w:rPr>
-      </w:pPr>
-      <w:r>
-        <w:rPr>
-          <w:rFonts w:ascii="Consolas" w:hAnsi="Consolas" w:cs="Consolas"/>
-        </w:rPr>
-        <w:t>Find frequency of each word</w:t>
-      </w:r>
-    </w:p>
-    <w:p>
-      <w:pPr>
-        <w:pStyle w:val="ListParagraph"/>
-        <w:numPr>
-          <w:ilvl w:val="0"/>
-          <w:numId w:val="1"/>
-        </w:numPr>
-        <w:rPr>
-          <w:rFonts w:ascii="Consolas" w:hAnsi="Consolas" w:cs="Consolas"/>
-        </w:rPr>
-      </w:pPr>
-      <w:r>
-        <w:rPr>
-          <w:rFonts w:ascii="Consolas" w:hAnsi="Consolas" w:cs="Consolas"/>
-        </w:rPr>
-        <w:t xml:space="preserve">Feature Extraction </w:t>
-      </w:r>
-    </w:p>
-    <w:p>
-      <w:pPr>
-        <w:pStyle w:val="ListParagraph"/>
-        <w:numPr>
-          <w:ilvl w:val="1"/>
-          <w:numId w:val="1"/>
-        </w:numPr>
-        <w:rPr>
-          <w:rFonts w:ascii="Consolas" w:hAnsi="Consolas" w:cs="Consolas"/>
-        </w:rPr>
-      </w:pPr>
-      <w:r>
-        <w:rPr>
-          <w:rFonts w:ascii="Consolas" w:hAnsi="Consolas" w:cs="Consolas"/>
-        </w:rPr>
-        <w:t>Create 30,000 common words per email to compare email body words to.</w:t>
-      </w:r>
-    </w:p>
-    <w:p>
-      <w:pPr>
-        <w:pStyle w:val="ListParagraph"/>
-        <w:numPr>
-          <w:ilvl w:val="0"/>
-          <w:numId w:val="1"/>
-        </w:numPr>
-        <w:rPr>
-          <w:rFonts w:ascii="Consolas" w:hAnsi="Consolas" w:cs="Consolas"/>
-        </w:rPr>
-      </w:pPr>
-      <w:r>
-        <w:rPr>
-          <w:rFonts w:ascii="Consolas" w:hAnsi="Consolas" w:cs="Consolas"/>
-        </w:rPr>
-        <w:t>Machine learning</w:t>
-      </w:r>
-    </w:p>
-    <w:p>
-      <w:pPr>
-        <w:pStyle w:val="ListParagraph"/>
-        <w:numPr>
-          <w:ilvl w:val="1"/>
-          <w:numId w:val="1"/>
-        </w:numPr>
-        <w:rPr>
-          <w:rFonts w:ascii="Consolas" w:hAnsi="Consolas" w:cs="Consolas"/>
-        </w:rPr>
-      </w:pPr>
-      <w:r>
-        <w:rPr>
-          <w:rFonts w:ascii="Consolas" w:hAnsi="Consolas" w:cs="Consolas"/>
+        <w:t>Machine Learning methods</w:t>
+      </w:r>
+    </w:p>
+    <w:p>
+      <w:pPr>
+        <w:pStyle w:val="Heading3"/>
+        <w:rPr>
+          <w:rFonts w:ascii="Times New Roman" w:hAnsi="Times New Roman" w:cs="Times New Roman"/>
+          <w:color w:val="000000" w:themeColor="text1"/>
+          <w:u w:val="single"/>
+        </w:rPr>
+      </w:pPr>
+      <w:r>
+        <w:rPr>
+          <w:rFonts w:ascii="Times New Roman" w:hAnsi="Times New Roman" w:cs="Times New Roman"/>
+          <w:color w:val="000000" w:themeColor="text1"/>
+          <w:u w:val="single"/>
         </w:rPr>
         <w:t>SVM</w:t>
       </w:r>
     </w:p>
     <w:p>
       <w:pPr>
-        <w:pStyle w:val="ListParagraph"/>
-        <w:numPr>
-          <w:ilvl w:val="1"/>
-          <w:numId w:val="1"/>
-        </w:numPr>
-        <w:rPr>
-          <w:rFonts w:ascii="Consolas" w:hAnsi="Consolas" w:cs="Consolas"/>
-        </w:rPr>
-      </w:pPr>
-      <w:r>
-        <w:rPr>
-          <w:rFonts w:ascii="Consolas" w:hAnsi="Consolas" w:cs="Consolas"/>
+        <w:rPr>
+          <w:color w:val="000000" w:themeColor="text1"/>
+        </w:rPr>
+      </w:pPr>
+      <w:r>
+        <w:rPr>
+          <w:color w:val="000000" w:themeColor="text1"/>
+        </w:rPr>
+        <w:t xml:space="preserve">Support Vector Machines is a supervised machine learning technique used the most commonly for classifiers and regression. </w:t>
+      </w:r>
+      <w:r>
+        <w:rPr>
+          <w:color w:val="000000" w:themeColor="text1"/>
+        </w:rPr>
+        <w:t xml:space="preserve">SVM is based on hyperplanes which is splits a dataset into two classes so in this case it would be </w:t>
+      </w:r>
+      <w:r>
+        <w:rPr>
+          <w:color w:val="000000" w:themeColor="text1"/>
+        </w:rPr>
+        <w:t xml:space="preserve">classes of spam and ham. Support vectors in and SVM are calculated by which points from the class which is the closest to the hyperplane. </w:t>
+      </w:r>
+    </w:p>
+    <w:p>
+      <w:pPr>
+        <w:rPr>
+          <w:color w:val="000000" w:themeColor="text1"/>
+        </w:rPr>
+      </w:pPr>
+    </w:p>
+    <w:p>
+      <w:pPr>
+        <w:rPr>
+          <w:color w:val="000000" w:themeColor="text1"/>
+        </w:rPr>
+      </w:pPr>
+      <w:r>
+        <w:rPr>
+          <w:color w:val="000000" w:themeColor="text1"/>
+        </w:rPr>
+        <w:t xml:space="preserve">The advantages of SVM are they are very accurate for smaller datasets especially if there are a small number of classifiers. </w:t>
+      </w:r>
+    </w:p>
+    <w:p>
+      <w:pPr>
+        <w:rPr>
+          <w:color w:val="000000" w:themeColor="text1"/>
+        </w:rPr>
+      </w:pPr>
+    </w:p>
+    <w:p>
+      <w:pPr>
+        <w:rPr>
+          <w:color w:val="000000" w:themeColor="text1"/>
+        </w:rPr>
+      </w:pPr>
+      <w:r>
+        <w:rPr>
+          <w:color w:val="000000" w:themeColor="text1"/>
+        </w:rPr>
+        <w:t xml:space="preserve">The disadvantage of SVM is that it is not very accurate for large datasets and less effective for ‘noisy’ dataset. </w:t>
+      </w:r>
+    </w:p>
+    <w:p>
+      <w:pPr>
+        <w:rPr>
+          <w:color w:val="000000" w:themeColor="text1"/>
+        </w:rPr>
+      </w:pPr>
+    </w:p>
+    <w:p>
+      <w:pPr>
+        <w:pStyle w:val="Heading3"/>
+        <w:rPr>
+          <w:rFonts w:ascii="Times New Roman" w:hAnsi="Times New Roman" w:cs="Times New Roman"/>
+          <w:color w:val="000000" w:themeColor="text1"/>
+          <w:u w:val="single"/>
+        </w:rPr>
+      </w:pPr>
+      <w:r>
+        <w:rPr>
+          <w:rFonts w:ascii="Times New Roman" w:hAnsi="Times New Roman" w:cs="Times New Roman"/>
+          <w:color w:val="000000" w:themeColor="text1"/>
+          <w:u w:val="single"/>
         </w:rPr>
         <w:t>Naïve Bayes</w:t>
       </w:r>
     </w:p>
     <w:p>
       <w:pPr>
-        <w:pStyle w:val="ListParagraph"/>
-        <w:numPr>
-          <w:ilvl w:val="0"/>
-          <w:numId w:val="1"/>
-        </w:numPr>
-        <w:rPr>
-          <w:rFonts w:ascii="Consolas" w:hAnsi="Consolas" w:cs="Consolas"/>
-        </w:rPr>
-      </w:pPr>
-      <w:r>
-        <w:rPr>
-          <w:rFonts w:ascii="Consolas" w:hAnsi="Consolas" w:cs="Consolas"/>
-        </w:rPr>
-        <w:t>Accuracy</w:t>
-      </w:r>
-    </w:p>
-    <w:p>
-      <w:pPr>
-        <w:pStyle w:val="ListParagraph"/>
-        <w:numPr>
-          <w:ilvl w:val="1"/>
-          <w:numId w:val="1"/>
-        </w:numPr>
-        <w:rPr>
-          <w:rFonts w:ascii="Consolas" w:hAnsi="Consolas" w:cs="Consolas"/>
-        </w:rPr>
-      </w:pPr>
-      <w:r>
-        <w:rPr>
-          <w:rFonts w:ascii="Consolas" w:hAnsi="Consolas" w:cs="Consolas"/>
-        </w:rPr>
-        <w:t>SVM</w:t>
-      </w:r>
-    </w:p>
-    <w:p>
-      <w:pPr>
-        <w:pStyle w:val="ListParagraph"/>
-        <w:numPr>
-          <w:ilvl w:val="2"/>
-          <w:numId w:val="1"/>
-        </w:numPr>
-        <w:rPr>
-          <w:rFonts w:ascii="Consolas" w:hAnsi="Consolas" w:cs="Consolas"/>
-        </w:rPr>
-      </w:pPr>
-      <w:r>
-        <w:rPr>
-          <w:rFonts w:ascii="Consolas" w:hAnsi="Consolas" w:cs="Consolas"/>
-        </w:rPr>
-        <w:t>Precision</w:t>
-      </w:r>
-    </w:p>
-    <w:p>
-      <w:pPr>
-        <w:pStyle w:val="ListParagraph"/>
-        <w:numPr>
-          <w:ilvl w:val="2"/>
-          <w:numId w:val="1"/>
-        </w:numPr>
-        <w:rPr>
-          <w:rFonts w:ascii="Consolas" w:hAnsi="Consolas" w:cs="Consolas"/>
-        </w:rPr>
-      </w:pPr>
-      <w:r>
-        <w:rPr>
-          <w:rFonts w:ascii="Consolas" w:hAnsi="Consolas" w:cs="Consolas"/>
-        </w:rPr>
-        <w:t>Recall</w:t>
-      </w:r>
-    </w:p>
-    <w:p>
-      <w:pPr>
-        <w:pStyle w:val="ListParagraph"/>
-        <w:numPr>
-          <w:ilvl w:val="2"/>
-          <w:numId w:val="1"/>
-        </w:numPr>
-        <w:rPr>
-          <w:rFonts w:ascii="Consolas" w:hAnsi="Consolas" w:cs="Consolas"/>
-        </w:rPr>
-      </w:pPr>
-      <w:r>
-        <w:rPr>
-          <w:rFonts w:ascii="Consolas" w:hAnsi="Consolas" w:cs="Consolas"/>
-        </w:rPr>
-        <w:t>F1</w:t>
-      </w:r>
-    </w:p>
-    <w:p>
-      <w:pPr>
-        <w:pStyle w:val="ListParagraph"/>
-        <w:numPr>
-          <w:ilvl w:val="1"/>
-          <w:numId w:val="1"/>
-        </w:numPr>
-        <w:rPr>
-          <w:rFonts w:ascii="Consolas" w:hAnsi="Consolas" w:cs="Consolas"/>
-        </w:rPr>
-      </w:pPr>
-      <w:r>
-        <w:rPr>
-          <w:rFonts w:ascii="Consolas" w:hAnsi="Consolas" w:cs="Consolas"/>
-        </w:rPr>
-        <w:t>Naïve Bayes</w:t>
-      </w:r>
-    </w:p>
-    <w:p>
-      <w:pPr>
-        <w:pStyle w:val="ListParagraph"/>
-        <w:numPr>
-          <w:ilvl w:val="2"/>
-          <w:numId w:val="1"/>
-        </w:numPr>
-        <w:rPr>
-          <w:rFonts w:ascii="Consolas" w:hAnsi="Consolas" w:cs="Consolas"/>
-        </w:rPr>
-      </w:pPr>
-      <w:r>
-        <w:rPr>
-          <w:rFonts w:ascii="Consolas" w:hAnsi="Consolas" w:cs="Consolas"/>
-        </w:rPr>
-        <w:t xml:space="preserve">Precision </w:t>
-      </w:r>
-    </w:p>
-    <w:p>
-      <w:pPr>
-        <w:pStyle w:val="ListParagraph"/>
-        <w:numPr>
-          <w:ilvl w:val="2"/>
-          <w:numId w:val="1"/>
-        </w:numPr>
-        <w:rPr>
-          <w:rFonts w:ascii="Consolas" w:hAnsi="Consolas" w:cs="Consolas"/>
-        </w:rPr>
-      </w:pPr>
-      <w:r>
-        <w:rPr>
-          <w:rFonts w:ascii="Consolas" w:hAnsi="Consolas" w:cs="Consolas"/>
-        </w:rPr>
-        <w:t>Recall</w:t>
-      </w:r>
-    </w:p>
-    <w:p>
-      <w:pPr>
-        <w:pStyle w:val="ListParagraph"/>
-        <w:numPr>
-          <w:ilvl w:val="2"/>
-          <w:numId w:val="1"/>
-        </w:numPr>
-        <w:rPr>
-          <w:rFonts w:ascii="Consolas" w:hAnsi="Consolas" w:cs="Consolas"/>
-        </w:rPr>
-      </w:pPr>
-      <w:r>
-        <w:rPr>
-          <w:rFonts w:ascii="Consolas" w:hAnsi="Consolas" w:cs="Consolas"/>
-        </w:rPr>
-        <w:t>F1</w:t>
-      </w:r>
-    </w:p>
-    <w:p>
-      <w:pPr>
-        <w:pStyle w:val="Heading1"/>
-        <w:rPr>
-          <w:rFonts w:ascii="Times New Roman" w:hAnsi="Times New Roman" w:cs="Times New Roman"/>
-          <w:b/>
+        <w:rPr>
+          <w:color w:val="000000" w:themeColor="text1"/>
+        </w:rPr>
+      </w:pPr>
+      <w:r>
+        <w:rPr>
+          <w:color w:val="000000" w:themeColor="text1"/>
+        </w:rPr>
+        <w:t xml:space="preserve">Similarly to Support Vector Machine, </w:t>
+      </w:r>
+      <w:r>
+        <w:rPr>
+          <w:color w:val="000000" w:themeColor="text1"/>
+        </w:rPr>
+        <w:t>N</w:t>
+      </w:r>
+      <w:r>
+        <w:rPr>
+          <w:color w:val="000000" w:themeColor="text1"/>
+        </w:rPr>
+        <w:t xml:space="preserve">aïve </w:t>
+      </w:r>
+      <w:r>
+        <w:rPr>
+          <w:color w:val="000000" w:themeColor="text1"/>
+        </w:rPr>
+        <w:t>Bayes</w:t>
+      </w:r>
+      <w:r>
+        <w:rPr>
+          <w:color w:val="000000" w:themeColor="text1"/>
+        </w:rPr>
+        <w:t xml:space="preserve"> is a supervised machine learning technique. It uses the Bayes </w:t>
+      </w:r>
+      <w:r>
+        <w:rPr>
+          <w:color w:val="000000" w:themeColor="text1"/>
+        </w:rPr>
+        <w:t>Theorem</w:t>
+      </w:r>
+      <w:r>
+        <w:rPr>
+          <w:color w:val="000000" w:themeColor="text1"/>
+        </w:rPr>
+        <w:t xml:space="preserve">. </w:t>
+      </w:r>
+    </w:p>
+    <w:p>
+      <w:pPr>
+        <w:rPr>
+          <w:color w:val="000000" w:themeColor="text1"/>
+        </w:rPr>
+      </w:pPr>
+    </w:p>
+    <w:p>
+      <w:pPr>
+        <w:rPr>
+          <w:color w:val="000000" w:themeColor="text1"/>
+        </w:rPr>
+      </w:pPr>
+      <w:r>
+        <w:rPr>
+          <w:color w:val="000000" w:themeColor="text1"/>
+        </w:rPr>
+        <w:t xml:space="preserve">Multinomial </w:t>
+      </w:r>
+      <w:r>
+        <w:rPr>
+          <w:color w:val="000000" w:themeColor="text1"/>
+        </w:rPr>
+        <w:t xml:space="preserve">Naïve Bayes has a multinomial distribution which is  useful for data that needs to be counts such as word counts in a text and creating a word dictionary. </w:t>
+      </w:r>
+    </w:p>
+    <w:p>
+      <w:pPr>
+        <w:rPr>
+          <w:color w:val="000000" w:themeColor="text1"/>
+        </w:rPr>
+      </w:pPr>
+    </w:p>
+    <w:p>
+      <w:pPr>
+        <w:pStyle w:val="Heading3"/>
+        <w:rPr>
+          <w:rFonts w:ascii="Times New Roman" w:hAnsi="Times New Roman" w:cs="Times New Roman"/>
           <w:color w:val="000000" w:themeColor="text1"/>
           <w:u w:val="single"/>
         </w:rPr>
@@ -610,218 +1351,10 @@
       <w:r>
         <w:rPr>
           <w:rFonts w:ascii="Times New Roman" w:hAnsi="Times New Roman" w:cs="Times New Roman"/>
-          <w:b/>
           <w:color w:val="000000" w:themeColor="text1"/>
           <w:u w:val="single"/>
         </w:rPr>
-        <w:t>Milestone 2</w:t>
-      </w:r>
-    </w:p>
-    <w:p>
-      <w:pPr>
-        <w:pStyle w:val="Heading2"/>
-        <w:rPr>
-          <w:rFonts w:ascii="Times New Roman" w:hAnsi="Times New Roman" w:cs="Times New Roman"/>
-          <w:b/>
-          <w:color w:val="000000" w:themeColor="text1"/>
-          <w:u w:val="single"/>
-        </w:rPr>
-      </w:pPr>
-      <w:r>
-        <w:rPr>
-          <w:rFonts w:ascii="Times New Roman" w:hAnsi="Times New Roman" w:cs="Times New Roman"/>
-          <w:b/>
-          <w:color w:val="000000" w:themeColor="text1"/>
-          <w:u w:val="single"/>
-        </w:rPr>
-        <w:t>Text Pre-Processing</w:t>
-      </w:r>
-    </w:p>
-    <w:p>
-      <w:r>
-        <w:t xml:space="preserve">Before you can use the data </w:t>
-      </w:r>
-      <w:r>
-        <w:t>for classification you must first pre-process the data. This stage consists of three main st</w:t>
-      </w:r>
-      <w:r>
-        <w:t>ep</w:t>
-      </w:r>
-      <w:r>
-        <w:t xml:space="preserve">. </w:t>
-      </w:r>
-    </w:p>
-    <w:p/>
-    <w:p>
-      <w:r>
-        <w:t xml:space="preserve">The first </w:t>
-      </w:r>
-      <w:r>
-        <w:t>step</w:t>
-      </w:r>
-      <w:r>
-        <w:t xml:space="preserve"> is</w:t>
-      </w:r>
-      <w:r>
-        <w:t xml:space="preserve"> to remove stop words from the body of the email. Stop words are words like ‘and’, ‘of’, ‘in’ which have a high frequency in the body of the email. </w:t>
-      </w:r>
-      <w:r>
-        <w:t>The Stop words have no strong indication of whether an email is spam or not and d</w:t>
-      </w:r>
-      <w:r>
-        <w:t>ue to the high frequency of these words, this would s</w:t>
-      </w:r>
-      <w:r>
-        <w:t xml:space="preserve">kew the classification therefore they should be removed. </w:t>
-      </w:r>
-    </w:p>
-    <w:p/>
-    <w:p>
-      <w:r>
-        <w:t xml:space="preserve">The second step is to remove punctuation. Similarly to the stage above, punctuation offers no clear indication of whether an email is spam or not. The high frequency of the punctuation would also skew the clusters in the classification. </w:t>
-      </w:r>
-    </w:p>
-    <w:p/>
-    <w:p>
-      <w:r>
-        <w:t>The third step is lemmatization which is the process of the getting the a word down to it’s original mean so multiple words can be grouped together into one ‘lemma’</w:t>
-      </w:r>
-      <w:r>
-        <w:t xml:space="preserve"> [1]</w:t>
-      </w:r>
-      <w:r>
-        <w:t xml:space="preserve">. For example, ‘includes’, ‘included’ and ‘including’ are grouped together into one lemma ‘include’. This step reduces the number of </w:t>
-      </w:r>
-      <w:r>
-        <w:t xml:space="preserve">words in our dataset and increases their frequency making them easier to cluster and classify. </w:t>
-      </w:r>
-      <w:r>
-        <w:t xml:space="preserve">  </w:t>
-      </w:r>
-    </w:p>
-    <w:p/>
-    <w:p>
-      <w:r>
-        <w:t>I also d</w:t>
-      </w:r>
-      <w:r>
-        <w:t xml:space="preserve">ecided within this step was to remove numbers. This is because I thought this because the numbers did not seem to give any clear pattern to whether they belonged to a spam or not spam email and they increased the frequency and size of the word dictionary. </w:t>
-      </w:r>
-    </w:p>
-    <w:p/>
-    <w:p>
-      <w:pPr>
-        <w:pStyle w:val="Heading2"/>
-        <w:rPr>
-          <w:rFonts w:ascii="Times New Roman" w:hAnsi="Times New Roman" w:cs="Times New Roman"/>
-          <w:b/>
-          <w:color w:val="000000" w:themeColor="text1"/>
-          <w:u w:val="single"/>
-        </w:rPr>
-      </w:pPr>
-      <w:r>
-        <w:rPr>
-          <w:rFonts w:ascii="Times New Roman" w:hAnsi="Times New Roman" w:cs="Times New Roman"/>
-          <w:b/>
-          <w:color w:val="000000" w:themeColor="text1"/>
-          <w:u w:val="single"/>
-        </w:rPr>
-        <w:t>Machine Learning methods</w:t>
-      </w:r>
-    </w:p>
-    <w:p>
-      <w:pPr>
-        <w:pStyle w:val="Heading3"/>
-        <w:rPr>
-          <w:rFonts w:ascii="Times New Roman" w:hAnsi="Times New Roman" w:cs="Times New Roman"/>
-          <w:color w:val="000000" w:themeColor="text1"/>
-          <w:u w:val="single"/>
-        </w:rPr>
-      </w:pPr>
-      <w:r>
-        <w:rPr>
-          <w:rFonts w:ascii="Times New Roman" w:hAnsi="Times New Roman" w:cs="Times New Roman"/>
-          <w:color w:val="000000" w:themeColor="text1"/>
-          <w:u w:val="single"/>
-        </w:rPr>
-        <w:t>SVM</w:t>
-      </w:r>
-    </w:p>
-    <w:p>
-      <w:pPr>
-        <w:rPr>
-          <w:color w:val="000000" w:themeColor="text1"/>
-        </w:rPr>
-      </w:pPr>
-      <w:r>
-        <w:rPr>
-          <w:color w:val="000000" w:themeColor="text1"/>
-        </w:rPr>
-        <w:t xml:space="preserve">Support Vector Machines is a supervised machine learning technique used the most commonly for classifiers and regression. </w:t>
-      </w:r>
-    </w:p>
-    <w:p>
-      <w:pPr>
-        <w:rPr>
-          <w:color w:val="000000" w:themeColor="text1"/>
-        </w:rPr>
-      </w:pPr>
-    </w:p>
-    <w:p>
-      <w:pPr>
-        <w:rPr>
-          <w:color w:val="000000" w:themeColor="text1"/>
-          <w:u w:val="single"/>
-        </w:rPr>
-      </w:pPr>
-      <w:r>
-        <w:rPr>
-          <w:color w:val="000000" w:themeColor="text1"/>
-          <w:u w:val="single"/>
-        </w:rPr>
-        <w:lastRenderedPageBreak/>
-        <w:t>Naïve Bayes</w:t>
-      </w:r>
-    </w:p>
-    <w:p>
-      <w:pPr>
-        <w:rPr>
-          <w:color w:val="000000" w:themeColor="text1"/>
-        </w:rPr>
-      </w:pPr>
-      <w:r>
-        <w:rPr>
-          <w:color w:val="000000" w:themeColor="text1"/>
-        </w:rPr>
-        <w:t xml:space="preserve">Similarly to Support Vector Machine, naïve </w:t>
-      </w:r>
-      <w:proofErr w:type="spellStart"/>
-      <w:r>
-        <w:rPr>
-          <w:color w:val="000000" w:themeColor="text1"/>
-        </w:rPr>
-        <w:t>bayes</w:t>
-      </w:r>
-      <w:proofErr w:type="spellEnd"/>
-      <w:r>
-        <w:rPr>
-          <w:color w:val="000000" w:themeColor="text1"/>
-        </w:rPr>
-        <w:t xml:space="preserve"> is a supervised machine learning technique. It uses the Bayes </w:t>
-      </w:r>
-      <w:proofErr w:type="spellStart"/>
-      <w:r>
-        <w:rPr>
-          <w:color w:val="000000" w:themeColor="text1"/>
-        </w:rPr>
-        <w:t>Theorm</w:t>
-      </w:r>
-      <w:proofErr w:type="spellEnd"/>
-      <w:r>
-        <w:rPr>
-          <w:color w:val="000000" w:themeColor="text1"/>
-        </w:rPr>
-        <w:t xml:space="preserve">. </w:t>
+        <w:t>Random Forest</w:t>
       </w:r>
       <w:bookmarkStart w:id="0" w:name="_GoBack"/>
       <w:bookmarkEnd w:id="0"/>
@@ -832,6 +1365,18 @@
           <w:color w:val="000000" w:themeColor="text1"/>
         </w:rPr>
       </w:pPr>
+      <w:r>
+        <w:rPr>
+          <w:color w:val="000000" w:themeColor="text1"/>
+        </w:rPr>
+        <w:t>Random Forest is</w:t>
+      </w:r>
+      <w:r>
+        <w:rPr>
+          <w:color w:val="000000" w:themeColor="text1"/>
+        </w:rPr>
+        <w:t xml:space="preserve"> </w:t>
+      </w:r>
     </w:p>
     <w:p>
       <w:pPr>
@@ -869,6 +1414,112 @@
     </w:p>
     <w:p>
       <w:pPr>
+        <w:rPr>
+          <w:color w:val="FF0000"/>
+        </w:rPr>
+      </w:pPr>
+      <w:r>
+        <w:rPr>
+          <w:color w:val="FF0000"/>
+        </w:rPr>
+        <w:t>STATE WHETHER YOU CREATE A DICTIONARY FOR ALL EMAILS OR ONE EACH</w:t>
+      </w:r>
+    </w:p>
+    <w:p>
+      <w:pPr>
+        <w:rPr>
+          <w:color w:val="FF0000"/>
+        </w:rPr>
+      </w:pPr>
+    </w:p>
+    <w:p>
+      <w:pPr>
+        <w:rPr>
+          <w:color w:val="FF0000"/>
+        </w:rPr>
+      </w:pPr>
+      <w:r>
+        <w:rPr>
+          <w:color w:val="FF0000"/>
+        </w:rPr>
+        <w:t>FEATURE EXTRACTION -&gt; THE 30,000 WORDS</w:t>
+      </w:r>
+      <w:r>
+        <w:rPr>
+          <w:color w:val="FF0000"/>
+        </w:rPr>
+        <w:t xml:space="preserve">, PUT A NUMBER REPRESENTING WORD FREQUENCY. ARRAY OF [-1, 1] TO BE WHETHER SPAM OR NOT </w:t>
+      </w:r>
+    </w:p>
+    <w:p>
+      <w:pPr>
+        <w:rPr>
+          <w:color w:val="FF0000"/>
+        </w:rPr>
+      </w:pPr>
+    </w:p>
+    <w:p>
+      <w:pPr>
+        <w:rPr>
+          <w:color w:val="FF0000"/>
+        </w:rPr>
+      </w:pPr>
+      <w:r>
+        <w:rPr>
+          <w:color w:val="FF0000"/>
+        </w:rPr>
+        <w:t xml:space="preserve">STEP 4: TRAINING THE CLASSIFIER – SVM AND NB. IS THE MODEL WORKING OR NOT  - CORE OF THE ALGORITHM </w:t>
+      </w:r>
+    </w:p>
+    <w:p>
+      <w:pPr>
+        <w:rPr>
+          <w:color w:val="FF0000"/>
+        </w:rPr>
+      </w:pPr>
+    </w:p>
+    <w:p>
+      <w:pPr>
+        <w:rPr>
+          <w:color w:val="FF0000"/>
+        </w:rPr>
+      </w:pPr>
+      <w:r>
+        <w:rPr>
+          <w:color w:val="FF0000"/>
+        </w:rPr>
+        <w:t>HOW MANY TEST EMAISL DO YOU HAVE?</w:t>
+      </w:r>
+    </w:p>
+    <w:p>
+      <w:pPr>
+        <w:rPr>
+          <w:color w:val="FF0000"/>
+        </w:rPr>
+      </w:pPr>
+    </w:p>
+    <w:p>
+      <w:pPr>
+        <w:rPr>
+          <w:color w:val="FF0000"/>
+        </w:rPr>
+      </w:pPr>
+      <w:r>
+        <w:rPr>
+          <w:color w:val="FF0000"/>
+        </w:rPr>
+        <w:t xml:space="preserve">WRITE WHAT EACH OF THE STEPS MEAN </w:t>
+      </w:r>
+    </w:p>
+    <w:p>
+      <w:pPr>
+        <w:rPr>
+          <w:color w:val="000000" w:themeColor="text1"/>
+        </w:rPr>
+      </w:pPr>
+    </w:p>
+    <w:p>
+      <w:pPr>
         <w:pStyle w:val="Heading2"/>
         <w:rPr>
           <w:rFonts w:ascii="Times New Roman" w:hAnsi="Times New Roman" w:cs="Times New Roman"/>
@@ -896,6 +1547,132 @@
     </w:p>
     <w:p>
       <w:pPr>
+        <w:pStyle w:val="Heading3"/>
+        <w:rPr>
+          <w:rFonts w:ascii="Times New Roman" w:hAnsi="Times New Roman" w:cs="Times New Roman"/>
+          <w:u w:val="single"/>
+        </w:rPr>
+      </w:pPr>
+      <w:r>
+        <w:rPr>
+          <w:rFonts w:ascii="Times New Roman" w:hAnsi="Times New Roman" w:cs="Times New Roman"/>
+          <w:color w:val="000000" w:themeColor="text1"/>
+          <w:u w:val="single"/>
+        </w:rPr>
+        <w:t>Accuracy</w:t>
+      </w:r>
+      <w:r>
+        <w:rPr>
+          <w:rFonts w:ascii="Times New Roman" w:hAnsi="Times New Roman" w:cs="Times New Roman"/>
+          <w:u w:val="single"/>
+        </w:rPr>
+        <w:t xml:space="preserve"> </w:t>
+      </w:r>
+    </w:p>
+    <w:p>
+      <w:pPr>
+        <w:rPr>
+          <w:color w:val="000000" w:themeColor="text1"/>
+        </w:rPr>
+      </w:pPr>
+    </w:p>
+    <w:p>
+      <w:pPr>
+        <w:rPr>
+          <w:color w:val="000000" w:themeColor="text1"/>
+        </w:rPr>
+      </w:pPr>
+    </w:p>
+    <w:p>
+      <w:pPr>
+        <w:pStyle w:val="Heading3"/>
+        <w:rPr>
+          <w:rFonts w:ascii="Times New Roman" w:hAnsi="Times New Roman" w:cs="Times New Roman"/>
+          <w:color w:val="000000" w:themeColor="text1"/>
+          <w:u w:val="single"/>
+        </w:rPr>
+      </w:pPr>
+      <w:r>
+        <w:rPr>
+          <w:rFonts w:ascii="Times New Roman" w:hAnsi="Times New Roman" w:cs="Times New Roman"/>
+          <w:color w:val="000000" w:themeColor="text1"/>
+          <w:u w:val="single"/>
+        </w:rPr>
+        <w:t xml:space="preserve">Precision </w:t>
+      </w:r>
+    </w:p>
+    <w:p>
+      <w:pPr>
+        <w:rPr>
+          <w:color w:val="000000" w:themeColor="text1"/>
+        </w:rPr>
+      </w:pPr>
+    </w:p>
+    <w:p>
+      <w:pPr>
+        <w:rPr>
+          <w:color w:val="000000" w:themeColor="text1"/>
+        </w:rPr>
+      </w:pPr>
+    </w:p>
+    <w:p>
+      <w:pPr>
+        <w:pStyle w:val="Heading3"/>
+        <w:rPr>
+          <w:rFonts w:ascii="Times New Roman" w:hAnsi="Times New Roman" w:cs="Times New Roman"/>
+          <w:u w:val="single"/>
+        </w:rPr>
+      </w:pPr>
+      <w:r>
+        <w:rPr>
+          <w:rFonts w:ascii="Times New Roman" w:hAnsi="Times New Roman" w:cs="Times New Roman"/>
+          <w:color w:val="000000" w:themeColor="text1"/>
+          <w:u w:val="single"/>
+        </w:rPr>
+        <w:t>Recall</w:t>
+      </w:r>
+      <w:r>
+        <w:rPr>
+          <w:rFonts w:ascii="Times New Roman" w:hAnsi="Times New Roman" w:cs="Times New Roman"/>
+          <w:u w:val="single"/>
+        </w:rPr>
+        <w:t xml:space="preserve"> </w:t>
+      </w:r>
+    </w:p>
+    <w:p>
+      <w:pPr>
+        <w:rPr>
+          <w:color w:val="000000" w:themeColor="text1"/>
+        </w:rPr>
+      </w:pPr>
+    </w:p>
+    <w:p>
+      <w:pPr>
+        <w:rPr>
+          <w:color w:val="000000" w:themeColor="text1"/>
+        </w:rPr>
+      </w:pPr>
+    </w:p>
+    <w:p>
+      <w:pPr>
+        <w:pStyle w:val="Heading3"/>
+        <w:rPr>
+          <w:rFonts w:ascii="Times New Roman" w:hAnsi="Times New Roman" w:cs="Times New Roman"/>
+          <w:color w:val="000000" w:themeColor="text1"/>
+          <w:u w:val="single"/>
+        </w:rPr>
+      </w:pPr>
+      <w:r>
+        <w:rPr>
+          <w:rFonts w:ascii="Times New Roman" w:hAnsi="Times New Roman" w:cs="Times New Roman"/>
+          <w:color w:val="000000" w:themeColor="text1"/>
+          <w:u w:val="single"/>
+        </w:rPr>
+        <w:t>F1 Score</w:t>
+      </w:r>
+    </w:p>
+    <w:p>
+      <w:pPr>
         <w:rPr>
           <w:color w:val="000000" w:themeColor="text1"/>
         </w:rPr>
@@ -954,6 +1731,157 @@
       </w:pPr>
       <w:r>
         <w:rPr>
+          <w:noProof/>
+          <w:color w:val="000000" w:themeColor="text1"/>
+        </w:rPr>
+        <w:lastRenderedPageBreak/>
+        <w:drawing>
+          <wp:inline distT="0" distB="0" distL="0" distR="0">
+            <wp:extent cx="4864100" cy="3975100"/>
+            <wp:effectExtent l="0" t="0" r="0" b="0"/>
+            <wp:docPr id="1" name="Picture 1" descr="A screenshot of a cell phone&#13;&#10;&#13;&#10;Description automatically generated"/>
+            <wp:cNvGraphicFramePr>
+              <a:graphicFrameLocks xmlns:a="http://schemas.openxmlformats.org/drawingml/2006/main" noChangeAspect="1"/>
+            </wp:cNvGraphicFramePr>
+            <a:graphic xmlns:a="http://schemas.openxmlformats.org/drawingml/2006/main">
+              <a:graphicData uri="http://schemas.openxmlformats.org/drawingml/2006/picture">
+                <pic:pic xmlns:pic="http://schemas.openxmlformats.org/drawingml/2006/picture">
+                  <pic:nvPicPr>
+                    <pic:cNvPr id="1" name="Screenshot 2018-11-15 at 15.13.20.png"/>
+                    <pic:cNvPicPr/>
+                  </pic:nvPicPr>
+                  <pic:blipFill>
+                    <a:blip r:embed="rId8">
+                      <a:extLst>
+                        <a:ext uri="{28A0092B-C50C-407E-A947-70E740481C1C}">
+                          <a14:useLocalDpi xmlns:a14="http://schemas.microsoft.com/office/drawing/2010/main" val="0"/>
+                        </a:ext>
+                      </a:extLst>
+                    </a:blip>
+                    <a:stretch>
+                      <a:fillRect/>
+                    </a:stretch>
+                  </pic:blipFill>
+                  <pic:spPr>
+                    <a:xfrm>
+                      <a:off x="0" y="0"/>
+                      <a:ext cx="4864100" cy="3975100"/>
+                    </a:xfrm>
+                    <a:prstGeom prst="rect">
+                      <a:avLst/>
+                    </a:prstGeom>
+                  </pic:spPr>
+                </pic:pic>
+              </a:graphicData>
+            </a:graphic>
+          </wp:inline>
+        </w:drawing>
+      </w:r>
+    </w:p>
+    <w:p>
+      <w:pPr>
+        <w:rPr>
+          <w:color w:val="000000" w:themeColor="text1"/>
+        </w:rPr>
+      </w:pPr>
+    </w:p>
+    <w:p>
+      <w:pPr>
+        <w:rPr>
+          <w:color w:val="000000" w:themeColor="text1"/>
+        </w:rPr>
+      </w:pPr>
+    </w:p>
+    <w:p>
+      <w:pPr>
+        <w:rPr>
+          <w:color w:val="000000" w:themeColor="text1"/>
+        </w:rPr>
+      </w:pPr>
+    </w:p>
+    <w:p>
+      <w:pPr>
+        <w:rPr>
+          <w:color w:val="000000" w:themeColor="text1"/>
+        </w:rPr>
+      </w:pPr>
+    </w:p>
+    <w:p>
+      <w:pPr>
+        <w:rPr>
+          <w:color w:val="000000" w:themeColor="text1"/>
+        </w:rPr>
+      </w:pPr>
+    </w:p>
+    <w:p>
+      <w:pPr>
+        <w:rPr>
+          <w:color w:val="000000" w:themeColor="text1"/>
+        </w:rPr>
+      </w:pPr>
+      <w:r>
+        <w:rPr>
+          <w:noProof/>
+          <w:color w:val="000000" w:themeColor="text1"/>
+        </w:rPr>
+        <w:drawing>
+          <wp:inline distT="0" distB="0" distL="0" distR="0">
+            <wp:extent cx="5727700" cy="3438525"/>
+            <wp:effectExtent l="0" t="0" r="0" b="3175"/>
+            <wp:docPr id="7" name="Picture 7" descr="A screenshot of a cell phone&#13;&#10;&#13;&#10;Description automatically generated"/>
+            <wp:cNvGraphicFramePr>
+              <a:graphicFrameLocks xmlns:a="http://schemas.openxmlformats.org/drawingml/2006/main" noChangeAspect="1"/>
+            </wp:cNvGraphicFramePr>
+            <a:graphic xmlns:a="http://schemas.openxmlformats.org/drawingml/2006/main">
+              <a:graphicData uri="http://schemas.openxmlformats.org/drawingml/2006/picture">
+                <pic:pic xmlns:pic="http://schemas.openxmlformats.org/drawingml/2006/picture">
+                  <pic:nvPicPr>
+                    <pic:cNvPr id="7" name="Graph.png"/>
+                    <pic:cNvPicPr/>
+                  </pic:nvPicPr>
+                  <pic:blipFill>
+                    <a:blip r:embed="rId9">
+                      <a:extLst>
+                        <a:ext uri="{28A0092B-C50C-407E-A947-70E740481C1C}">
+                          <a14:useLocalDpi xmlns:a14="http://schemas.microsoft.com/office/drawing/2010/main" val="0"/>
+                        </a:ext>
+                      </a:extLst>
+                    </a:blip>
+                    <a:stretch>
+                      <a:fillRect/>
+                    </a:stretch>
+                  </pic:blipFill>
+                  <pic:spPr>
+                    <a:xfrm>
+                      <a:off x="0" y="0"/>
+                      <a:ext cx="5727700" cy="3438525"/>
+                    </a:xfrm>
+                    <a:prstGeom prst="rect">
+                      <a:avLst/>
+                    </a:prstGeom>
+                  </pic:spPr>
+                </pic:pic>
+              </a:graphicData>
+            </a:graphic>
+          </wp:inline>
+        </w:drawing>
+      </w:r>
+    </w:p>
+    <w:p>
+      <w:pPr>
+        <w:rPr>
+          <w:color w:val="000000" w:themeColor="text1"/>
+        </w:rPr>
+      </w:pPr>
+    </w:p>
+    <w:p>
+      <w:pPr>
+        <w:rPr>
+          <w:color w:val="000000" w:themeColor="text1"/>
+        </w:rPr>
+      </w:pPr>
+      <w:r>
+        <w:rPr>
           <w:color w:val="000000" w:themeColor="text1"/>
         </w:rPr>
         <w:t>Finding</w:t>
@@ -976,6 +1904,7 @@
         <w:rPr>
           <w:color w:val="000000" w:themeColor="text1"/>
         </w:rPr>
+        <w:lastRenderedPageBreak/>
         <w:t>Discussions</w:t>
       </w:r>
     </w:p>
@@ -1006,19 +1935,34 @@
           <w:rFonts w:ascii="Times New Roman" w:hAnsi="Times New Roman" w:cs="Times New Roman"/>
           <w:color w:val="000000" w:themeColor="text1"/>
         </w:rPr>
-        <w:t>Reference:</w:t>
-      </w:r>
-    </w:p>
-    <w:p>
-      <w:pPr>
-        <w:rPr>
-          <w:color w:val="000000" w:themeColor="text1"/>
-        </w:rPr>
-      </w:pPr>
-    </w:p>
-    <w:p>
-      <w:pPr>
-        <w:rPr>
+        <w:t>Reference</w:t>
+      </w:r>
+      <w:r>
+        <w:rPr>
+          <w:rFonts w:ascii="Times New Roman" w:hAnsi="Times New Roman" w:cs="Times New Roman"/>
+          <w:color w:val="000000" w:themeColor="text1"/>
+        </w:rPr>
+        <w:t>s</w:t>
+      </w:r>
+      <w:r>
+        <w:rPr>
+          <w:rFonts w:ascii="Times New Roman" w:hAnsi="Times New Roman" w:cs="Times New Roman"/>
+          <w:color w:val="000000" w:themeColor="text1"/>
+        </w:rPr>
+        <w:t>:</w:t>
+      </w:r>
+    </w:p>
+    <w:p>
+      <w:pPr>
+        <w:rPr>
+          <w:color w:val="000000" w:themeColor="text1"/>
+        </w:rPr>
+      </w:pPr>
+    </w:p>
+    <w:p>
+      <w:pPr>
+        <w:rPr>
+          <w:rStyle w:val="selectable"/>
           <w:color w:val="000000" w:themeColor="text1"/>
         </w:rPr>
       </w:pPr>
@@ -1051,33 +1995,131 @@
     </w:p>
     <w:p>
       <w:pPr>
-        <w:rPr>
-          <w:color w:val="000000" w:themeColor="text1"/>
-        </w:rPr>
-      </w:pPr>
-    </w:p>
-    <w:p>
-      <w:pPr>
-        <w:rPr>
-          <w:color w:val="000000" w:themeColor="text1"/>
-        </w:rPr>
-      </w:pPr>
-    </w:p>
-    <w:p>
-      <w:pPr>
-        <w:rPr>
-          <w:color w:val="000000" w:themeColor="text1"/>
-        </w:rPr>
-      </w:pPr>
-      <w:hyperlink r:id="rId8" w:history="1">
-        <w:r>
-          <w:rPr>
-            <w:rStyle w:val="Hyperlink"/>
-            <w:color w:val="000000" w:themeColor="text1"/>
-          </w:rPr>
-          <w:t>https://nlp.stanford.edu/IR-book/html/htmledition/stemming-and-lemmatization-1.html</w:t>
-        </w:r>
-      </w:hyperlink>
+        <w:pStyle w:val="NormalWeb"/>
+      </w:pPr>
+      <w:r>
+        <w:t>[</w:t>
+      </w:r>
+      <w:r>
+        <w:t>2</w:t>
+      </w:r>
+      <w:r>
+        <w:t>]Y. Yang and B. Klimt, "The Enron Corpus: A New Dataset for Email Classification Research", 2018.</w:t>
+      </w:r>
+    </w:p>
+    <w:p>
+      <w:pPr>
+        <w:pStyle w:val="NormalWeb"/>
+      </w:pPr>
+      <w:r>
+        <w:t>[</w:t>
+      </w:r>
+      <w:r>
+        <w:t>3</w:t>
+      </w:r>
+      <w:r>
+        <w:t>]"</w:t>
+      </w:r>
+      <w:proofErr w:type="spellStart"/>
+      <w:r>
+        <w:t>sklearn.svm.SVC</w:t>
+      </w:r>
+      <w:proofErr w:type="spellEnd"/>
+      <w:r>
+        <w:t xml:space="preserve"> — </w:t>
+      </w:r>
+      <w:proofErr w:type="spellStart"/>
+      <w:r>
+        <w:t>scikit</w:t>
+      </w:r>
+      <w:proofErr w:type="spellEnd"/>
+      <w:r>
+        <w:t xml:space="preserve">-learn 0.20.0 documentation", </w:t>
+      </w:r>
+      <w:r>
+        <w:rPr>
+          <w:i/>
+          <w:iCs/>
+        </w:rPr>
+        <w:t>Scikit-learn.org</w:t>
+      </w:r>
+      <w:r>
+        <w:t>, 2018. [Online]. Available: https://scikit-learn.org/stable/modules/generated/sklearn.svm.SVC.html. [Accessed: 13- Nov- 2018].</w:t>
+      </w:r>
+    </w:p>
+    <w:p>
+      <w:pPr>
+        <w:pStyle w:val="NormalWeb"/>
+      </w:pPr>
+      <w:r>
+        <w:t>[</w:t>
+      </w:r>
+      <w:r>
+        <w:t>4</w:t>
+      </w:r>
+      <w:r>
+        <w:t xml:space="preserve">]"1.11. Ensemble methods — </w:t>
+      </w:r>
+      <w:proofErr w:type="spellStart"/>
+      <w:r>
+        <w:t>scikit</w:t>
+      </w:r>
+      <w:proofErr w:type="spellEnd"/>
+      <w:r>
+        <w:t xml:space="preserve">-learn 0.20.0 documentation", </w:t>
+      </w:r>
+      <w:r>
+        <w:rPr>
+          <w:i/>
+          <w:iCs/>
+        </w:rPr>
+        <w:t>Scikit-learn.org</w:t>
+      </w:r>
+      <w:r>
+        <w:t>, 2018. [Online]. Available: https://scikit-learn.org/stable/modules/ensemble.html#forest. [Accessed: 14- Nov- 2018].</w:t>
+      </w:r>
+    </w:p>
+    <w:p>
+      <w:pPr>
+        <w:pStyle w:val="NormalWeb"/>
+      </w:pPr>
+      <w:r>
+        <w:t>[</w:t>
+      </w:r>
+      <w:r>
+        <w:t>5</w:t>
+      </w:r>
+      <w:r>
+        <w:t xml:space="preserve">]"1.9. Naive Bayes — </w:t>
+      </w:r>
+      <w:proofErr w:type="spellStart"/>
+      <w:r>
+        <w:t>scikit</w:t>
+      </w:r>
+      <w:proofErr w:type="spellEnd"/>
+      <w:r>
+        <w:t xml:space="preserve">-learn 0.20.0 documentation", </w:t>
+      </w:r>
+      <w:r>
+        <w:rPr>
+          <w:i/>
+          <w:iCs/>
+        </w:rPr>
+        <w:t>Scikit-learn.org</w:t>
+      </w:r>
+      <w:r>
+        <w:t>, 2018. [Online]. Available: https://scikit-learn.org/stable/modules/naive_bayes.html#multinomial-naive-bayes. [Accessed: 15- Nov- 2018].</w:t>
+      </w:r>
+    </w:p>
+    <w:p>
+      <w:pPr>
+        <w:pStyle w:val="NormalWeb"/>
+      </w:pPr>
+    </w:p>
+    <w:p>
+      <w:pPr>
+        <w:pStyle w:val="NormalWeb"/>
+      </w:pPr>
     </w:p>
     <w:p>
       <w:pPr>
@@ -1087,7 +2129,7 @@
       </w:pPr>
     </w:p>
     <w:sectPr>
-      <w:headerReference w:type="default" r:id="rId9"/>
+      <w:headerReference w:type="default" r:id="rId10"/>
       <w:pgSz w:w="11900" w:h="16840"/>
       <w:pgMar w:top="1440" w:right="1440" w:bottom="1440" w:left="1440" w:header="720" w:footer="720" w:gutter="0"/>
       <w:cols w:space="720"/>
@@ -1767,6 +2809,28 @@
       <w:color w:val="1F3763" w:themeColor="accent1" w:themeShade="7F"/>
     </w:rPr>
   </w:style>
+  <w:style w:type="paragraph" w:styleId="Heading4">
+    <w:name w:val="heading 4"/>
+    <w:basedOn w:val="Normal"/>
+    <w:next w:val="Normal"/>
+    <w:link w:val="Heading4Char"/>
+    <w:uiPriority w:val="9"/>
+    <w:unhideWhenUsed/>
+    <w:qFormat/>
+    <w:rsid w:val="00E27720"/>
+    <w:pPr>
+      <w:keepNext/>
+      <w:keepLines/>
+      <w:spacing w:before="40"/>
+      <w:outlineLvl w:val="3"/>
+    </w:pPr>
+    <w:rPr>
+      <w:rFonts w:asciiTheme="majorHAnsi" w:eastAsiaTheme="majorEastAsia" w:hAnsiTheme="majorHAnsi" w:cstheme="majorBidi"/>
+      <w:i/>
+      <w:iCs/>
+      <w:color w:val="2F5496" w:themeColor="accent1" w:themeShade="BF"/>
+    </w:rPr>
+  </w:style>
   <w:style w:type="character" w:default="1" w:styleId="DefaultParagraphFont">
     <w:name w:val="Default Paragraph Font"/>
     <w:uiPriority w:val="1"/>
@@ -1949,6 +3013,30 @@
       <w:contextualSpacing/>
     </w:pPr>
   </w:style>
+  <w:style w:type="character" w:customStyle="1" w:styleId="Heading4Char">
+    <w:name w:val="Heading 4 Char"/>
+    <w:basedOn w:val="DefaultParagraphFont"/>
+    <w:link w:val="Heading4"/>
+    <w:uiPriority w:val="9"/>
+    <w:rsid w:val="00E27720"/>
+    <w:rPr>
+      <w:rFonts w:asciiTheme="majorHAnsi" w:eastAsiaTheme="majorEastAsia" w:hAnsiTheme="majorHAnsi" w:cstheme="majorBidi"/>
+      <w:i/>
+      <w:iCs/>
+      <w:color w:val="2F5496" w:themeColor="accent1" w:themeShade="BF"/>
+    </w:rPr>
+  </w:style>
+  <w:style w:type="paragraph" w:styleId="NormalWeb">
+    <w:name w:val="Normal (Web)"/>
+    <w:basedOn w:val="Normal"/>
+    <w:uiPriority w:val="99"/>
+    <w:semiHidden/>
+    <w:unhideWhenUsed/>
+    <w:rsid w:val="004F6D73"/>
+    <w:pPr>
+      <w:spacing w:before="100" w:beforeAutospacing="1" w:after="100" w:afterAutospacing="1"/>
+    </w:pPr>
+  </w:style>
 </w:styles>
 </file>
 
@@ -2016,19 +3104,19 @@
 
 <file path=word/glossary/fontTable.xml><?xml version="1.0" encoding="utf-8"?>
 <w:fonts xmlns:mc="http://schemas.openxmlformats.org/markup-compatibility/2006" xmlns:r="http://schemas.openxmlformats.org/officeDocument/2006/relationships" xmlns:w="http://schemas.openxmlformats.org/wordprocessingml/2006/main" xmlns:w14="http://schemas.microsoft.com/office/word/2010/wordml" xmlns:w15="http://schemas.microsoft.com/office/word/2012/wordml" xmlns:w16cid="http://schemas.microsoft.com/office/word/2016/wordml/cid" xmlns:w16se="http://schemas.microsoft.com/office/word/2015/wordml/symex" mc:Ignorable="w14 w15 w16se w16cid">
+  <w:font w:name="Calibri">
+    <w:panose1 w:val="020F0502020204030204"/>
+    <w:charset w:val="00"/>
+    <w:family w:val="swiss"/>
+    <w:pitch w:val="variable"/>
+    <w:sig w:usb0="E0002AFF" w:usb1="C000247B" w:usb2="00000009" w:usb3="00000000" w:csb0="000001FF" w:csb1="00000000"/>
+  </w:font>
   <w:font w:name="Times New Roman">
     <w:panose1 w:val="02020603050405020304"/>
     <w:charset w:val="00"/>
     <w:family w:val="roman"/>
     <w:pitch w:val="variable"/>
     <w:sig w:usb0="E0002EFF" w:usb1="C000785B" w:usb2="00000009" w:usb3="00000000" w:csb0="000001FF" w:csb1="00000000"/>
-  </w:font>
-  <w:font w:name="Calibri">
-    <w:panose1 w:val="020F0502020204030204"/>
-    <w:charset w:val="00"/>
-    <w:family w:val="swiss"/>
-    <w:pitch w:val="variable"/>
-    <w:sig w:usb0="E0002AFF" w:usb1="C000247B" w:usb2="00000009" w:usb3="00000000" w:csb0="000001FF" w:csb1="00000000"/>
   </w:font>
   <w:font w:name="Calibri Light">
     <w:panose1 w:val="020F0302020204030204"/>
@@ -2063,13 +3151,19 @@
   </w:compat>
   <w:rsids>
     <w:rsidRoot w:val="008608F6"/>
+    <w:rsid w:val="004A03A1"/>
+    <w:rsid w:val="004F6C74"/>
     <w:rsid w:val="0053732D"/>
     <w:rsid w:val="00747D7A"/>
     <w:rsid w:val="00774A38"/>
     <w:rsid w:val="008608F6"/>
     <w:rsid w:val="008F604E"/>
-    <w:rsid w:val="009400C5"/>
     <w:rsid w:val="00AD7D01"/>
+    <w:rsid w:val="00BD5728"/>
+    <w:rsid w:val="00C55123"/>
+    <w:rsid w:val="00CA4AA3"/>
+    <w:rsid w:val="00CA5D9A"/>
+    <w:rsid w:val="00CF3BBE"/>
   </w:rsids>
   <m:mathPr>
     <m:mathFont m:val="Cambria Math"/>
